--- a/Algs/KR_Nikita/Пояснительная записка.docx
+++ b/Algs/KR_Nikita/Пояснительная записка.docx
@@ -1944,7 +1944,7 @@
               </wp:anchor>
             </w:drawing>
           </mc:Choice>
-          <mc:Fallback xmlns:w16sdtdh="http://schemas.microsoft.com/office/word/2020/wordml/sdtdatahash" xmlns:w16="http://schemas.microsoft.com/office/word/2018/wordml" xmlns:w16cid="http://schemas.microsoft.com/office/word/2016/wordml/cid" xmlns:w16cex="http://schemas.microsoft.com/office/word/2018/wordml/cex" xmlns:am3d="http://schemas.microsoft.com/office/drawing/2017/model3d" xmlns:aink="http://schemas.microsoft.com/office/drawing/2016/ink" xmlns:cx8="http://schemas.microsoft.com/office/drawing/2016/5/14/chartex" xmlns:cx7="http://schemas.microsoft.com/office/drawing/2016/5/13/chartex" xmlns:cx6="http://schemas.microsoft.com/office/drawing/2016/5/12/chartex" xmlns:cx5="http://schemas.microsoft.com/office/drawing/2016/5/11/chartex" xmlns:cx4="http://schemas.microsoft.com/office/drawing/2016/5/10/chartex" xmlns:cx3="http://schemas.microsoft.com/office/drawing/2016/5/9/chartex" xmlns:cx2="http://schemas.microsoft.com/office/drawing/2015/10/21/chartex">
+          <mc:Fallback xmlns:cx2="http://schemas.microsoft.com/office/drawing/2015/10/21/chartex" xmlns:cx3="http://schemas.microsoft.com/office/drawing/2016/5/9/chartex" xmlns:cx4="http://schemas.microsoft.com/office/drawing/2016/5/10/chartex" xmlns:cx5="http://schemas.microsoft.com/office/drawing/2016/5/11/chartex" xmlns:cx6="http://schemas.microsoft.com/office/drawing/2016/5/12/chartex" xmlns:cx7="http://schemas.microsoft.com/office/drawing/2016/5/13/chartex" xmlns:cx8="http://schemas.microsoft.com/office/drawing/2016/5/14/chartex" xmlns:aink="http://schemas.microsoft.com/office/drawing/2016/ink" xmlns:am3d="http://schemas.microsoft.com/office/drawing/2017/model3d" xmlns:w16cex="http://schemas.microsoft.com/office/word/2018/wordml/cex" xmlns:w16cid="http://schemas.microsoft.com/office/word/2016/wordml/cid" xmlns:w16="http://schemas.microsoft.com/office/word/2018/wordml" xmlns:w16sdtdh="http://schemas.microsoft.com/office/word/2020/wordml/sdtdatahash">
             <w:pict>
               <v:rect w14:anchorId="6EFB01C1" id="Прямоугольник 1" o:spid="_x0000_s1026" style="position:absolute;margin-left:227.35pt;margin-top:19.15pt;width:27pt;height:21.85pt;z-index:251659264;visibility:visible;mso-wrap-style:square;mso-width-percent:0;mso-height-percent:0;mso-wrap-distance-left:9pt;mso-wrap-distance-top:0;mso-wrap-distance-right:9pt;mso-wrap-distance-bottom:0;mso-position-horizontal:absolute;mso-position-horizontal-relative:text;mso-position-vertical:absolute;mso-position-vertical-relative:text;mso-width-percent:0;mso-height-percent:0;mso-width-relative:margin;mso-height-relative:margin;v-text-anchor:middle" o:gfxdata="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" fillcolor="white [3212]" strokecolor="white [3212]" strokeweight="1pt"/>
             </w:pict>
@@ -2022,19 +2022,13 @@
         <w:ind w:firstLine="708"/>
         <w:textAlignment w:val="auto"/>
       </w:pPr>
-      <w:r>
-        <w:t>Выполнить программную реализа</w:t>
-      </w:r>
-      <w:r>
-        <w:t>цию и</w:t>
-      </w:r>
       <w:bookmarkStart w:id="0" w:name="_GoBack"/>
+      <w:r>
+        <w:t xml:space="preserve">Выполнить программную реализацию </w:t>
+      </w:r>
       <w:bookmarkEnd w:id="0"/>
       <w:r>
-        <w:t xml:space="preserve"> анализ эффективности алго</w:t>
-      </w:r>
-      <w:r>
-        <w:t>ритма сортировки слиянием [1, 2, 3]. Для оценки эффективности выполнить сравнение с прямыми методами сортировки. Получить зависимости времени работы программ (реализующих разные алгоритмы сортировки) от размера сортируемого массива.</w:t>
+        <w:t>и анализ эффективности алгоритма сортировки слиянием [1, 2, 3]. Для оценки эффективности выполнить сравнение с прямыми методами сортировки. Получить зависимости времени работы программ (реализующих разные алгоритмы сортировки) от размера сортируемого массива.</w:t>
       </w:r>
     </w:p>
     <w:p>
@@ -2045,16 +2039,7 @@
         <w:textAlignment w:val="auto"/>
       </w:pPr>
       <w:r>
-        <w:t>Пр</w:t>
-      </w:r>
-      <w:r>
-        <w:t>и оформлении программной докуме</w:t>
-      </w:r>
-      <w:r>
-        <w:t>нтации учитывать требования, из</w:t>
-      </w:r>
-      <w:r>
-        <w:t>ложенные в работе [4]</w:t>
+        <w:t>При оформлении программной документации учитывать требования, изложенные в работе [4]</w:t>
       </w:r>
     </w:p>
     <w:p>
@@ -2111,16 +2096,7 @@
       </w:r>
       <w:proofErr w:type="spellEnd"/>
       <w:r>
-        <w:t xml:space="preserve"> У. Алгоритмы. М.: МЦНМО,</w:t>
-      </w:r>
-      <w:r>
-        <w:t xml:space="preserve"> </w:t>
-      </w:r>
-      <w:r>
-        <w:t>2014. 320 с</w:t>
-      </w:r>
-      <w:r>
-        <w:t>.</w:t>
+        <w:t xml:space="preserve"> У. Алгоритмы. М.: МЦНМО, 2014. 320 с.</w:t>
       </w:r>
     </w:p>
     <w:p>
@@ -2353,7 +2329,21 @@
                 <w:rStyle w:val="ab"/>
                 <w:noProof/>
               </w:rPr>
-              <w:t>1. Постановка задачи</w:t>
+              <w:t>1. Пос</w:t>
+            </w:r>
+            <w:r>
+              <w:rPr>
+                <w:rStyle w:val="ab"/>
+                <w:noProof/>
+              </w:rPr>
+              <w:t>т</w:t>
+            </w:r>
+            <w:r>
+              <w:rPr>
+                <w:rStyle w:val="ab"/>
+                <w:noProof/>
+              </w:rPr>
+              <w:t>ановка задачи</w:t>
             </w:r>
             <w:r>
               <w:rPr>
@@ -3590,32 +3580,148 @@
     </w:p>
     <w:p>
       <w:r>
-        <w:t>Синтаксический анализ является важной составной частью процесса разработки программного обеспечения, особенно при работе с языками высокого уровня. Он направлен на обнаружение и корректное понимание структуры кода, что включает в себя проверку соответствия скобочных структур. В рамках данной курсовой работы рассматривается разработка программы, способной проводить синтаксический анализ скобочных структур в тексте прикладной программы на языке высокого уровня, таком как Паскаль.</w:t>
-      </w:r>
-    </w:p>
-    <w:p>
-      <w:r>
-        <w:t>Область применения данной задачи находит свое применение в обеспечении корректности синтаксической структуры программного кода. Ошибки в расстановке скобок могут привести к непредсказуемому поведению программы, а также усложнить процесс ее отладки. Поэтому разработка программного инструмента, способного автоматически обнаруживать и анализировать такие ошибки, является актуальной и востребованной задачей в области разработки программного обеспечения.</w:t>
-      </w:r>
-    </w:p>
-    <w:p>
-      <w:r>
-        <w:t xml:space="preserve">Целью данной работы является создание программы, способной проводить синтаксический анализ скобочных структур в тексте программы на языке высокого уровня. Программа должна предоставлять возможность обнаружения и визуализации ошибок в расстановке скобок, а также осуществлять чтение и сохранение информации из файла для последующего </w:t>
+        <w:t>В мире современной разработки программного обеспечения, где огромные объемы данных становятся нормой, вопросы эффективной сортировки данных привлекают все большее внимание. Способность эффективно упорядочивать информацию становится неотъемлемой частью различных алгоритмов и приложений, где скорость обработки данных существенно влияет на общую производительность системы.</w:t>
+      </w:r>
+      <w:r>
+        <w:br/>
+      </w:r>
+      <w:r>
+        <w:t xml:space="preserve">         </w:t>
+      </w:r>
+      <w:r>
+        <w:t xml:space="preserve">Один из популярных методов сортировки, метод слияния, предоставляет решение основанное на идее разделяй и властвуй, обеспечивая стабильность и приемлемую сложность O(n </w:t>
       </w:r>
       <w:proofErr w:type="spellStart"/>
-      <w:proofErr w:type="gramStart"/>
-      <w:r>
-        <w:t>анализа.</w:t>
-      </w:r>
-      <w:r>
-        <w:t>ы</w:t>
+      <w:r>
+        <w:t>log</w:t>
       </w:r>
       <w:proofErr w:type="spellEnd"/>
-      <w:proofErr w:type="gramEnd"/>
-    </w:p>
-    <w:p>
-      <w:r>
-        <w:t>В процессе выполнения данной работы будут рассмотрены основные принципы синтаксического анализа, методы обнаружения и анализа скобочных структур, а также разработан алгоритм и программа, реализующая описанный функционал.</w:t>
+      <w:r>
+        <w:t xml:space="preserve"> n). Эти характеристики делают метод слияния привлекательным выбором для эффективной сортировки данных в различных сценариях.</w:t>
+      </w:r>
+    </w:p>
+    <w:p>
+      <w:r>
+        <w:t>Сравнение метода слияния с прямыми методами сортировки, такими как пузырьковая или сортировка вставками, предоставляет ценное понимание того, какие методы могут быть наилучшими для конкретных ситуаций в реальных приложениях. В зависимости от размера и характера данных разработчики могут выбирать между различными методами для достижения оптимальной производительности.</w:t>
+      </w:r>
+    </w:p>
+    <w:p>
+      <w:r>
+        <w:t>Сортировка данных является неотъемлемой частью широкого спектра областей в реальной разработке. От управления базами данных до алгоритмов поиска, от обработки изображений до событийной обработки - эффективная сортировка данных определяет производительность и отзывчивость приложений. Таким образом, проведение анализа методов сортировки представляет практическую ценность для разработчиков, стремящихся оптимизировать свои продукты в условиях постоянно растущих объемов данных.</w:t>
+      </w:r>
+    </w:p>
+    <w:p>
+      <w:pPr>
+        <w:suppressAutoHyphens w:val="0"/>
+        <w:autoSpaceDN/>
+        <w:spacing w:after="160" w:line="259" w:lineRule="auto"/>
+        <w:ind w:firstLine="0"/>
+        <w:jc w:val="left"/>
+        <w:textAlignment w:val="auto"/>
+        <w:rPr>
+          <w:lang w:val="en-US"/>
+        </w:rPr>
+      </w:pPr>
+      <w:r>
+        <w:br w:type="page"/>
+      </w:r>
+    </w:p>
+    <w:p>
+      <w:pPr>
+        <w:pStyle w:val="1"/>
+        <w:numPr>
+          <w:ilvl w:val="0"/>
+          <w:numId w:val="2"/>
+        </w:numPr>
+      </w:pPr>
+      <w:bookmarkStart w:id="2" w:name="_Toc152778361"/>
+      <w:r>
+        <w:lastRenderedPageBreak/>
+        <w:t>Постановка задачи</w:t>
+      </w:r>
+      <w:bookmarkEnd w:id="2"/>
+    </w:p>
+    <w:p>
+      <w:r>
+        <w:t>Данная курсовая работа нацелена на разработку программы, которая должна осуществлять сортировку массива слиянием,</w:t>
+      </w:r>
+      <w:r>
+        <w:t xml:space="preserve"> а так</w:t>
+      </w:r>
+      <w:r>
+        <w:t xml:space="preserve">же проводить </w:t>
+      </w:r>
+      <w:r>
+        <w:t>измерение</w:t>
+      </w:r>
+      <w:r>
+        <w:t xml:space="preserve"> скорости сортировки</w:t>
+      </w:r>
+      <w:r>
+        <w:t xml:space="preserve"> слиянием и прямых методов</w:t>
+      </w:r>
+      <w:r>
+        <w:t xml:space="preserve"> для разных размеров задачи. Задачу можно сформулировать следующим образом</w:t>
+      </w:r>
+      <w:r>
+        <w:t>:</w:t>
+      </w:r>
+    </w:p>
+    <w:p>
+      <w:r>
+        <w:t>Разработать программу, которая должна выполнять следующие функции</w:t>
+      </w:r>
+      <w:r>
+        <w:t>:</w:t>
+      </w:r>
+    </w:p>
+    <w:p>
+      <w:pPr>
+        <w:pStyle w:val="ac"/>
+        <w:numPr>
+          <w:ilvl w:val="0"/>
+          <w:numId w:val="3"/>
+        </w:numPr>
+        <w:ind w:left="0" w:firstLine="993"/>
+      </w:pPr>
+      <w:r>
+        <w:t>Сортировать массив, который ввел пользователь через консоль, метод</w:t>
+      </w:r>
+      <w:r>
+        <w:t>ом сортировки слиянием и выводить</w:t>
+      </w:r>
+      <w:r>
+        <w:t xml:space="preserve"> отсортированный массив в консоль.</w:t>
+      </w:r>
+    </w:p>
+    <w:p>
+      <w:pPr>
+        <w:pStyle w:val="ac"/>
+        <w:numPr>
+          <w:ilvl w:val="0"/>
+          <w:numId w:val="3"/>
+        </w:numPr>
+        <w:ind w:left="0" w:firstLine="993"/>
+      </w:pPr>
+      <w:r>
+        <w:t>Подсчитывать и выводить время которое занимает сортировка слиянием, вставками и выбором на примере массивов различных размеров для дальнейшей аналитики и сравнения этих методов сортировки.</w:t>
+      </w:r>
+    </w:p>
+    <w:p>
+      <w:r>
+        <w:t>В</w:t>
+      </w:r>
+      <w:r>
+        <w:t>ыполнить сравнение</w:t>
+      </w:r>
+      <w:r>
+        <w:t xml:space="preserve"> сортировки слиянием</w:t>
+      </w:r>
+      <w:r>
+        <w:t xml:space="preserve"> с прямыми методами сортировки</w:t>
+      </w:r>
+      <w:r>
+        <w:t xml:space="preserve"> на основе данных, полученных в программе.</w:t>
       </w:r>
     </w:p>
     <w:p>
@@ -3628,76 +3734,6 @@
           <w:szCs w:val="32"/>
         </w:rPr>
       </w:pPr>
-      <w:r>
-        <w:t>Данная курсовая работа имеет практическое значение для разработчиков программного обеспечения, поскольку предоставляет инструмент для проверки синтаксической правильности расстановки скобок в исходном коде, что способствует повышению качества программ и облегчает процесс их разработки и отладки.</w:t>
-      </w:r>
-      <w:r>
-        <w:br w:type="page"/>
-      </w:r>
-    </w:p>
-    <w:p>
-      <w:pPr>
-        <w:pStyle w:val="1"/>
-      </w:pPr>
-      <w:bookmarkStart w:id="2" w:name="_Toc152778361"/>
-      <w:r>
-        <w:lastRenderedPageBreak/>
-        <w:t>1. Постановка задачи</w:t>
-      </w:r>
-      <w:bookmarkEnd w:id="2"/>
-    </w:p>
-    <w:p>
-      <w:r>
-        <w:t>Данная курсовая работа нацелена на разработку программы, способной проводить синтаксический анализ скобочных структур в тексте программы на языке высокого уровня. Задача формулируется следующим образом:</w:t>
-      </w:r>
-    </w:p>
-    <w:p>
-      <w:r>
-        <w:t>Считывание исходного текста из файла: Разработать модуль программы, который будет осуществлять чтение исходного кода из файла для последующего анализа скобочных структур.</w:t>
-      </w:r>
-    </w:p>
-    <w:p>
-      <w:r>
-        <w:t>Проведение синтаксического анализа скобочных структур: Разработать алгоритм, способный производить синтаксический анализ текста, выявляя и классифицируя скобочные структуры (круглые, квадратные, фигурные, а также другие типы скобок, указанные в задании).</w:t>
-      </w:r>
-    </w:p>
-    <w:p>
-      <w:r>
-        <w:t>Обнаружение ошибок в скобочных структурах: Разработать механизм программы для обнаружения ошибок в расстановке скобок. Для этого программа должна выявлять некорректные или несбалансированные скобочные структуры и фиксировать их положение в тексте.</w:t>
-      </w:r>
-    </w:p>
-    <w:p>
-      <w:r>
-        <w:t>Визуализация ошибок: Реализовать функционал, который позволит визуализировать расположение обнаруженных ошибок в скобочных структурах. Это может быть представлено через выделение или подсветку соответствующих участков текста.</w:t>
-      </w:r>
-    </w:p>
-    <w:p>
-      <w:r>
-        <w:t>Сохранение информации об ошибках: Разработать механизм сохранения списка обнаруженных ошибок в отдельный файл для дальнейшего анализа и исправления.</w:t>
-      </w:r>
-    </w:p>
-    <w:p>
-      <w:r>
-        <w:t>Тестирование программы: Провести тестирование разработанной программы на различных примерах исходного кода на языке высокого уровня (например, Паскаль), включая сценарии с корректными и некорректными скобочными структурами, с целью проверки ее корректной работы и эффективности обнаружения ошибок.</w:t>
-      </w:r>
-    </w:p>
-    <w:p>
-      <w:pPr>
-        <w:rPr>
-          <w:rFonts w:eastAsiaTheme="majorEastAsia" w:cstheme="majorBidi"/>
-          <w:b/>
-          <w:color w:val="000000" w:themeColor="text1"/>
-          <w:sz w:val="32"/>
-          <w:szCs w:val="32"/>
-        </w:rPr>
-      </w:pPr>
-      <w:r>
-        <w:t xml:space="preserve">Решение данной задачи требует создания эффективного алгоритма, способного проводить анализ скобочных структур, а также реализации </w:t>
-      </w:r>
-      <w:r>
-        <w:lastRenderedPageBreak/>
-        <w:t>функционала по обнаружению и визуализации ошибок для улучшения понимания структуры кода программы разработчиками.</w:t>
-      </w:r>
       <w:r>
         <w:br w:type="page"/>
       </w:r>
@@ -4244,7 +4280,7 @@
           <w:rPr>
             <w:noProof/>
           </w:rPr>
-          <w:t>14</w:t>
+          <w:t>3</w:t>
         </w:r>
         <w:r>
           <w:fldChar w:fldCharType="end"/>
@@ -4298,16 +4334,16 @@
 <file path=word/numbering.xml><?xml version="1.0" encoding="utf-8"?>
 <w:numbering xmlns:wpc="http://schemas.microsoft.com/office/word/2010/wordprocessingCanvas" xmlns:cx="http://schemas.microsoft.com/office/drawing/2014/chartex" xmlns:cx1="http://schemas.microsoft.com/office/drawing/2015/9/8/chartex" xmlns:mc="http://schemas.openxmlformats.org/markup-compatibility/2006" xmlns:o="urn:schemas-microsoft-com:office:office" xmlns:r="http://schemas.openxmlformats.org/officeDocument/2006/relationships" xmlns:m="http://schemas.openxmlformats.org/officeDocument/2006/math" xmlns:v="urn:schemas-microsoft-com:vml" xmlns:wp14="http://schemas.microsoft.com/office/word/2010/wordprocessingDrawing" xmlns:wp="http://schemas.openxmlformats.org/drawingml/2006/wordprocessingDrawing" xmlns:w10="urn:schemas-microsoft-com:office:word" xmlns:w="http://schemas.openxmlformats.org/wordprocessingml/2006/main" xmlns:w14="http://schemas.microsoft.com/office/word/2010/wordml" xmlns:w15="http://schemas.microsoft.com/office/word/2012/wordml" xmlns:w16se="http://schemas.microsoft.com/office/word/2015/wordml/symex" xmlns:wpg="http://schemas.microsoft.com/office/word/2010/wordprocessingGroup" xmlns:wpi="http://schemas.microsoft.com/office/word/2010/wordprocessingInk" xmlns:wne="http://schemas.microsoft.com/office/word/2006/wordml" xmlns:wps="http://schemas.microsoft.com/office/word/2010/wordprocessingShape" mc:Ignorable="w14 w15 w16se wp14">
   <w:abstractNum w:abstractNumId="0" w15:restartNumberingAfterBreak="0">
-    <w:nsid w:val="59746F3D"/>
+    <w:nsid w:val="39B76BE9"/>
     <w:multiLevelType w:val="hybridMultilevel"/>
-    <w:tmpl w:val="FE5A739E"/>
-    <w:lvl w:ilvl="0" w:tplc="23666DA0">
+    <w:tmpl w:val="5B207088"/>
+    <w:lvl w:ilvl="0" w:tplc="D4D8F526">
       <w:start w:val="1"/>
       <w:numFmt w:val="decimal"/>
       <w:lvlText w:val="%1."/>
       <w:lvlJc w:val="left"/>
       <w:pPr>
-        <w:ind w:left="1116" w:hanging="408"/>
+        <w:ind w:left="1069" w:hanging="360"/>
       </w:pPr>
       <w:rPr>
         <w:rFonts w:hint="default"/>
@@ -4319,7 +4355,7 @@
       <w:lvlText w:val="%2."/>
       <w:lvlJc w:val="left"/>
       <w:pPr>
-        <w:ind w:left="1788" w:hanging="360"/>
+        <w:ind w:left="1789" w:hanging="360"/>
       </w:pPr>
     </w:lvl>
     <w:lvl w:ilvl="2" w:tplc="0419001B" w:tentative="1">
@@ -4328,7 +4364,7 @@
       <w:lvlText w:val="%3."/>
       <w:lvlJc w:val="right"/>
       <w:pPr>
-        <w:ind w:left="2508" w:hanging="180"/>
+        <w:ind w:left="2509" w:hanging="180"/>
       </w:pPr>
     </w:lvl>
     <w:lvl w:ilvl="3" w:tplc="0419000F" w:tentative="1">
@@ -4337,7 +4373,7 @@
       <w:lvlText w:val="%4."/>
       <w:lvlJc w:val="left"/>
       <w:pPr>
-        <w:ind w:left="3228" w:hanging="360"/>
+        <w:ind w:left="3229" w:hanging="360"/>
       </w:pPr>
     </w:lvl>
     <w:lvl w:ilvl="4" w:tplc="04190019" w:tentative="1">
@@ -4346,7 +4382,7 @@
       <w:lvlText w:val="%5."/>
       <w:lvlJc w:val="left"/>
       <w:pPr>
-        <w:ind w:left="3948" w:hanging="360"/>
+        <w:ind w:left="3949" w:hanging="360"/>
       </w:pPr>
     </w:lvl>
     <w:lvl w:ilvl="5" w:tplc="0419001B" w:tentative="1">
@@ -4355,7 +4391,7 @@
       <w:lvlText w:val="%6."/>
       <w:lvlJc w:val="right"/>
       <w:pPr>
-        <w:ind w:left="4668" w:hanging="180"/>
+        <w:ind w:left="4669" w:hanging="180"/>
       </w:pPr>
     </w:lvl>
     <w:lvl w:ilvl="6" w:tplc="0419000F" w:tentative="1">
@@ -4364,7 +4400,7 @@
       <w:lvlText w:val="%7."/>
       <w:lvlJc w:val="left"/>
       <w:pPr>
-        <w:ind w:left="5388" w:hanging="360"/>
+        <w:ind w:left="5389" w:hanging="360"/>
       </w:pPr>
     </w:lvl>
     <w:lvl w:ilvl="7" w:tplc="04190019" w:tentative="1">
@@ -4373,7 +4409,7 @@
       <w:lvlText w:val="%8."/>
       <w:lvlJc w:val="left"/>
       <w:pPr>
-        <w:ind w:left="6108" w:hanging="360"/>
+        <w:ind w:left="6109" w:hanging="360"/>
       </w:pPr>
     </w:lvl>
     <w:lvl w:ilvl="8" w:tplc="0419001B" w:tentative="1">
@@ -4382,12 +4418,220 @@
       <w:lvlText w:val="%9."/>
       <w:lvlJc w:val="right"/>
       <w:pPr>
+        <w:ind w:left="6829" w:hanging="180"/>
+      </w:pPr>
+    </w:lvl>
+  </w:abstractNum>
+  <w:abstractNum w:abstractNumId="1" w15:restartNumberingAfterBreak="0">
+    <w:nsid w:val="476C4883"/>
+    <w:multiLevelType w:val="hybridMultilevel"/>
+    <w:tmpl w:val="3ED0FC16"/>
+    <w:lvl w:ilvl="0" w:tplc="04190001">
+      <w:start w:val="1"/>
+      <w:numFmt w:val="bullet"/>
+      <w:lvlText w:val=""/>
+      <w:lvlJc w:val="left"/>
+      <w:pPr>
+        <w:ind w:left="1429" w:hanging="360"/>
+      </w:pPr>
+      <w:rPr>
+        <w:rFonts w:ascii="Symbol" w:hAnsi="Symbol" w:hint="default"/>
+      </w:rPr>
+    </w:lvl>
+    <w:lvl w:ilvl="1" w:tplc="04190003" w:tentative="1">
+      <w:start w:val="1"/>
+      <w:numFmt w:val="bullet"/>
+      <w:lvlText w:val="o"/>
+      <w:lvlJc w:val="left"/>
+      <w:pPr>
+        <w:ind w:left="2149" w:hanging="360"/>
+      </w:pPr>
+      <w:rPr>
+        <w:rFonts w:ascii="Courier New" w:hAnsi="Courier New" w:cs="Courier New" w:hint="default"/>
+      </w:rPr>
+    </w:lvl>
+    <w:lvl w:ilvl="2" w:tplc="04190005" w:tentative="1">
+      <w:start w:val="1"/>
+      <w:numFmt w:val="bullet"/>
+      <w:lvlText w:val=""/>
+      <w:lvlJc w:val="left"/>
+      <w:pPr>
+        <w:ind w:left="2869" w:hanging="360"/>
+      </w:pPr>
+      <w:rPr>
+        <w:rFonts w:ascii="Wingdings" w:hAnsi="Wingdings" w:hint="default"/>
+      </w:rPr>
+    </w:lvl>
+    <w:lvl w:ilvl="3" w:tplc="04190001" w:tentative="1">
+      <w:start w:val="1"/>
+      <w:numFmt w:val="bullet"/>
+      <w:lvlText w:val=""/>
+      <w:lvlJc w:val="left"/>
+      <w:pPr>
+        <w:ind w:left="3589" w:hanging="360"/>
+      </w:pPr>
+      <w:rPr>
+        <w:rFonts w:ascii="Symbol" w:hAnsi="Symbol" w:hint="default"/>
+      </w:rPr>
+    </w:lvl>
+    <w:lvl w:ilvl="4" w:tplc="04190003" w:tentative="1">
+      <w:start w:val="1"/>
+      <w:numFmt w:val="bullet"/>
+      <w:lvlText w:val="o"/>
+      <w:lvlJc w:val="left"/>
+      <w:pPr>
+        <w:ind w:left="4309" w:hanging="360"/>
+      </w:pPr>
+      <w:rPr>
+        <w:rFonts w:ascii="Courier New" w:hAnsi="Courier New" w:cs="Courier New" w:hint="default"/>
+      </w:rPr>
+    </w:lvl>
+    <w:lvl w:ilvl="5" w:tplc="04190005" w:tentative="1">
+      <w:start w:val="1"/>
+      <w:numFmt w:val="bullet"/>
+      <w:lvlText w:val=""/>
+      <w:lvlJc w:val="left"/>
+      <w:pPr>
+        <w:ind w:left="5029" w:hanging="360"/>
+      </w:pPr>
+      <w:rPr>
+        <w:rFonts w:ascii="Wingdings" w:hAnsi="Wingdings" w:hint="default"/>
+      </w:rPr>
+    </w:lvl>
+    <w:lvl w:ilvl="6" w:tplc="04190001" w:tentative="1">
+      <w:start w:val="1"/>
+      <w:numFmt w:val="bullet"/>
+      <w:lvlText w:val=""/>
+      <w:lvlJc w:val="left"/>
+      <w:pPr>
+        <w:ind w:left="5749" w:hanging="360"/>
+      </w:pPr>
+      <w:rPr>
+        <w:rFonts w:ascii="Symbol" w:hAnsi="Symbol" w:hint="default"/>
+      </w:rPr>
+    </w:lvl>
+    <w:lvl w:ilvl="7" w:tplc="04190003" w:tentative="1">
+      <w:start w:val="1"/>
+      <w:numFmt w:val="bullet"/>
+      <w:lvlText w:val="o"/>
+      <w:lvlJc w:val="left"/>
+      <w:pPr>
+        <w:ind w:left="6469" w:hanging="360"/>
+      </w:pPr>
+      <w:rPr>
+        <w:rFonts w:ascii="Courier New" w:hAnsi="Courier New" w:cs="Courier New" w:hint="default"/>
+      </w:rPr>
+    </w:lvl>
+    <w:lvl w:ilvl="8" w:tplc="04190005" w:tentative="1">
+      <w:start w:val="1"/>
+      <w:numFmt w:val="bullet"/>
+      <w:lvlText w:val=""/>
+      <w:lvlJc w:val="left"/>
+      <w:pPr>
+        <w:ind w:left="7189" w:hanging="360"/>
+      </w:pPr>
+      <w:rPr>
+        <w:rFonts w:ascii="Wingdings" w:hAnsi="Wingdings" w:hint="default"/>
+      </w:rPr>
+    </w:lvl>
+  </w:abstractNum>
+  <w:abstractNum w:abstractNumId="2" w15:restartNumberingAfterBreak="0">
+    <w:nsid w:val="59746F3D"/>
+    <w:multiLevelType w:val="hybridMultilevel"/>
+    <w:tmpl w:val="FE5A739E"/>
+    <w:lvl w:ilvl="0" w:tplc="23666DA0">
+      <w:start w:val="1"/>
+      <w:numFmt w:val="decimal"/>
+      <w:lvlText w:val="%1."/>
+      <w:lvlJc w:val="left"/>
+      <w:pPr>
+        <w:ind w:left="1116" w:hanging="408"/>
+      </w:pPr>
+      <w:rPr>
+        <w:rFonts w:hint="default"/>
+      </w:rPr>
+    </w:lvl>
+    <w:lvl w:ilvl="1" w:tplc="04190019" w:tentative="1">
+      <w:start w:val="1"/>
+      <w:numFmt w:val="lowerLetter"/>
+      <w:lvlText w:val="%2."/>
+      <w:lvlJc w:val="left"/>
+      <w:pPr>
+        <w:ind w:left="1788" w:hanging="360"/>
+      </w:pPr>
+    </w:lvl>
+    <w:lvl w:ilvl="2" w:tplc="0419001B" w:tentative="1">
+      <w:start w:val="1"/>
+      <w:numFmt w:val="lowerRoman"/>
+      <w:lvlText w:val="%3."/>
+      <w:lvlJc w:val="right"/>
+      <w:pPr>
+        <w:ind w:left="2508" w:hanging="180"/>
+      </w:pPr>
+    </w:lvl>
+    <w:lvl w:ilvl="3" w:tplc="0419000F" w:tentative="1">
+      <w:start w:val="1"/>
+      <w:numFmt w:val="decimal"/>
+      <w:lvlText w:val="%4."/>
+      <w:lvlJc w:val="left"/>
+      <w:pPr>
+        <w:ind w:left="3228" w:hanging="360"/>
+      </w:pPr>
+    </w:lvl>
+    <w:lvl w:ilvl="4" w:tplc="04190019" w:tentative="1">
+      <w:start w:val="1"/>
+      <w:numFmt w:val="lowerLetter"/>
+      <w:lvlText w:val="%5."/>
+      <w:lvlJc w:val="left"/>
+      <w:pPr>
+        <w:ind w:left="3948" w:hanging="360"/>
+      </w:pPr>
+    </w:lvl>
+    <w:lvl w:ilvl="5" w:tplc="0419001B" w:tentative="1">
+      <w:start w:val="1"/>
+      <w:numFmt w:val="lowerRoman"/>
+      <w:lvlText w:val="%6."/>
+      <w:lvlJc w:val="right"/>
+      <w:pPr>
+        <w:ind w:left="4668" w:hanging="180"/>
+      </w:pPr>
+    </w:lvl>
+    <w:lvl w:ilvl="6" w:tplc="0419000F" w:tentative="1">
+      <w:start w:val="1"/>
+      <w:numFmt w:val="decimal"/>
+      <w:lvlText w:val="%7."/>
+      <w:lvlJc w:val="left"/>
+      <w:pPr>
+        <w:ind w:left="5388" w:hanging="360"/>
+      </w:pPr>
+    </w:lvl>
+    <w:lvl w:ilvl="7" w:tplc="04190019" w:tentative="1">
+      <w:start w:val="1"/>
+      <w:numFmt w:val="lowerLetter"/>
+      <w:lvlText w:val="%8."/>
+      <w:lvlJc w:val="left"/>
+      <w:pPr>
+        <w:ind w:left="6108" w:hanging="360"/>
+      </w:pPr>
+    </w:lvl>
+    <w:lvl w:ilvl="8" w:tplc="0419001B" w:tentative="1">
+      <w:start w:val="1"/>
+      <w:numFmt w:val="lowerRoman"/>
+      <w:lvlText w:val="%9."/>
+      <w:lvlJc w:val="right"/>
+      <w:pPr>
         <w:ind w:left="6828" w:hanging="180"/>
       </w:pPr>
     </w:lvl>
   </w:abstractNum>
   <w:num w:numId="1">
+    <w:abstractNumId w:val="2"/>
+  </w:num>
+  <w:num w:numId="2">
     <w:abstractNumId w:val="0"/>
+  </w:num>
+  <w:num w:numId="3">
+    <w:abstractNumId w:val="1"/>
   </w:num>
 </w:numbering>
 </file>
@@ -5163,6 +5407,28 @@
       <w:contextualSpacing/>
     </w:pPr>
   </w:style>
+  <w:style w:type="paragraph" w:styleId="ad">
+    <w:name w:val="Normal (Web)"/>
+    <w:basedOn w:val="a"/>
+    <w:uiPriority w:val="99"/>
+    <w:semiHidden/>
+    <w:unhideWhenUsed/>
+    <w:rsid w:val="00A11601"/>
+    <w:pPr>
+      <w:suppressAutoHyphens w:val="0"/>
+      <w:autoSpaceDN/>
+      <w:spacing w:before="100" w:beforeAutospacing="1" w:after="100" w:afterAutospacing="1" w:line="240" w:lineRule="auto"/>
+      <w:ind w:firstLine="0"/>
+      <w:jc w:val="left"/>
+      <w:textAlignment w:val="auto"/>
+    </w:pPr>
+    <w:rPr>
+      <w:rFonts w:eastAsia="Times New Roman" w:cs="Times New Roman"/>
+      <w:kern w:val="0"/>
+      <w:sz w:val="24"/>
+      <w:lang w:eastAsia="ru-RU" w:bidi="ar-SA"/>
+    </w:rPr>
+  </w:style>
 </w:styles>
 </file>
 

--- a/Algs/KR_Nikita/Пояснительная записка.docx
+++ b/Algs/KR_Nikita/Пояснительная записка.docx
@@ -1944,7 +1944,7 @@
               </wp:anchor>
             </w:drawing>
           </mc:Choice>
-          <mc:Fallback xmlns:w16sdtdh="http://schemas.microsoft.com/office/word/2020/wordml/sdtdatahash" xmlns:w16="http://schemas.microsoft.com/office/word/2018/wordml" xmlns:w16cid="http://schemas.microsoft.com/office/word/2016/wordml/cid" xmlns:w16cex="http://schemas.microsoft.com/office/word/2018/wordml/cex" xmlns:am3d="http://schemas.microsoft.com/office/drawing/2017/model3d" xmlns:aink="http://schemas.microsoft.com/office/drawing/2016/ink" xmlns:cx8="http://schemas.microsoft.com/office/drawing/2016/5/14/chartex" xmlns:cx7="http://schemas.microsoft.com/office/drawing/2016/5/13/chartex" xmlns:cx6="http://schemas.microsoft.com/office/drawing/2016/5/12/chartex" xmlns:cx5="http://schemas.microsoft.com/office/drawing/2016/5/11/chartex" xmlns:cx4="http://schemas.microsoft.com/office/drawing/2016/5/10/chartex" xmlns:cx3="http://schemas.microsoft.com/office/drawing/2016/5/9/chartex" xmlns:cx2="http://schemas.microsoft.com/office/drawing/2015/10/21/chartex">
+          <mc:Fallback xmlns:cx2="http://schemas.microsoft.com/office/drawing/2015/10/21/chartex" xmlns:cx3="http://schemas.microsoft.com/office/drawing/2016/5/9/chartex" xmlns:cx4="http://schemas.microsoft.com/office/drawing/2016/5/10/chartex" xmlns:cx5="http://schemas.microsoft.com/office/drawing/2016/5/11/chartex" xmlns:cx6="http://schemas.microsoft.com/office/drawing/2016/5/12/chartex" xmlns:cx7="http://schemas.microsoft.com/office/drawing/2016/5/13/chartex" xmlns:cx8="http://schemas.microsoft.com/office/drawing/2016/5/14/chartex" xmlns:aink="http://schemas.microsoft.com/office/drawing/2016/ink" xmlns:am3d="http://schemas.microsoft.com/office/drawing/2017/model3d" xmlns:w16cex="http://schemas.microsoft.com/office/word/2018/wordml/cex" xmlns:w16cid="http://schemas.microsoft.com/office/word/2016/wordml/cid" xmlns:w16="http://schemas.microsoft.com/office/word/2018/wordml" xmlns:w16sdtdh="http://schemas.microsoft.com/office/word/2020/wordml/sdtdatahash">
             <w:pict>
               <v:rect w14:anchorId="6EFB01C1" id="Прямоугольник 1" o:spid="_x0000_s1026" style="position:absolute;margin-left:227.35pt;margin-top:19.15pt;width:27pt;height:21.85pt;z-index:251659264;visibility:visible;mso-wrap-style:square;mso-width-percent:0;mso-height-percent:0;mso-wrap-distance-left:9pt;mso-wrap-distance-top:0;mso-wrap-distance-right:9pt;mso-wrap-distance-bottom:0;mso-position-horizontal:absolute;mso-position-horizontal-relative:text;mso-position-vertical:absolute;mso-position-vertical-relative:text;mso-width-percent:0;mso-height-percent:0;mso-width-relative:margin;mso-height-relative:margin;v-text-anchor:middle" o:gfxdata="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" fillcolor="white [3212]" strokecolor="white [3212]" strokeweight="1pt"/>
             </w:pict>
@@ -2470,7 +2470,21 @@
                 <w:rStyle w:val="ab"/>
                 <w:noProof/>
               </w:rPr>
-              <w:t>2.1. Описание обобщенного алгоритма</w:t>
+              <w:t>2.1. Описание обобщен</w:t>
+            </w:r>
+            <w:r>
+              <w:rPr>
+                <w:rStyle w:val="ab"/>
+                <w:noProof/>
+              </w:rPr>
+              <w:t>н</w:t>
+            </w:r>
+            <w:r>
+              <w:rPr>
+                <w:rStyle w:val="ab"/>
+                <w:noProof/>
+              </w:rPr>
+              <w:t>ого алгоритма</w:t>
             </w:r>
             <w:r>
               <w:rPr>
@@ -3835,11 +3849,17 @@
     </w:p>
     <w:p>
       <w:r>
-        <w:t xml:space="preserve">В основе этого алгоритма стоит процесс слияния двух отсортированных массивов в один отсортированных. Слияние можно выполнить следующим образом. Два указателя (индексы массивов) после инициализации указывают на первые элементы сливаемых массивов. Затем элементы, на которые указывают указатели, сравниваются, и меньший из них добавляется в новый массив. После этого индекс меньшего элемента увеличивается, и он указывает на элемент, непосредственно следующий за только что скопированным. Эта операция повторяется до тех пора, пока не будет исчерпан один из сливаемых </w:t>
+        <w:t>В основе этого алгоритма стоит процесс слияния двух отсортированных</w:t>
+      </w:r>
+      <w:r>
+        <w:t xml:space="preserve"> массивов в один отсортированный</w:t>
+      </w:r>
+      <w:r>
+        <w:t xml:space="preserve">. Слияние можно выполнить следующим образом. Два указателя (индексы массивов) после инициализации указывают на первые элементы сливаемых массивов. Затем элементы, на которые указывают указатели, сравниваются, и меньший из них добавляется в новый массив. После этого индекс меньшего элемента увеличивается, и он указывает на элемент, непосредственно следующий за только что скопированным. Эта операция повторяется до тех пора, пока не будет исчерпан один из сливаемых </w:t>
       </w:r>
       <w:r>
         <w:lastRenderedPageBreak/>
-        <w:t>массивов, после чего оставшиеся элементы второго массива просто добавляются в конец нового массива.</w:t>
+        <w:t>массивов, после чего оставшиеся элементы второго массива добавляются в конец нового массива.</w:t>
       </w:r>
     </w:p>
     <w:p>
@@ -3889,34 +3909,133 @@
       <w:r>
         <w:t xml:space="preserve"> </w:t>
       </w:r>
-      <w:r>
-        <w:rPr>
-          <w:color w:val="FF0000"/>
-        </w:rPr>
-        <w:t xml:space="preserve">СДЕЛАТЬ ШАГ1 БЛА </w:t>
+    </w:p>
+    <w:p>
+      <w:pPr>
+        <w:pStyle w:val="ac"/>
+        <w:numPr>
+          <w:ilvl w:val="0"/>
+          <w:numId w:val="18"/>
+        </w:numPr>
+        <w:ind w:left="0" w:firstLine="709"/>
+      </w:pPr>
+      <w:r>
+        <w:t>Разделение</w:t>
+      </w:r>
+      <w:r>
+        <w:t>:</w:t>
+      </w:r>
+      <w:r>
+        <w:t xml:space="preserve"> исходный массив разделяется на </w:t>
+      </w:r>
+      <w:r>
+        <w:rPr>
+          <w:lang w:val="en-US"/>
+        </w:rPr>
+        <w:t>left</w:t>
+      </w:r>
+      <w:r>
+        <w:t xml:space="preserve"> = </w:t>
+      </w:r>
+      <w:r>
+        <w:rPr>
+          <w:lang w:val="en-US"/>
+        </w:rPr>
+        <w:t>A</w:t>
+      </w:r>
+      <w:r>
+        <w:t>[</w:t>
+      </w:r>
+      <w:proofErr w:type="gramStart"/>
+      <w:r>
+        <w:t>0..</w:t>
+      </w:r>
+      <w:proofErr w:type="gramEnd"/>
+      <w:r>
+        <w:t xml:space="preserve">n/2] и </w:t>
+      </w:r>
+      <w:r>
+        <w:rPr>
+          <w:lang w:val="en-US"/>
+        </w:rPr>
+        <w:t>right</w:t>
+      </w:r>
+      <w:r>
+        <w:t xml:space="preserve"> = </w:t>
+      </w:r>
+      <w:r>
+        <w:rPr>
+          <w:lang w:val="en-US"/>
+        </w:rPr>
+        <w:t>A</w:t>
+      </w:r>
+      <w:r>
+        <w:t>[</w:t>
+      </w:r>
+      <w:r>
+        <w:rPr>
+          <w:lang w:val="en-US"/>
+        </w:rPr>
+        <w:t>n</w:t>
+      </w:r>
+      <w:r>
+        <w:t xml:space="preserve">/2 + 1 .. </w:t>
+      </w:r>
+      <w:r>
+        <w:rPr>
+          <w:lang w:val="en-US"/>
+        </w:rPr>
+        <w:t>n</w:t>
+      </w:r>
+      <w:r>
+        <w:t>].</w:t>
+      </w:r>
+    </w:p>
+    <w:p>
+      <w:pPr>
+        <w:pStyle w:val="ac"/>
+        <w:numPr>
+          <w:ilvl w:val="0"/>
+          <w:numId w:val="18"/>
+        </w:numPr>
+        <w:ind w:left="0" w:firstLine="709"/>
+      </w:pPr>
+      <w:r>
+        <w:t>Сортировка</w:t>
+      </w:r>
+      <w:r>
+        <w:t xml:space="preserve">: </w:t>
+      </w:r>
+      <w:r>
+        <w:t xml:space="preserve">сортируем каждую из половин. То есть рекурсивно повторяем шаг 1 и 2 пока размер массива больше 1. </w:t>
+      </w:r>
+    </w:p>
+    <w:p>
+      <w:pPr>
+        <w:pStyle w:val="ac"/>
+        <w:numPr>
+          <w:ilvl w:val="0"/>
+          <w:numId w:val="18"/>
+        </w:numPr>
+        <w:ind w:left="0" w:firstLine="709"/>
+      </w:pPr>
+      <w:r>
+        <w:t>Слияние</w:t>
+      </w:r>
+      <w:r>
+        <w:t xml:space="preserve">: </w:t>
+      </w:r>
+      <w:r>
+        <w:t xml:space="preserve">отсортированные </w:t>
       </w:r>
       <w:proofErr w:type="spellStart"/>
       <w:r>
-        <w:rPr>
-          <w:color w:val="FF0000"/>
-        </w:rPr>
-        <w:t>БЛА</w:t>
+        <w:t>подмассивы</w:t>
       </w:r>
       <w:proofErr w:type="spellEnd"/>
       <w:r>
-        <w:rPr>
-          <w:color w:val="FF0000"/>
-        </w:rPr>
-        <w:t xml:space="preserve"> </w:t>
-      </w:r>
-      <w:proofErr w:type="spellStart"/>
-      <w:r>
-        <w:rPr>
-          <w:color w:val="FF0000"/>
-        </w:rPr>
-        <w:t>БЛА</w:t>
-      </w:r>
-      <w:proofErr w:type="spellEnd"/>
+        <w:t xml:space="preserve"> объединяются в новый отсортированный массив, используя процесс слияния. </w:t>
+      </w:r>
     </w:p>
     <w:p>
       <w:pPr>
@@ -5520,18 +5639,10 @@
       </w:r>
     </w:p>
     <w:p>
-      <w:pPr>
-        <w:rPr>
-          <w:lang w:val="en-US"/>
-        </w:rPr>
-      </w:pPr>
       <w:r>
         <w:t>Ввод массива и вывод отсортированного массива осуществляется через консоль. Результат выполнения программы</w:t>
       </w:r>
       <w:r>
-        <w:rPr>
-          <w:lang w:val="en-US"/>
-        </w:rPr>
         <w:t>:</w:t>
       </w:r>
     </w:p>
@@ -5632,33 +5743,70 @@
           <w:sz w:val="24"/>
         </w:rPr>
       </w:pPr>
+      <w:proofErr w:type="spellStart"/>
       <w:r>
         <w:rPr>
           <w:rFonts w:ascii="Courier New" w:hAnsi="Courier New" w:cs="Courier New"/>
           <w:sz w:val="24"/>
         </w:rPr>
-        <w:t xml:space="preserve">Отсортированный массив: </w:t>
-      </w:r>
-    </w:p>
-    <w:p>
-      <w:pPr>
+        <w:t>Отсор</w:t>
+      </w:r>
+      <w:proofErr w:type="spellEnd"/>
+      <w:r>
+        <w:t xml:space="preserve"> </w:t>
+      </w:r>
+      <w:r>
         <w:rPr>
           <w:rFonts w:ascii="Courier New" w:hAnsi="Courier New" w:cs="Courier New"/>
           <w:sz w:val="24"/>
         </w:rPr>
-      </w:pPr>
-      <w:r>
+        <w:t xml:space="preserve">тированный массив: </w:t>
+      </w:r>
+    </w:p>
+    <w:p>
+      <w:pPr>
         <w:rPr>
           <w:rFonts w:ascii="Courier New" w:hAnsi="Courier New" w:cs="Courier New"/>
           <w:sz w:val="24"/>
         </w:rPr>
+      </w:pPr>
+      <w:r>
+        <w:rPr>
+          <w:rFonts w:ascii="Courier New" w:hAnsi="Courier New" w:cs="Courier New"/>
+          <w:sz w:val="24"/>
+        </w:rPr>
         <w:t>2 2 5 6 7 8 8 9</w:t>
       </w:r>
     </w:p>
     <w:p>
       <w:bookmarkStart w:id="13" w:name="_Toc152778373"/>
       <w:r>
-        <w:t>Сравнивая результаты ручного и машинного решения тестовой задачи, можно сделать вывод о том, что расчеты верны.</w:t>
+        <w:t>Сравнивая результаты</w:t>
+      </w:r>
+      <w:r>
+        <w:t xml:space="preserve"> </w:t>
+      </w:r>
+      <w:r>
+        <w:t>ручного и машинного решения тестовой задачи, можно сделать вывод о том, что расчеты верны.</w:t>
+      </w:r>
+    </w:p>
+    <w:p>
+      <w:pPr>
+        <w:suppressAutoHyphens w:val="0"/>
+        <w:autoSpaceDN/>
+        <w:spacing w:after="160" w:line="259" w:lineRule="auto"/>
+        <w:ind w:firstLine="0"/>
+        <w:jc w:val="left"/>
+        <w:textAlignment w:val="auto"/>
+        <w:rPr>
+          <w:rFonts w:eastAsiaTheme="majorEastAsia" w:cstheme="majorBidi"/>
+          <w:b/>
+          <w:color w:val="000000" w:themeColor="text1"/>
+          <w:szCs w:val="26"/>
+        </w:rPr>
+      </w:pPr>
+      <w:r>
+        <w:br w:type="page"/>
       </w:r>
     </w:p>
     <w:p>
@@ -5667,6 +5815,7 @@
         <w:ind w:firstLine="708"/>
       </w:pPr>
       <w:r>
+        <w:lastRenderedPageBreak/>
         <w:t>4.</w:t>
       </w:r>
       <w:r>
@@ -5733,9 +5882,9 @@
         <w:t>В качестве данных для анализа использовался массив с случайными данными размером от 10000 до 35000 элементов с шагом изменения размера 1000. Результаты измерений показаны в таблице 1.</w:t>
       </w:r>
     </w:p>
-    <w:p/>
-    <w:p>
-      <w:pPr>
+    <w:p>
+      <w:pPr>
+        <w:ind w:left="707"/>
         <w:rPr>
           <w:sz w:val="24"/>
         </w:rPr>
@@ -5744,7 +5893,6 @@
         <w:rPr>
           <w:sz w:val="24"/>
         </w:rPr>
-        <w:lastRenderedPageBreak/>
         <w:t xml:space="preserve">Таблица 1 </w:t>
       </w:r>
       <w:r>
@@ -5768,7 +5916,7 @@
     </w:p>
     <w:tbl>
       <w:tblPr>
-        <w:tblW w:w="5535" w:type="dxa"/>
+        <w:tblW w:w="6510" w:type="dxa"/>
         <w:jc w:val="center"/>
         <w:tblBorders>
           <w:top w:val="single" w:sz="4" w:space="0" w:color="auto"/>
@@ -5781,7 +5929,7 @@
         <w:tblLook w:val="04A0" w:firstRow="1" w:lastRow="0" w:firstColumn="1" w:lastColumn="0" w:noHBand="0" w:noVBand="1"/>
       </w:tblPr>
       <w:tblGrid>
-        <w:gridCol w:w="1129"/>
+        <w:gridCol w:w="1701"/>
         <w:gridCol w:w="1560"/>
         <w:gridCol w:w="1701"/>
         <w:gridCol w:w="1548"/>
@@ -5793,7 +5941,7 @@
         </w:trPr>
         <w:tc>
           <w:tcPr>
-            <w:tcW w:w="1129" w:type="dxa"/>
+            <w:tcW w:w="1701" w:type="dxa"/>
             <w:shd w:val="clear" w:color="auto" w:fill="auto"/>
             <w:noWrap/>
             <w:vAlign w:val="bottom"/>
@@ -5952,7 +6100,7 @@
         </w:tc>
         <w:tc>
           <w:tcPr>
-            <w:tcW w:w="1145" w:type="dxa"/>
+            <w:tcW w:w="1548" w:type="dxa"/>
             <w:shd w:val="clear" w:color="auto" w:fill="auto"/>
             <w:noWrap/>
             <w:vAlign w:val="bottom"/>
@@ -6019,7 +6167,7 @@
         </w:trPr>
         <w:tc>
           <w:tcPr>
-            <w:tcW w:w="1129" w:type="dxa"/>
+            <w:tcW w:w="1701" w:type="dxa"/>
             <w:shd w:val="clear" w:color="auto" w:fill="auto"/>
             <w:noWrap/>
             <w:vAlign w:val="bottom"/>
@@ -6130,7 +6278,7 @@
         </w:tc>
         <w:tc>
           <w:tcPr>
-            <w:tcW w:w="1145" w:type="dxa"/>
+            <w:tcW w:w="1548" w:type="dxa"/>
             <w:shd w:val="clear" w:color="auto" w:fill="auto"/>
             <w:noWrap/>
             <w:vAlign w:val="bottom"/>
@@ -6173,7 +6321,7 @@
         </w:trPr>
         <w:tc>
           <w:tcPr>
-            <w:tcW w:w="1129" w:type="dxa"/>
+            <w:tcW w:w="1701" w:type="dxa"/>
             <w:shd w:val="clear" w:color="auto" w:fill="auto"/>
             <w:noWrap/>
             <w:vAlign w:val="bottom"/>
@@ -6284,7 +6432,7 @@
         </w:tc>
         <w:tc>
           <w:tcPr>
-            <w:tcW w:w="1145" w:type="dxa"/>
+            <w:tcW w:w="1548" w:type="dxa"/>
             <w:shd w:val="clear" w:color="auto" w:fill="auto"/>
             <w:noWrap/>
             <w:vAlign w:val="bottom"/>
@@ -6327,7 +6475,7 @@
         </w:trPr>
         <w:tc>
           <w:tcPr>
-            <w:tcW w:w="1129" w:type="dxa"/>
+            <w:tcW w:w="1701" w:type="dxa"/>
             <w:shd w:val="clear" w:color="auto" w:fill="auto"/>
             <w:noWrap/>
             <w:vAlign w:val="bottom"/>
@@ -6438,7 +6586,7 @@
         </w:tc>
         <w:tc>
           <w:tcPr>
-            <w:tcW w:w="1145" w:type="dxa"/>
+            <w:tcW w:w="1548" w:type="dxa"/>
             <w:shd w:val="clear" w:color="auto" w:fill="auto"/>
             <w:noWrap/>
             <w:vAlign w:val="bottom"/>
@@ -6481,7 +6629,7 @@
         </w:trPr>
         <w:tc>
           <w:tcPr>
-            <w:tcW w:w="1129" w:type="dxa"/>
+            <w:tcW w:w="1701" w:type="dxa"/>
             <w:shd w:val="clear" w:color="auto" w:fill="auto"/>
             <w:noWrap/>
             <w:vAlign w:val="bottom"/>
@@ -6592,7 +6740,7 @@
         </w:tc>
         <w:tc>
           <w:tcPr>
-            <w:tcW w:w="1145" w:type="dxa"/>
+            <w:tcW w:w="1548" w:type="dxa"/>
             <w:shd w:val="clear" w:color="auto" w:fill="auto"/>
             <w:noWrap/>
             <w:vAlign w:val="bottom"/>
@@ -6635,7 +6783,7 @@
         </w:trPr>
         <w:tc>
           <w:tcPr>
-            <w:tcW w:w="1129" w:type="dxa"/>
+            <w:tcW w:w="1701" w:type="dxa"/>
             <w:shd w:val="clear" w:color="auto" w:fill="auto"/>
             <w:noWrap/>
             <w:vAlign w:val="bottom"/>
@@ -6746,7 +6894,7 @@
         </w:tc>
         <w:tc>
           <w:tcPr>
-            <w:tcW w:w="1145" w:type="dxa"/>
+            <w:tcW w:w="1548" w:type="dxa"/>
             <w:shd w:val="clear" w:color="auto" w:fill="auto"/>
             <w:noWrap/>
             <w:vAlign w:val="bottom"/>
@@ -6789,7 +6937,7 @@
         </w:trPr>
         <w:tc>
           <w:tcPr>
-            <w:tcW w:w="1129" w:type="dxa"/>
+            <w:tcW w:w="1701" w:type="dxa"/>
             <w:shd w:val="clear" w:color="auto" w:fill="auto"/>
             <w:noWrap/>
             <w:vAlign w:val="bottom"/>
@@ -6900,7 +7048,7 @@
         </w:tc>
         <w:tc>
           <w:tcPr>
-            <w:tcW w:w="1145" w:type="dxa"/>
+            <w:tcW w:w="1548" w:type="dxa"/>
             <w:shd w:val="clear" w:color="auto" w:fill="auto"/>
             <w:noWrap/>
             <w:vAlign w:val="bottom"/>
@@ -6943,7 +7091,7 @@
         </w:trPr>
         <w:tc>
           <w:tcPr>
-            <w:tcW w:w="1129" w:type="dxa"/>
+            <w:tcW w:w="1701" w:type="dxa"/>
             <w:shd w:val="clear" w:color="auto" w:fill="auto"/>
             <w:noWrap/>
             <w:vAlign w:val="bottom"/>
@@ -7054,7 +7202,7 @@
         </w:tc>
         <w:tc>
           <w:tcPr>
-            <w:tcW w:w="1145" w:type="dxa"/>
+            <w:tcW w:w="1548" w:type="dxa"/>
             <w:shd w:val="clear" w:color="auto" w:fill="auto"/>
             <w:noWrap/>
             <w:vAlign w:val="bottom"/>
@@ -7097,7 +7245,7 @@
         </w:trPr>
         <w:tc>
           <w:tcPr>
-            <w:tcW w:w="1129" w:type="dxa"/>
+            <w:tcW w:w="1701" w:type="dxa"/>
             <w:shd w:val="clear" w:color="auto" w:fill="auto"/>
             <w:noWrap/>
             <w:vAlign w:val="bottom"/>
@@ -7208,7 +7356,7 @@
         </w:tc>
         <w:tc>
           <w:tcPr>
-            <w:tcW w:w="1145" w:type="dxa"/>
+            <w:tcW w:w="1548" w:type="dxa"/>
             <w:shd w:val="clear" w:color="auto" w:fill="auto"/>
             <w:noWrap/>
             <w:vAlign w:val="bottom"/>
@@ -7251,7 +7399,7 @@
         </w:trPr>
         <w:tc>
           <w:tcPr>
-            <w:tcW w:w="1129" w:type="dxa"/>
+            <w:tcW w:w="1701" w:type="dxa"/>
             <w:shd w:val="clear" w:color="auto" w:fill="auto"/>
             <w:noWrap/>
             <w:vAlign w:val="bottom"/>
@@ -7362,7 +7510,7 @@
         </w:tc>
         <w:tc>
           <w:tcPr>
-            <w:tcW w:w="1145" w:type="dxa"/>
+            <w:tcW w:w="1548" w:type="dxa"/>
             <w:shd w:val="clear" w:color="auto" w:fill="auto"/>
             <w:noWrap/>
             <w:vAlign w:val="bottom"/>
@@ -7405,7 +7553,7 @@
         </w:trPr>
         <w:tc>
           <w:tcPr>
-            <w:tcW w:w="1129" w:type="dxa"/>
+            <w:tcW w:w="1701" w:type="dxa"/>
             <w:shd w:val="clear" w:color="auto" w:fill="auto"/>
             <w:noWrap/>
             <w:vAlign w:val="bottom"/>
@@ -7516,7 +7664,7 @@
         </w:tc>
         <w:tc>
           <w:tcPr>
-            <w:tcW w:w="1145" w:type="dxa"/>
+            <w:tcW w:w="1548" w:type="dxa"/>
             <w:shd w:val="clear" w:color="auto" w:fill="auto"/>
             <w:noWrap/>
             <w:vAlign w:val="bottom"/>
@@ -7559,7 +7707,7 @@
         </w:trPr>
         <w:tc>
           <w:tcPr>
-            <w:tcW w:w="1129" w:type="dxa"/>
+            <w:tcW w:w="1701" w:type="dxa"/>
             <w:shd w:val="clear" w:color="auto" w:fill="auto"/>
             <w:noWrap/>
             <w:vAlign w:val="bottom"/>
@@ -7670,7 +7818,7 @@
         </w:tc>
         <w:tc>
           <w:tcPr>
-            <w:tcW w:w="1145" w:type="dxa"/>
+            <w:tcW w:w="1548" w:type="dxa"/>
             <w:shd w:val="clear" w:color="auto" w:fill="auto"/>
             <w:noWrap/>
             <w:vAlign w:val="bottom"/>
@@ -7713,7 +7861,7 @@
         </w:trPr>
         <w:tc>
           <w:tcPr>
-            <w:tcW w:w="1129" w:type="dxa"/>
+            <w:tcW w:w="1701" w:type="dxa"/>
             <w:shd w:val="clear" w:color="auto" w:fill="auto"/>
             <w:noWrap/>
             <w:vAlign w:val="bottom"/>
@@ -7824,7 +7972,7 @@
         </w:tc>
         <w:tc>
           <w:tcPr>
-            <w:tcW w:w="1145" w:type="dxa"/>
+            <w:tcW w:w="1548" w:type="dxa"/>
             <w:shd w:val="clear" w:color="auto" w:fill="auto"/>
             <w:noWrap/>
             <w:vAlign w:val="bottom"/>
@@ -7867,7 +8015,7 @@
         </w:trPr>
         <w:tc>
           <w:tcPr>
-            <w:tcW w:w="1129" w:type="dxa"/>
+            <w:tcW w:w="1701" w:type="dxa"/>
             <w:shd w:val="clear" w:color="auto" w:fill="auto"/>
             <w:noWrap/>
             <w:vAlign w:val="bottom"/>
@@ -7978,7 +8126,7 @@
         </w:tc>
         <w:tc>
           <w:tcPr>
-            <w:tcW w:w="1145" w:type="dxa"/>
+            <w:tcW w:w="1548" w:type="dxa"/>
             <w:shd w:val="clear" w:color="auto" w:fill="auto"/>
             <w:noWrap/>
             <w:vAlign w:val="bottom"/>
@@ -8021,7 +8169,7 @@
         </w:trPr>
         <w:tc>
           <w:tcPr>
-            <w:tcW w:w="1129" w:type="dxa"/>
+            <w:tcW w:w="1701" w:type="dxa"/>
             <w:shd w:val="clear" w:color="auto" w:fill="auto"/>
             <w:noWrap/>
             <w:vAlign w:val="bottom"/>
@@ -8132,7 +8280,7 @@
         </w:tc>
         <w:tc>
           <w:tcPr>
-            <w:tcW w:w="1145" w:type="dxa"/>
+            <w:tcW w:w="1548" w:type="dxa"/>
             <w:shd w:val="clear" w:color="auto" w:fill="auto"/>
             <w:noWrap/>
             <w:vAlign w:val="bottom"/>
@@ -8175,7 +8323,7 @@
         </w:trPr>
         <w:tc>
           <w:tcPr>
-            <w:tcW w:w="1129" w:type="dxa"/>
+            <w:tcW w:w="1701" w:type="dxa"/>
             <w:shd w:val="clear" w:color="auto" w:fill="auto"/>
             <w:noWrap/>
             <w:vAlign w:val="bottom"/>
@@ -8286,7 +8434,7 @@
         </w:tc>
         <w:tc>
           <w:tcPr>
-            <w:tcW w:w="1145" w:type="dxa"/>
+            <w:tcW w:w="1548" w:type="dxa"/>
             <w:shd w:val="clear" w:color="auto" w:fill="auto"/>
             <w:noWrap/>
             <w:vAlign w:val="bottom"/>
@@ -8329,7 +8477,7 @@
         </w:trPr>
         <w:tc>
           <w:tcPr>
-            <w:tcW w:w="1129" w:type="dxa"/>
+            <w:tcW w:w="1701" w:type="dxa"/>
             <w:shd w:val="clear" w:color="auto" w:fill="auto"/>
             <w:noWrap/>
             <w:vAlign w:val="bottom"/>
@@ -8440,7 +8588,7 @@
         </w:tc>
         <w:tc>
           <w:tcPr>
-            <w:tcW w:w="1145" w:type="dxa"/>
+            <w:tcW w:w="1548" w:type="dxa"/>
             <w:shd w:val="clear" w:color="auto" w:fill="auto"/>
             <w:noWrap/>
             <w:vAlign w:val="bottom"/>
@@ -8483,7 +8631,7 @@
         </w:trPr>
         <w:tc>
           <w:tcPr>
-            <w:tcW w:w="1129" w:type="dxa"/>
+            <w:tcW w:w="1701" w:type="dxa"/>
             <w:shd w:val="clear" w:color="auto" w:fill="auto"/>
             <w:noWrap/>
             <w:vAlign w:val="bottom"/>
@@ -8594,7 +8742,7 @@
         </w:tc>
         <w:tc>
           <w:tcPr>
-            <w:tcW w:w="1145" w:type="dxa"/>
+            <w:tcW w:w="1548" w:type="dxa"/>
             <w:shd w:val="clear" w:color="auto" w:fill="auto"/>
             <w:noWrap/>
             <w:vAlign w:val="bottom"/>
@@ -8637,7 +8785,10 @@
         </w:trPr>
         <w:tc>
           <w:tcPr>
-            <w:tcW w:w="1129" w:type="dxa"/>
+            <w:tcW w:w="1701" w:type="dxa"/>
+            <w:tcBorders>
+              <w:bottom w:val="single" w:sz="4" w:space="0" w:color="auto"/>
+            </w:tcBorders>
             <w:shd w:val="clear" w:color="auto" w:fill="auto"/>
             <w:noWrap/>
             <w:vAlign w:val="bottom"/>
@@ -8669,6 +8820,781 @@
                 <w:lang w:eastAsia="ru-RU" w:bidi="ar-SA"/>
               </w:rPr>
               <w:t>27000</w:t>
+            </w:r>
+          </w:p>
+        </w:tc>
+        <w:tc>
+          <w:tcPr>
+            <w:tcW w:w="1560" w:type="dxa"/>
+            <w:tcBorders>
+              <w:bottom w:val="single" w:sz="4" w:space="0" w:color="auto"/>
+            </w:tcBorders>
+            <w:shd w:val="clear" w:color="auto" w:fill="auto"/>
+            <w:noWrap/>
+            <w:vAlign w:val="bottom"/>
+            <w:hideMark/>
+          </w:tcPr>
+          <w:p>
+            <w:pPr>
+              <w:suppressAutoHyphens w:val="0"/>
+              <w:autoSpaceDN/>
+              <w:ind w:firstLine="0"/>
+              <w:jc w:val="right"/>
+              <w:textAlignment w:val="auto"/>
+              <w:rPr>
+                <w:rFonts w:eastAsia="Times New Roman" w:cs="Times New Roman"/>
+                <w:color w:val="000000"/>
+                <w:kern w:val="0"/>
+                <w:sz w:val="22"/>
+                <w:szCs w:val="22"/>
+                <w:lang w:eastAsia="ru-RU" w:bidi="ar-SA"/>
+              </w:rPr>
+            </w:pPr>
+            <w:r>
+              <w:rPr>
+                <w:rFonts w:eastAsia="Times New Roman" w:cs="Times New Roman"/>
+                <w:color w:val="000000"/>
+                <w:kern w:val="0"/>
+                <w:sz w:val="22"/>
+                <w:szCs w:val="22"/>
+                <w:lang w:eastAsia="ru-RU" w:bidi="ar-SA"/>
+              </w:rPr>
+              <w:t>14.30</w:t>
+            </w:r>
+          </w:p>
+        </w:tc>
+        <w:tc>
+          <w:tcPr>
+            <w:tcW w:w="1701" w:type="dxa"/>
+            <w:tcBorders>
+              <w:bottom w:val="single" w:sz="4" w:space="0" w:color="auto"/>
+            </w:tcBorders>
+            <w:shd w:val="clear" w:color="auto" w:fill="auto"/>
+            <w:noWrap/>
+            <w:vAlign w:val="bottom"/>
+            <w:hideMark/>
+          </w:tcPr>
+          <w:p>
+            <w:pPr>
+              <w:suppressAutoHyphens w:val="0"/>
+              <w:autoSpaceDN/>
+              <w:ind w:firstLine="0"/>
+              <w:jc w:val="right"/>
+              <w:textAlignment w:val="auto"/>
+              <w:rPr>
+                <w:rFonts w:eastAsia="Times New Roman" w:cs="Times New Roman"/>
+                <w:color w:val="000000"/>
+                <w:kern w:val="0"/>
+                <w:sz w:val="22"/>
+                <w:szCs w:val="22"/>
+                <w:lang w:eastAsia="ru-RU" w:bidi="ar-SA"/>
+              </w:rPr>
+            </w:pPr>
+            <w:r>
+              <w:rPr>
+                <w:rFonts w:eastAsia="Times New Roman" w:cs="Times New Roman"/>
+                <w:color w:val="000000"/>
+                <w:kern w:val="0"/>
+                <w:sz w:val="22"/>
+                <w:szCs w:val="22"/>
+                <w:lang w:eastAsia="ru-RU" w:bidi="ar-SA"/>
+              </w:rPr>
+              <w:t>4.64</w:t>
+            </w:r>
+          </w:p>
+        </w:tc>
+        <w:tc>
+          <w:tcPr>
+            <w:tcW w:w="1548" w:type="dxa"/>
+            <w:tcBorders>
+              <w:bottom w:val="single" w:sz="4" w:space="0" w:color="auto"/>
+            </w:tcBorders>
+            <w:shd w:val="clear" w:color="auto" w:fill="auto"/>
+            <w:noWrap/>
+            <w:vAlign w:val="bottom"/>
+            <w:hideMark/>
+          </w:tcPr>
+          <w:p>
+            <w:pPr>
+              <w:suppressAutoHyphens w:val="0"/>
+              <w:autoSpaceDN/>
+              <w:ind w:firstLine="0"/>
+              <w:jc w:val="right"/>
+              <w:textAlignment w:val="auto"/>
+              <w:rPr>
+                <w:rFonts w:eastAsia="Times New Roman" w:cs="Times New Roman"/>
+                <w:color w:val="000000"/>
+                <w:kern w:val="0"/>
+                <w:sz w:val="22"/>
+                <w:szCs w:val="22"/>
+                <w:lang w:eastAsia="ru-RU" w:bidi="ar-SA"/>
+              </w:rPr>
+            </w:pPr>
+            <w:r>
+              <w:rPr>
+                <w:rFonts w:eastAsia="Times New Roman" w:cs="Times New Roman"/>
+                <w:color w:val="000000"/>
+                <w:kern w:val="0"/>
+                <w:sz w:val="22"/>
+                <w:szCs w:val="22"/>
+                <w:lang w:eastAsia="ru-RU" w:bidi="ar-SA"/>
+              </w:rPr>
+              <w:t>0.23</w:t>
+            </w:r>
+          </w:p>
+        </w:tc>
+      </w:tr>
+      <w:tr>
+        <w:trPr>
+          <w:trHeight w:val="288"/>
+          <w:jc w:val="center"/>
+        </w:trPr>
+        <w:tc>
+          <w:tcPr>
+            <w:tcW w:w="1701" w:type="dxa"/>
+            <w:tcBorders>
+              <w:bottom w:val="single" w:sz="4" w:space="0" w:color="auto"/>
+            </w:tcBorders>
+            <w:shd w:val="clear" w:color="auto" w:fill="auto"/>
+            <w:noWrap/>
+            <w:vAlign w:val="bottom"/>
+          </w:tcPr>
+          <w:p>
+            <w:pPr>
+              <w:suppressAutoHyphens w:val="0"/>
+              <w:autoSpaceDN/>
+              <w:ind w:firstLine="0"/>
+              <w:jc w:val="right"/>
+              <w:textAlignment w:val="auto"/>
+              <w:rPr>
+                <w:rFonts w:eastAsia="Times New Roman" w:cs="Times New Roman"/>
+                <w:color w:val="000000"/>
+                <w:kern w:val="0"/>
+                <w:sz w:val="22"/>
+                <w:szCs w:val="22"/>
+                <w:lang w:eastAsia="ru-RU" w:bidi="ar-SA"/>
+              </w:rPr>
+            </w:pPr>
+            <w:r>
+              <w:rPr>
+                <w:rFonts w:eastAsia="Times New Roman" w:cs="Times New Roman"/>
+                <w:color w:val="000000"/>
+                <w:kern w:val="0"/>
+                <w:sz w:val="22"/>
+                <w:szCs w:val="22"/>
+                <w:lang w:eastAsia="ru-RU" w:bidi="ar-SA"/>
+              </w:rPr>
+              <w:t>28000</w:t>
+            </w:r>
+          </w:p>
+        </w:tc>
+        <w:tc>
+          <w:tcPr>
+            <w:tcW w:w="1560" w:type="dxa"/>
+            <w:tcBorders>
+              <w:bottom w:val="single" w:sz="4" w:space="0" w:color="auto"/>
+            </w:tcBorders>
+            <w:shd w:val="clear" w:color="auto" w:fill="auto"/>
+            <w:noWrap/>
+            <w:vAlign w:val="bottom"/>
+          </w:tcPr>
+          <w:p>
+            <w:pPr>
+              <w:suppressAutoHyphens w:val="0"/>
+              <w:autoSpaceDN/>
+              <w:ind w:firstLine="0"/>
+              <w:jc w:val="right"/>
+              <w:textAlignment w:val="auto"/>
+              <w:rPr>
+                <w:rFonts w:eastAsia="Times New Roman" w:cs="Times New Roman"/>
+                <w:color w:val="000000"/>
+                <w:kern w:val="0"/>
+                <w:sz w:val="22"/>
+                <w:szCs w:val="22"/>
+                <w:lang w:eastAsia="ru-RU" w:bidi="ar-SA"/>
+              </w:rPr>
+            </w:pPr>
+            <w:r>
+              <w:rPr>
+                <w:rFonts w:eastAsia="Times New Roman" w:cs="Times New Roman"/>
+                <w:color w:val="000000"/>
+                <w:kern w:val="0"/>
+                <w:sz w:val="22"/>
+                <w:szCs w:val="22"/>
+                <w:lang w:eastAsia="ru-RU" w:bidi="ar-SA"/>
+              </w:rPr>
+              <w:t>15.19</w:t>
+            </w:r>
+          </w:p>
+        </w:tc>
+        <w:tc>
+          <w:tcPr>
+            <w:tcW w:w="1701" w:type="dxa"/>
+            <w:tcBorders>
+              <w:bottom w:val="single" w:sz="4" w:space="0" w:color="auto"/>
+            </w:tcBorders>
+            <w:shd w:val="clear" w:color="auto" w:fill="auto"/>
+            <w:noWrap/>
+            <w:vAlign w:val="bottom"/>
+          </w:tcPr>
+          <w:p>
+            <w:pPr>
+              <w:suppressAutoHyphens w:val="0"/>
+              <w:autoSpaceDN/>
+              <w:ind w:firstLine="0"/>
+              <w:jc w:val="right"/>
+              <w:textAlignment w:val="auto"/>
+              <w:rPr>
+                <w:rFonts w:eastAsia="Times New Roman" w:cs="Times New Roman"/>
+                <w:color w:val="000000"/>
+                <w:kern w:val="0"/>
+                <w:sz w:val="22"/>
+                <w:szCs w:val="22"/>
+                <w:lang w:eastAsia="ru-RU" w:bidi="ar-SA"/>
+              </w:rPr>
+            </w:pPr>
+            <w:r>
+              <w:rPr>
+                <w:rFonts w:eastAsia="Times New Roman" w:cs="Times New Roman"/>
+                <w:color w:val="000000"/>
+                <w:kern w:val="0"/>
+                <w:sz w:val="22"/>
+                <w:szCs w:val="22"/>
+                <w:lang w:eastAsia="ru-RU" w:bidi="ar-SA"/>
+              </w:rPr>
+              <w:t>4.97</w:t>
+            </w:r>
+          </w:p>
+        </w:tc>
+        <w:tc>
+          <w:tcPr>
+            <w:tcW w:w="1548" w:type="dxa"/>
+            <w:tcBorders>
+              <w:bottom w:val="single" w:sz="4" w:space="0" w:color="auto"/>
+            </w:tcBorders>
+            <w:shd w:val="clear" w:color="auto" w:fill="auto"/>
+            <w:noWrap/>
+            <w:vAlign w:val="bottom"/>
+          </w:tcPr>
+          <w:p>
+            <w:pPr>
+              <w:suppressAutoHyphens w:val="0"/>
+              <w:autoSpaceDN/>
+              <w:ind w:firstLine="0"/>
+              <w:jc w:val="right"/>
+              <w:textAlignment w:val="auto"/>
+              <w:rPr>
+                <w:rFonts w:eastAsia="Times New Roman" w:cs="Times New Roman"/>
+                <w:color w:val="000000"/>
+                <w:kern w:val="0"/>
+                <w:sz w:val="22"/>
+                <w:szCs w:val="22"/>
+                <w:lang w:eastAsia="ru-RU" w:bidi="ar-SA"/>
+              </w:rPr>
+            </w:pPr>
+            <w:r>
+              <w:rPr>
+                <w:rFonts w:eastAsia="Times New Roman" w:cs="Times New Roman"/>
+                <w:color w:val="000000"/>
+                <w:kern w:val="0"/>
+                <w:sz w:val="22"/>
+                <w:szCs w:val="22"/>
+                <w:lang w:eastAsia="ru-RU" w:bidi="ar-SA"/>
+              </w:rPr>
+              <w:t>0.23</w:t>
+            </w:r>
+          </w:p>
+        </w:tc>
+      </w:tr>
+      <w:tr>
+        <w:trPr>
+          <w:trHeight w:val="288"/>
+          <w:jc w:val="center"/>
+        </w:trPr>
+        <w:tc>
+          <w:tcPr>
+            <w:tcW w:w="1701" w:type="dxa"/>
+            <w:tcBorders>
+              <w:top w:val="single" w:sz="4" w:space="0" w:color="auto"/>
+              <w:left w:val="single" w:sz="4" w:space="0" w:color="auto"/>
+              <w:bottom w:val="single" w:sz="4" w:space="0" w:color="auto"/>
+              <w:right w:val="single" w:sz="4" w:space="0" w:color="auto"/>
+            </w:tcBorders>
+            <w:shd w:val="clear" w:color="auto" w:fill="auto"/>
+            <w:noWrap/>
+            <w:vAlign w:val="bottom"/>
+          </w:tcPr>
+          <w:p>
+            <w:pPr>
+              <w:suppressAutoHyphens w:val="0"/>
+              <w:autoSpaceDN/>
+              <w:ind w:firstLine="0"/>
+              <w:jc w:val="right"/>
+              <w:textAlignment w:val="auto"/>
+              <w:rPr>
+                <w:rFonts w:eastAsia="Times New Roman" w:cs="Times New Roman"/>
+                <w:color w:val="000000"/>
+                <w:kern w:val="0"/>
+                <w:sz w:val="22"/>
+                <w:szCs w:val="22"/>
+                <w:lang w:eastAsia="ru-RU" w:bidi="ar-SA"/>
+              </w:rPr>
+            </w:pPr>
+            <w:r>
+              <w:rPr>
+                <w:rFonts w:eastAsia="Times New Roman" w:cs="Times New Roman"/>
+                <w:color w:val="000000"/>
+                <w:kern w:val="0"/>
+                <w:sz w:val="22"/>
+                <w:szCs w:val="22"/>
+                <w:lang w:eastAsia="ru-RU" w:bidi="ar-SA"/>
+              </w:rPr>
+              <w:t>29000</w:t>
+            </w:r>
+          </w:p>
+        </w:tc>
+        <w:tc>
+          <w:tcPr>
+            <w:tcW w:w="1560" w:type="dxa"/>
+            <w:tcBorders>
+              <w:top w:val="single" w:sz="4" w:space="0" w:color="auto"/>
+              <w:left w:val="single" w:sz="4" w:space="0" w:color="auto"/>
+              <w:bottom w:val="single" w:sz="4" w:space="0" w:color="auto"/>
+              <w:right w:val="single" w:sz="4" w:space="0" w:color="auto"/>
+            </w:tcBorders>
+            <w:shd w:val="clear" w:color="auto" w:fill="auto"/>
+            <w:noWrap/>
+            <w:vAlign w:val="bottom"/>
+          </w:tcPr>
+          <w:p>
+            <w:pPr>
+              <w:suppressAutoHyphens w:val="0"/>
+              <w:autoSpaceDN/>
+              <w:ind w:firstLine="0"/>
+              <w:jc w:val="right"/>
+              <w:textAlignment w:val="auto"/>
+              <w:rPr>
+                <w:rFonts w:eastAsia="Times New Roman" w:cs="Times New Roman"/>
+                <w:color w:val="000000"/>
+                <w:kern w:val="0"/>
+                <w:sz w:val="22"/>
+                <w:szCs w:val="22"/>
+                <w:lang w:eastAsia="ru-RU" w:bidi="ar-SA"/>
+              </w:rPr>
+            </w:pPr>
+            <w:r>
+              <w:rPr>
+                <w:rFonts w:eastAsia="Times New Roman" w:cs="Times New Roman"/>
+                <w:color w:val="000000"/>
+                <w:kern w:val="0"/>
+                <w:sz w:val="22"/>
+                <w:szCs w:val="22"/>
+                <w:lang w:eastAsia="ru-RU" w:bidi="ar-SA"/>
+              </w:rPr>
+              <w:t>16.25</w:t>
+            </w:r>
+          </w:p>
+        </w:tc>
+        <w:tc>
+          <w:tcPr>
+            <w:tcW w:w="1701" w:type="dxa"/>
+            <w:tcBorders>
+              <w:top w:val="single" w:sz="4" w:space="0" w:color="auto"/>
+              <w:left w:val="single" w:sz="4" w:space="0" w:color="auto"/>
+              <w:bottom w:val="single" w:sz="4" w:space="0" w:color="auto"/>
+              <w:right w:val="single" w:sz="4" w:space="0" w:color="auto"/>
+            </w:tcBorders>
+            <w:shd w:val="clear" w:color="auto" w:fill="auto"/>
+            <w:noWrap/>
+            <w:vAlign w:val="bottom"/>
+          </w:tcPr>
+          <w:p>
+            <w:pPr>
+              <w:suppressAutoHyphens w:val="0"/>
+              <w:autoSpaceDN/>
+              <w:ind w:firstLine="0"/>
+              <w:jc w:val="right"/>
+              <w:textAlignment w:val="auto"/>
+              <w:rPr>
+                <w:rFonts w:eastAsia="Times New Roman" w:cs="Times New Roman"/>
+                <w:color w:val="000000"/>
+                <w:kern w:val="0"/>
+                <w:sz w:val="22"/>
+                <w:szCs w:val="22"/>
+                <w:lang w:eastAsia="ru-RU" w:bidi="ar-SA"/>
+              </w:rPr>
+            </w:pPr>
+            <w:r>
+              <w:rPr>
+                <w:rFonts w:eastAsia="Times New Roman" w:cs="Times New Roman"/>
+                <w:color w:val="000000"/>
+                <w:kern w:val="0"/>
+                <w:sz w:val="22"/>
+                <w:szCs w:val="22"/>
+                <w:lang w:eastAsia="ru-RU" w:bidi="ar-SA"/>
+              </w:rPr>
+              <w:t>5.41</w:t>
+            </w:r>
+          </w:p>
+        </w:tc>
+        <w:tc>
+          <w:tcPr>
+            <w:tcW w:w="1548" w:type="dxa"/>
+            <w:tcBorders>
+              <w:top w:val="single" w:sz="4" w:space="0" w:color="auto"/>
+              <w:left w:val="single" w:sz="4" w:space="0" w:color="auto"/>
+              <w:bottom w:val="single" w:sz="4" w:space="0" w:color="auto"/>
+              <w:right w:val="single" w:sz="4" w:space="0" w:color="auto"/>
+            </w:tcBorders>
+            <w:shd w:val="clear" w:color="auto" w:fill="auto"/>
+            <w:noWrap/>
+            <w:vAlign w:val="bottom"/>
+          </w:tcPr>
+          <w:p>
+            <w:pPr>
+              <w:suppressAutoHyphens w:val="0"/>
+              <w:autoSpaceDN/>
+              <w:ind w:firstLine="0"/>
+              <w:jc w:val="right"/>
+              <w:textAlignment w:val="auto"/>
+              <w:rPr>
+                <w:rFonts w:eastAsia="Times New Roman" w:cs="Times New Roman"/>
+                <w:color w:val="000000"/>
+                <w:kern w:val="0"/>
+                <w:sz w:val="22"/>
+                <w:szCs w:val="22"/>
+                <w:lang w:eastAsia="ru-RU" w:bidi="ar-SA"/>
+              </w:rPr>
+            </w:pPr>
+            <w:r>
+              <w:rPr>
+                <w:rFonts w:eastAsia="Times New Roman" w:cs="Times New Roman"/>
+                <w:color w:val="000000"/>
+                <w:kern w:val="0"/>
+                <w:sz w:val="22"/>
+                <w:szCs w:val="22"/>
+                <w:lang w:eastAsia="ru-RU" w:bidi="ar-SA"/>
+              </w:rPr>
+              <w:t>0.24</w:t>
+            </w:r>
+          </w:p>
+        </w:tc>
+      </w:tr>
+    </w:tbl>
+    <w:p>
+      <w:pPr>
+        <w:ind w:left="707"/>
+        <w:rPr>
+          <w:sz w:val="24"/>
+        </w:rPr>
+      </w:pPr>
+      <w:r>
+        <w:rPr>
+          <w:sz w:val="24"/>
+        </w:rPr>
+        <w:lastRenderedPageBreak/>
+        <w:t>Продолжение таблицы</w:t>
+      </w:r>
+      <w:r>
+        <w:rPr>
+          <w:sz w:val="24"/>
+        </w:rPr>
+        <w:t xml:space="preserve"> 1 </w:t>
+      </w:r>
+    </w:p>
+    <w:tbl>
+      <w:tblPr>
+        <w:tblW w:w="6510" w:type="dxa"/>
+        <w:jc w:val="center"/>
+        <w:tblBorders>
+          <w:top w:val="single" w:sz="4" w:space="0" w:color="auto"/>
+          <w:left w:val="single" w:sz="4" w:space="0" w:color="auto"/>
+          <w:bottom w:val="single" w:sz="4" w:space="0" w:color="auto"/>
+          <w:right w:val="single" w:sz="4" w:space="0" w:color="auto"/>
+          <w:insideH w:val="single" w:sz="4" w:space="0" w:color="auto"/>
+          <w:insideV w:val="single" w:sz="4" w:space="0" w:color="auto"/>
+        </w:tblBorders>
+        <w:tblLook w:val="04A0" w:firstRow="1" w:lastRow="0" w:firstColumn="1" w:lastColumn="0" w:noHBand="0" w:noVBand="1"/>
+      </w:tblPr>
+      <w:tblGrid>
+        <w:gridCol w:w="1701"/>
+        <w:gridCol w:w="1560"/>
+        <w:gridCol w:w="1701"/>
+        <w:gridCol w:w="1548"/>
+      </w:tblGrid>
+      <w:tr>
+        <w:trPr>
+          <w:trHeight w:val="288"/>
+          <w:jc w:val="center"/>
+        </w:trPr>
+        <w:tc>
+          <w:tcPr>
+            <w:tcW w:w="1701" w:type="dxa"/>
+            <w:tcBorders>
+              <w:top w:val="single" w:sz="4" w:space="0" w:color="auto"/>
+            </w:tcBorders>
+            <w:shd w:val="clear" w:color="auto" w:fill="auto"/>
+            <w:noWrap/>
+            <w:vAlign w:val="bottom"/>
+          </w:tcPr>
+          <w:p>
+            <w:pPr>
+              <w:suppressAutoHyphens w:val="0"/>
+              <w:autoSpaceDN/>
+              <w:ind w:firstLine="0"/>
+              <w:jc w:val="right"/>
+              <w:textAlignment w:val="auto"/>
+              <w:rPr>
+                <w:rFonts w:eastAsia="Times New Roman" w:cs="Times New Roman"/>
+                <w:color w:val="000000"/>
+                <w:kern w:val="0"/>
+                <w:sz w:val="22"/>
+                <w:szCs w:val="22"/>
+                <w:lang w:eastAsia="ru-RU" w:bidi="ar-SA"/>
+              </w:rPr>
+            </w:pPr>
+            <w:r>
+              <w:rPr>
+                <w:rFonts w:eastAsia="Times New Roman" w:cs="Times New Roman"/>
+                <w:color w:val="000000"/>
+                <w:kern w:val="0"/>
+                <w:sz w:val="22"/>
+                <w:szCs w:val="22"/>
+                <w:lang w:eastAsia="ru-RU" w:bidi="ar-SA"/>
+              </w:rPr>
+              <w:t>Размер массива</w:t>
+            </w:r>
+          </w:p>
+        </w:tc>
+        <w:tc>
+          <w:tcPr>
+            <w:tcW w:w="1560" w:type="dxa"/>
+            <w:tcBorders>
+              <w:top w:val="single" w:sz="4" w:space="0" w:color="auto"/>
+            </w:tcBorders>
+            <w:shd w:val="clear" w:color="auto" w:fill="auto"/>
+            <w:noWrap/>
+            <w:vAlign w:val="bottom"/>
+          </w:tcPr>
+          <w:p>
+            <w:pPr>
+              <w:suppressAutoHyphens w:val="0"/>
+              <w:autoSpaceDN/>
+              <w:ind w:firstLine="0"/>
+              <w:jc w:val="right"/>
+              <w:textAlignment w:val="auto"/>
+              <w:rPr>
+                <w:rFonts w:eastAsia="Times New Roman" w:cs="Times New Roman"/>
+                <w:color w:val="000000"/>
+                <w:kern w:val="0"/>
+                <w:sz w:val="22"/>
+                <w:szCs w:val="22"/>
+                <w:lang w:eastAsia="ru-RU" w:bidi="ar-SA"/>
+              </w:rPr>
+            </w:pPr>
+            <w:r>
+              <w:rPr>
+                <w:rFonts w:eastAsia="Times New Roman" w:cs="Times New Roman"/>
+                <w:color w:val="000000"/>
+                <w:kern w:val="0"/>
+                <w:sz w:val="22"/>
+                <w:szCs w:val="22"/>
+                <w:lang w:eastAsia="ru-RU" w:bidi="ar-SA"/>
+              </w:rPr>
+              <w:t>Выбором (</w:t>
+            </w:r>
+            <w:proofErr w:type="spellStart"/>
+            <w:r>
+              <w:rPr>
+                <w:rFonts w:eastAsia="Times New Roman" w:cs="Times New Roman"/>
+                <w:color w:val="000000"/>
+                <w:kern w:val="0"/>
+                <w:sz w:val="22"/>
+                <w:szCs w:val="22"/>
+                <w:lang w:eastAsia="ru-RU" w:bidi="ar-SA"/>
+              </w:rPr>
+              <w:t>мс</w:t>
+            </w:r>
+            <w:proofErr w:type="spellEnd"/>
+            <w:r>
+              <w:rPr>
+                <w:rFonts w:eastAsia="Times New Roman" w:cs="Times New Roman"/>
+                <w:color w:val="000000"/>
+                <w:kern w:val="0"/>
+                <w:sz w:val="22"/>
+                <w:szCs w:val="22"/>
+                <w:lang w:eastAsia="ru-RU" w:bidi="ar-SA"/>
+              </w:rPr>
+              <w:t>)</w:t>
+            </w:r>
+          </w:p>
+        </w:tc>
+        <w:tc>
+          <w:tcPr>
+            <w:tcW w:w="1701" w:type="dxa"/>
+            <w:tcBorders>
+              <w:top w:val="single" w:sz="4" w:space="0" w:color="auto"/>
+            </w:tcBorders>
+            <w:shd w:val="clear" w:color="auto" w:fill="auto"/>
+            <w:noWrap/>
+            <w:vAlign w:val="bottom"/>
+          </w:tcPr>
+          <w:p>
+            <w:pPr>
+              <w:suppressAutoHyphens w:val="0"/>
+              <w:autoSpaceDN/>
+              <w:ind w:firstLine="0"/>
+              <w:jc w:val="right"/>
+              <w:textAlignment w:val="auto"/>
+              <w:rPr>
+                <w:rFonts w:eastAsia="Times New Roman" w:cs="Times New Roman"/>
+                <w:color w:val="000000"/>
+                <w:kern w:val="0"/>
+                <w:sz w:val="22"/>
+                <w:szCs w:val="22"/>
+                <w:lang w:eastAsia="ru-RU" w:bidi="ar-SA"/>
+              </w:rPr>
+            </w:pPr>
+            <w:r>
+              <w:rPr>
+                <w:rFonts w:eastAsia="Times New Roman" w:cs="Times New Roman"/>
+                <w:color w:val="000000"/>
+                <w:kern w:val="0"/>
+                <w:sz w:val="22"/>
+                <w:szCs w:val="22"/>
+                <w:lang w:eastAsia="ru-RU" w:bidi="ar-SA"/>
+              </w:rPr>
+              <w:t>Вставками (</w:t>
+            </w:r>
+            <w:proofErr w:type="spellStart"/>
+            <w:r>
+              <w:rPr>
+                <w:rFonts w:eastAsia="Times New Roman" w:cs="Times New Roman"/>
+                <w:color w:val="000000"/>
+                <w:kern w:val="0"/>
+                <w:sz w:val="22"/>
+                <w:szCs w:val="22"/>
+                <w:lang w:eastAsia="ru-RU" w:bidi="ar-SA"/>
+              </w:rPr>
+              <w:t>мс</w:t>
+            </w:r>
+            <w:proofErr w:type="spellEnd"/>
+            <w:r>
+              <w:rPr>
+                <w:rFonts w:eastAsia="Times New Roman" w:cs="Times New Roman"/>
+                <w:color w:val="000000"/>
+                <w:kern w:val="0"/>
+                <w:sz w:val="22"/>
+                <w:szCs w:val="22"/>
+                <w:lang w:eastAsia="ru-RU" w:bidi="ar-SA"/>
+              </w:rPr>
+              <w:t>)</w:t>
+            </w:r>
+          </w:p>
+        </w:tc>
+        <w:tc>
+          <w:tcPr>
+            <w:tcW w:w="1548" w:type="dxa"/>
+            <w:tcBorders>
+              <w:top w:val="single" w:sz="4" w:space="0" w:color="auto"/>
+            </w:tcBorders>
+            <w:shd w:val="clear" w:color="auto" w:fill="auto"/>
+            <w:noWrap/>
+            <w:vAlign w:val="bottom"/>
+          </w:tcPr>
+          <w:p>
+            <w:pPr>
+              <w:suppressAutoHyphens w:val="0"/>
+              <w:autoSpaceDN/>
+              <w:ind w:firstLine="0"/>
+              <w:jc w:val="right"/>
+              <w:textAlignment w:val="auto"/>
+              <w:rPr>
+                <w:rFonts w:eastAsia="Times New Roman" w:cs="Times New Roman"/>
+                <w:color w:val="000000"/>
+                <w:kern w:val="0"/>
+                <w:sz w:val="22"/>
+                <w:szCs w:val="22"/>
+                <w:lang w:eastAsia="ru-RU" w:bidi="ar-SA"/>
+              </w:rPr>
+            </w:pPr>
+            <w:r>
+              <w:rPr>
+                <w:rFonts w:eastAsia="Times New Roman" w:cs="Times New Roman"/>
+                <w:color w:val="000000"/>
+                <w:kern w:val="0"/>
+                <w:sz w:val="22"/>
+                <w:szCs w:val="22"/>
+                <w:lang w:eastAsia="ru-RU" w:bidi="ar-SA"/>
+              </w:rPr>
+              <w:t>Слиянием(</w:t>
+            </w:r>
+            <w:proofErr w:type="spellStart"/>
+            <w:r>
+              <w:rPr>
+                <w:rFonts w:eastAsia="Times New Roman" w:cs="Times New Roman"/>
+                <w:color w:val="000000"/>
+                <w:kern w:val="0"/>
+                <w:sz w:val="22"/>
+                <w:szCs w:val="22"/>
+                <w:lang w:eastAsia="ru-RU" w:bidi="ar-SA"/>
+              </w:rPr>
+              <w:t>мс</w:t>
+            </w:r>
+            <w:proofErr w:type="spellEnd"/>
+            <w:r>
+              <w:rPr>
+                <w:rFonts w:eastAsia="Times New Roman" w:cs="Times New Roman"/>
+                <w:color w:val="000000"/>
+                <w:kern w:val="0"/>
+                <w:sz w:val="22"/>
+                <w:szCs w:val="22"/>
+                <w:lang w:eastAsia="ru-RU" w:bidi="ar-SA"/>
+              </w:rPr>
+              <w:t>)</w:t>
+            </w:r>
+          </w:p>
+        </w:tc>
+      </w:tr>
+      <w:tr>
+        <w:trPr>
+          <w:trHeight w:val="288"/>
+          <w:jc w:val="center"/>
+        </w:trPr>
+        <w:tc>
+          <w:tcPr>
+            <w:tcW w:w="1701" w:type="dxa"/>
+            <w:shd w:val="clear" w:color="auto" w:fill="auto"/>
+            <w:noWrap/>
+            <w:vAlign w:val="bottom"/>
+            <w:hideMark/>
+          </w:tcPr>
+          <w:p>
+            <w:pPr>
+              <w:suppressAutoHyphens w:val="0"/>
+              <w:autoSpaceDN/>
+              <w:ind w:firstLine="0"/>
+              <w:jc w:val="right"/>
+              <w:textAlignment w:val="auto"/>
+              <w:rPr>
+                <w:rFonts w:eastAsia="Times New Roman" w:cs="Times New Roman"/>
+                <w:color w:val="000000"/>
+                <w:kern w:val="0"/>
+                <w:sz w:val="22"/>
+                <w:szCs w:val="22"/>
+                <w:lang w:eastAsia="ru-RU" w:bidi="ar-SA"/>
+              </w:rPr>
+            </w:pPr>
+            <w:r>
+              <w:rPr>
+                <w:rFonts w:eastAsia="Times New Roman" w:cs="Times New Roman"/>
+                <w:color w:val="000000"/>
+                <w:kern w:val="0"/>
+                <w:sz w:val="22"/>
+                <w:szCs w:val="22"/>
+                <w:lang w:eastAsia="ru-RU" w:bidi="ar-SA"/>
+              </w:rPr>
+              <w:t>30000</w:t>
             </w:r>
           </w:p>
         </w:tc>
@@ -8705,7 +9631,7 @@
                 <w:szCs w:val="22"/>
                 <w:lang w:eastAsia="ru-RU" w:bidi="ar-SA"/>
               </w:rPr>
-              <w:t>14.30</w:t>
+              <w:t>17.35</w:t>
             </w:r>
           </w:p>
         </w:tc>
@@ -8742,13 +9668,13 @@
                 <w:szCs w:val="22"/>
                 <w:lang w:eastAsia="ru-RU" w:bidi="ar-SA"/>
               </w:rPr>
-              <w:t>4.64</w:t>
+              <w:t>5.76</w:t>
             </w:r>
           </w:p>
         </w:tc>
         <w:tc>
           <w:tcPr>
-            <w:tcW w:w="1145" w:type="dxa"/>
+            <w:tcW w:w="1548" w:type="dxa"/>
             <w:shd w:val="clear" w:color="auto" w:fill="auto"/>
             <w:noWrap/>
             <w:vAlign w:val="bottom"/>
@@ -8779,7 +9705,7 @@
                 <w:szCs w:val="22"/>
                 <w:lang w:eastAsia="ru-RU" w:bidi="ar-SA"/>
               </w:rPr>
-              <w:t>0.23</w:t>
+              <w:t>0.25</w:t>
             </w:r>
           </w:p>
         </w:tc>
@@ -8791,7 +9717,7 @@
         </w:trPr>
         <w:tc>
           <w:tcPr>
-            <w:tcW w:w="1129" w:type="dxa"/>
+            <w:tcW w:w="1701" w:type="dxa"/>
             <w:shd w:val="clear" w:color="auto" w:fill="auto"/>
             <w:noWrap/>
             <w:vAlign w:val="bottom"/>
@@ -8822,7 +9748,7 @@
                 <w:szCs w:val="22"/>
                 <w:lang w:eastAsia="ru-RU" w:bidi="ar-SA"/>
               </w:rPr>
-              <w:t>28000</w:t>
+              <w:t>31000</w:t>
             </w:r>
           </w:p>
         </w:tc>
@@ -8859,7 +9785,7 @@
                 <w:szCs w:val="22"/>
                 <w:lang w:eastAsia="ru-RU" w:bidi="ar-SA"/>
               </w:rPr>
-              <w:t>15.19</w:t>
+              <w:t>18.62</w:t>
             </w:r>
           </w:p>
         </w:tc>
@@ -8896,13 +9822,13 @@
                 <w:szCs w:val="22"/>
                 <w:lang w:eastAsia="ru-RU" w:bidi="ar-SA"/>
               </w:rPr>
-              <w:t>4.97</w:t>
+              <w:t>6.11</w:t>
             </w:r>
           </w:p>
         </w:tc>
         <w:tc>
           <w:tcPr>
-            <w:tcW w:w="1145" w:type="dxa"/>
+            <w:tcW w:w="1548" w:type="dxa"/>
             <w:shd w:val="clear" w:color="auto" w:fill="auto"/>
             <w:noWrap/>
             <w:vAlign w:val="bottom"/>
@@ -8933,7 +9859,7 @@
                 <w:szCs w:val="22"/>
                 <w:lang w:eastAsia="ru-RU" w:bidi="ar-SA"/>
               </w:rPr>
-              <w:t>0.23</w:t>
+              <w:t>0.27</w:t>
             </w:r>
           </w:p>
         </w:tc>
@@ -8945,7 +9871,7 @@
         </w:trPr>
         <w:tc>
           <w:tcPr>
-            <w:tcW w:w="1129" w:type="dxa"/>
+            <w:tcW w:w="1701" w:type="dxa"/>
             <w:shd w:val="clear" w:color="auto" w:fill="auto"/>
             <w:noWrap/>
             <w:vAlign w:val="bottom"/>
@@ -8976,7 +9902,7 @@
                 <w:szCs w:val="22"/>
                 <w:lang w:eastAsia="ru-RU" w:bidi="ar-SA"/>
               </w:rPr>
-              <w:t>29000</w:t>
+              <w:t>32000</w:t>
             </w:r>
           </w:p>
         </w:tc>
@@ -9013,7 +9939,7 @@
                 <w:szCs w:val="22"/>
                 <w:lang w:eastAsia="ru-RU" w:bidi="ar-SA"/>
               </w:rPr>
-              <w:t>16.25</w:t>
+              <w:t>19.82</w:t>
             </w:r>
           </w:p>
         </w:tc>
@@ -9050,13 +9976,13 @@
                 <w:szCs w:val="22"/>
                 <w:lang w:eastAsia="ru-RU" w:bidi="ar-SA"/>
               </w:rPr>
-              <w:t>5.41</w:t>
+              <w:t>6.51</w:t>
             </w:r>
           </w:p>
         </w:tc>
         <w:tc>
           <w:tcPr>
-            <w:tcW w:w="1145" w:type="dxa"/>
+            <w:tcW w:w="1548" w:type="dxa"/>
             <w:shd w:val="clear" w:color="auto" w:fill="auto"/>
             <w:noWrap/>
             <w:vAlign w:val="bottom"/>
@@ -9087,7 +10013,7 @@
                 <w:szCs w:val="22"/>
                 <w:lang w:eastAsia="ru-RU" w:bidi="ar-SA"/>
               </w:rPr>
-              <w:t>0.24</w:t>
+              <w:t>0.27</w:t>
             </w:r>
           </w:p>
         </w:tc>
@@ -9099,7 +10025,7 @@
         </w:trPr>
         <w:tc>
           <w:tcPr>
-            <w:tcW w:w="1129" w:type="dxa"/>
+            <w:tcW w:w="1701" w:type="dxa"/>
             <w:shd w:val="clear" w:color="auto" w:fill="auto"/>
             <w:noWrap/>
             <w:vAlign w:val="bottom"/>
@@ -9130,7 +10056,7 @@
                 <w:szCs w:val="22"/>
                 <w:lang w:eastAsia="ru-RU" w:bidi="ar-SA"/>
               </w:rPr>
-              <w:t>30000</w:t>
+              <w:t>33000</w:t>
             </w:r>
           </w:p>
         </w:tc>
@@ -9167,7 +10093,7 @@
                 <w:szCs w:val="22"/>
                 <w:lang w:eastAsia="ru-RU" w:bidi="ar-SA"/>
               </w:rPr>
-              <w:t>17.35</w:t>
+              <w:t>21.06</w:t>
             </w:r>
           </w:p>
         </w:tc>
@@ -9204,13 +10130,13 @@
                 <w:szCs w:val="22"/>
                 <w:lang w:eastAsia="ru-RU" w:bidi="ar-SA"/>
               </w:rPr>
-              <w:t>5.76</w:t>
+              <w:t>6.97</w:t>
             </w:r>
           </w:p>
         </w:tc>
         <w:tc>
           <w:tcPr>
-            <w:tcW w:w="1145" w:type="dxa"/>
+            <w:tcW w:w="1548" w:type="dxa"/>
             <w:shd w:val="clear" w:color="auto" w:fill="auto"/>
             <w:noWrap/>
             <w:vAlign w:val="bottom"/>
@@ -9241,7 +10167,7 @@
                 <w:szCs w:val="22"/>
                 <w:lang w:eastAsia="ru-RU" w:bidi="ar-SA"/>
               </w:rPr>
-              <w:t>0.25</w:t>
+              <w:t>0.28</w:t>
             </w:r>
           </w:p>
         </w:tc>
@@ -9253,7 +10179,7 @@
         </w:trPr>
         <w:tc>
           <w:tcPr>
-            <w:tcW w:w="1129" w:type="dxa"/>
+            <w:tcW w:w="1701" w:type="dxa"/>
             <w:shd w:val="clear" w:color="auto" w:fill="auto"/>
             <w:noWrap/>
             <w:vAlign w:val="bottom"/>
@@ -9284,7 +10210,7 @@
                 <w:szCs w:val="22"/>
                 <w:lang w:eastAsia="ru-RU" w:bidi="ar-SA"/>
               </w:rPr>
-              <w:t>31000</w:t>
+              <w:t>34000</w:t>
             </w:r>
           </w:p>
         </w:tc>
@@ -9321,7 +10247,7 @@
                 <w:szCs w:val="22"/>
                 <w:lang w:eastAsia="ru-RU" w:bidi="ar-SA"/>
               </w:rPr>
-              <w:t>18.62</w:t>
+              <w:t>22.34</w:t>
             </w:r>
           </w:p>
         </w:tc>
@@ -9358,13 +10284,13 @@
                 <w:szCs w:val="22"/>
                 <w:lang w:eastAsia="ru-RU" w:bidi="ar-SA"/>
               </w:rPr>
-              <w:t>6.11</w:t>
+              <w:t>7.37</w:t>
             </w:r>
           </w:p>
         </w:tc>
         <w:tc>
           <w:tcPr>
-            <w:tcW w:w="1145" w:type="dxa"/>
+            <w:tcW w:w="1548" w:type="dxa"/>
             <w:shd w:val="clear" w:color="auto" w:fill="auto"/>
             <w:noWrap/>
             <w:vAlign w:val="bottom"/>
@@ -9395,7 +10321,7 @@
                 <w:szCs w:val="22"/>
                 <w:lang w:eastAsia="ru-RU" w:bidi="ar-SA"/>
               </w:rPr>
-              <w:t>0.27</w:t>
+              <w:t>0.29</w:t>
             </w:r>
           </w:p>
         </w:tc>
@@ -9407,7 +10333,7 @@
         </w:trPr>
         <w:tc>
           <w:tcPr>
-            <w:tcW w:w="1129" w:type="dxa"/>
+            <w:tcW w:w="1701" w:type="dxa"/>
             <w:shd w:val="clear" w:color="auto" w:fill="auto"/>
             <w:noWrap/>
             <w:vAlign w:val="bottom"/>
@@ -9438,7 +10364,7 @@
                 <w:szCs w:val="22"/>
                 <w:lang w:eastAsia="ru-RU" w:bidi="ar-SA"/>
               </w:rPr>
-              <w:t>32000</w:t>
+              <w:t>35000</w:t>
             </w:r>
           </w:p>
         </w:tc>
@@ -9475,7 +10401,7 @@
                 <w:szCs w:val="22"/>
                 <w:lang w:eastAsia="ru-RU" w:bidi="ar-SA"/>
               </w:rPr>
-              <w:t>19.82</w:t>
+              <w:t>23.71</w:t>
             </w:r>
           </w:p>
         </w:tc>
@@ -9512,13 +10438,13 @@
                 <w:szCs w:val="22"/>
                 <w:lang w:eastAsia="ru-RU" w:bidi="ar-SA"/>
               </w:rPr>
-              <w:t>6.51</w:t>
+              <w:t>7.80</w:t>
             </w:r>
           </w:p>
         </w:tc>
         <w:tc>
           <w:tcPr>
-            <w:tcW w:w="1145" w:type="dxa"/>
+            <w:tcW w:w="1548" w:type="dxa"/>
             <w:shd w:val="clear" w:color="auto" w:fill="auto"/>
             <w:noWrap/>
             <w:vAlign w:val="bottom"/>
@@ -9549,468 +10475,6 @@
                 <w:szCs w:val="22"/>
                 <w:lang w:eastAsia="ru-RU" w:bidi="ar-SA"/>
               </w:rPr>
-              <w:t>0.27</w:t>
-            </w:r>
-          </w:p>
-        </w:tc>
-      </w:tr>
-      <w:tr>
-        <w:trPr>
-          <w:trHeight w:val="288"/>
-          <w:jc w:val="center"/>
-        </w:trPr>
-        <w:tc>
-          <w:tcPr>
-            <w:tcW w:w="1129" w:type="dxa"/>
-            <w:shd w:val="clear" w:color="auto" w:fill="auto"/>
-            <w:noWrap/>
-            <w:vAlign w:val="bottom"/>
-            <w:hideMark/>
-          </w:tcPr>
-          <w:p>
-            <w:pPr>
-              <w:suppressAutoHyphens w:val="0"/>
-              <w:autoSpaceDN/>
-              <w:ind w:firstLine="0"/>
-              <w:jc w:val="right"/>
-              <w:textAlignment w:val="auto"/>
-              <w:rPr>
-                <w:rFonts w:eastAsia="Times New Roman" w:cs="Times New Roman"/>
-                <w:color w:val="000000"/>
-                <w:kern w:val="0"/>
-                <w:sz w:val="22"/>
-                <w:szCs w:val="22"/>
-                <w:lang w:eastAsia="ru-RU" w:bidi="ar-SA"/>
-              </w:rPr>
-            </w:pPr>
-            <w:r>
-              <w:rPr>
-                <w:rFonts w:eastAsia="Times New Roman" w:cs="Times New Roman"/>
-                <w:color w:val="000000"/>
-                <w:kern w:val="0"/>
-                <w:sz w:val="22"/>
-                <w:szCs w:val="22"/>
-                <w:lang w:eastAsia="ru-RU" w:bidi="ar-SA"/>
-              </w:rPr>
-              <w:t>33000</w:t>
-            </w:r>
-          </w:p>
-        </w:tc>
-        <w:tc>
-          <w:tcPr>
-            <w:tcW w:w="1560" w:type="dxa"/>
-            <w:shd w:val="clear" w:color="auto" w:fill="auto"/>
-            <w:noWrap/>
-            <w:vAlign w:val="bottom"/>
-            <w:hideMark/>
-          </w:tcPr>
-          <w:p>
-            <w:pPr>
-              <w:suppressAutoHyphens w:val="0"/>
-              <w:autoSpaceDN/>
-              <w:ind w:firstLine="0"/>
-              <w:jc w:val="right"/>
-              <w:textAlignment w:val="auto"/>
-              <w:rPr>
-                <w:rFonts w:eastAsia="Times New Roman" w:cs="Times New Roman"/>
-                <w:color w:val="000000"/>
-                <w:kern w:val="0"/>
-                <w:sz w:val="22"/>
-                <w:szCs w:val="22"/>
-                <w:lang w:eastAsia="ru-RU" w:bidi="ar-SA"/>
-              </w:rPr>
-            </w:pPr>
-            <w:r>
-              <w:rPr>
-                <w:rFonts w:eastAsia="Times New Roman" w:cs="Times New Roman"/>
-                <w:color w:val="000000"/>
-                <w:kern w:val="0"/>
-                <w:sz w:val="22"/>
-                <w:szCs w:val="22"/>
-                <w:lang w:eastAsia="ru-RU" w:bidi="ar-SA"/>
-              </w:rPr>
-              <w:t>21.06</w:t>
-            </w:r>
-          </w:p>
-        </w:tc>
-        <w:tc>
-          <w:tcPr>
-            <w:tcW w:w="1701" w:type="dxa"/>
-            <w:shd w:val="clear" w:color="auto" w:fill="auto"/>
-            <w:noWrap/>
-            <w:vAlign w:val="bottom"/>
-            <w:hideMark/>
-          </w:tcPr>
-          <w:p>
-            <w:pPr>
-              <w:suppressAutoHyphens w:val="0"/>
-              <w:autoSpaceDN/>
-              <w:ind w:firstLine="0"/>
-              <w:jc w:val="right"/>
-              <w:textAlignment w:val="auto"/>
-              <w:rPr>
-                <w:rFonts w:eastAsia="Times New Roman" w:cs="Times New Roman"/>
-                <w:color w:val="000000"/>
-                <w:kern w:val="0"/>
-                <w:sz w:val="22"/>
-                <w:szCs w:val="22"/>
-                <w:lang w:eastAsia="ru-RU" w:bidi="ar-SA"/>
-              </w:rPr>
-            </w:pPr>
-            <w:r>
-              <w:rPr>
-                <w:rFonts w:eastAsia="Times New Roman" w:cs="Times New Roman"/>
-                <w:color w:val="000000"/>
-                <w:kern w:val="0"/>
-                <w:sz w:val="22"/>
-                <w:szCs w:val="22"/>
-                <w:lang w:eastAsia="ru-RU" w:bidi="ar-SA"/>
-              </w:rPr>
-              <w:t>6.97</w:t>
-            </w:r>
-          </w:p>
-        </w:tc>
-        <w:tc>
-          <w:tcPr>
-            <w:tcW w:w="1145" w:type="dxa"/>
-            <w:shd w:val="clear" w:color="auto" w:fill="auto"/>
-            <w:noWrap/>
-            <w:vAlign w:val="bottom"/>
-            <w:hideMark/>
-          </w:tcPr>
-          <w:p>
-            <w:pPr>
-              <w:suppressAutoHyphens w:val="0"/>
-              <w:autoSpaceDN/>
-              <w:ind w:firstLine="0"/>
-              <w:jc w:val="right"/>
-              <w:textAlignment w:val="auto"/>
-              <w:rPr>
-                <w:rFonts w:eastAsia="Times New Roman" w:cs="Times New Roman"/>
-                <w:color w:val="000000"/>
-                <w:kern w:val="0"/>
-                <w:sz w:val="22"/>
-                <w:szCs w:val="22"/>
-                <w:lang w:eastAsia="ru-RU" w:bidi="ar-SA"/>
-              </w:rPr>
-            </w:pPr>
-            <w:r>
-              <w:rPr>
-                <w:rFonts w:eastAsia="Times New Roman" w:cs="Times New Roman"/>
-                <w:color w:val="000000"/>
-                <w:kern w:val="0"/>
-                <w:sz w:val="22"/>
-                <w:szCs w:val="22"/>
-                <w:lang w:eastAsia="ru-RU" w:bidi="ar-SA"/>
-              </w:rPr>
-              <w:t>0.28</w:t>
-            </w:r>
-          </w:p>
-        </w:tc>
-      </w:tr>
-      <w:tr>
-        <w:trPr>
-          <w:trHeight w:val="288"/>
-          <w:jc w:val="center"/>
-        </w:trPr>
-        <w:tc>
-          <w:tcPr>
-            <w:tcW w:w="1129" w:type="dxa"/>
-            <w:shd w:val="clear" w:color="auto" w:fill="auto"/>
-            <w:noWrap/>
-            <w:vAlign w:val="bottom"/>
-            <w:hideMark/>
-          </w:tcPr>
-          <w:p>
-            <w:pPr>
-              <w:suppressAutoHyphens w:val="0"/>
-              <w:autoSpaceDN/>
-              <w:ind w:firstLine="0"/>
-              <w:jc w:val="right"/>
-              <w:textAlignment w:val="auto"/>
-              <w:rPr>
-                <w:rFonts w:eastAsia="Times New Roman" w:cs="Times New Roman"/>
-                <w:color w:val="000000"/>
-                <w:kern w:val="0"/>
-                <w:sz w:val="22"/>
-                <w:szCs w:val="22"/>
-                <w:lang w:eastAsia="ru-RU" w:bidi="ar-SA"/>
-              </w:rPr>
-            </w:pPr>
-            <w:r>
-              <w:rPr>
-                <w:rFonts w:eastAsia="Times New Roman" w:cs="Times New Roman"/>
-                <w:color w:val="000000"/>
-                <w:kern w:val="0"/>
-                <w:sz w:val="22"/>
-                <w:szCs w:val="22"/>
-                <w:lang w:eastAsia="ru-RU" w:bidi="ar-SA"/>
-              </w:rPr>
-              <w:t>34000</w:t>
-            </w:r>
-          </w:p>
-        </w:tc>
-        <w:tc>
-          <w:tcPr>
-            <w:tcW w:w="1560" w:type="dxa"/>
-            <w:shd w:val="clear" w:color="auto" w:fill="auto"/>
-            <w:noWrap/>
-            <w:vAlign w:val="bottom"/>
-            <w:hideMark/>
-          </w:tcPr>
-          <w:p>
-            <w:pPr>
-              <w:suppressAutoHyphens w:val="0"/>
-              <w:autoSpaceDN/>
-              <w:ind w:firstLine="0"/>
-              <w:jc w:val="right"/>
-              <w:textAlignment w:val="auto"/>
-              <w:rPr>
-                <w:rFonts w:eastAsia="Times New Roman" w:cs="Times New Roman"/>
-                <w:color w:val="000000"/>
-                <w:kern w:val="0"/>
-                <w:sz w:val="22"/>
-                <w:szCs w:val="22"/>
-                <w:lang w:eastAsia="ru-RU" w:bidi="ar-SA"/>
-              </w:rPr>
-            </w:pPr>
-            <w:r>
-              <w:rPr>
-                <w:rFonts w:eastAsia="Times New Roman" w:cs="Times New Roman"/>
-                <w:color w:val="000000"/>
-                <w:kern w:val="0"/>
-                <w:sz w:val="22"/>
-                <w:szCs w:val="22"/>
-                <w:lang w:eastAsia="ru-RU" w:bidi="ar-SA"/>
-              </w:rPr>
-              <w:t>22.34</w:t>
-            </w:r>
-          </w:p>
-        </w:tc>
-        <w:tc>
-          <w:tcPr>
-            <w:tcW w:w="1701" w:type="dxa"/>
-            <w:shd w:val="clear" w:color="auto" w:fill="auto"/>
-            <w:noWrap/>
-            <w:vAlign w:val="bottom"/>
-            <w:hideMark/>
-          </w:tcPr>
-          <w:p>
-            <w:pPr>
-              <w:suppressAutoHyphens w:val="0"/>
-              <w:autoSpaceDN/>
-              <w:ind w:firstLine="0"/>
-              <w:jc w:val="right"/>
-              <w:textAlignment w:val="auto"/>
-              <w:rPr>
-                <w:rFonts w:eastAsia="Times New Roman" w:cs="Times New Roman"/>
-                <w:color w:val="000000"/>
-                <w:kern w:val="0"/>
-                <w:sz w:val="22"/>
-                <w:szCs w:val="22"/>
-                <w:lang w:eastAsia="ru-RU" w:bidi="ar-SA"/>
-              </w:rPr>
-            </w:pPr>
-            <w:r>
-              <w:rPr>
-                <w:rFonts w:eastAsia="Times New Roman" w:cs="Times New Roman"/>
-                <w:color w:val="000000"/>
-                <w:kern w:val="0"/>
-                <w:sz w:val="22"/>
-                <w:szCs w:val="22"/>
-                <w:lang w:eastAsia="ru-RU" w:bidi="ar-SA"/>
-              </w:rPr>
-              <w:t>7.37</w:t>
-            </w:r>
-          </w:p>
-        </w:tc>
-        <w:tc>
-          <w:tcPr>
-            <w:tcW w:w="1145" w:type="dxa"/>
-            <w:shd w:val="clear" w:color="auto" w:fill="auto"/>
-            <w:noWrap/>
-            <w:vAlign w:val="bottom"/>
-            <w:hideMark/>
-          </w:tcPr>
-          <w:p>
-            <w:pPr>
-              <w:suppressAutoHyphens w:val="0"/>
-              <w:autoSpaceDN/>
-              <w:ind w:firstLine="0"/>
-              <w:jc w:val="right"/>
-              <w:textAlignment w:val="auto"/>
-              <w:rPr>
-                <w:rFonts w:eastAsia="Times New Roman" w:cs="Times New Roman"/>
-                <w:color w:val="000000"/>
-                <w:kern w:val="0"/>
-                <w:sz w:val="22"/>
-                <w:szCs w:val="22"/>
-                <w:lang w:eastAsia="ru-RU" w:bidi="ar-SA"/>
-              </w:rPr>
-            </w:pPr>
-            <w:r>
-              <w:rPr>
-                <w:rFonts w:eastAsia="Times New Roman" w:cs="Times New Roman"/>
-                <w:color w:val="000000"/>
-                <w:kern w:val="0"/>
-                <w:sz w:val="22"/>
-                <w:szCs w:val="22"/>
-                <w:lang w:eastAsia="ru-RU" w:bidi="ar-SA"/>
-              </w:rPr>
-              <w:t>0.29</w:t>
-            </w:r>
-          </w:p>
-        </w:tc>
-      </w:tr>
-      <w:tr>
-        <w:trPr>
-          <w:trHeight w:val="288"/>
-          <w:jc w:val="center"/>
-        </w:trPr>
-        <w:tc>
-          <w:tcPr>
-            <w:tcW w:w="1129" w:type="dxa"/>
-            <w:shd w:val="clear" w:color="auto" w:fill="auto"/>
-            <w:noWrap/>
-            <w:vAlign w:val="bottom"/>
-            <w:hideMark/>
-          </w:tcPr>
-          <w:p>
-            <w:pPr>
-              <w:suppressAutoHyphens w:val="0"/>
-              <w:autoSpaceDN/>
-              <w:ind w:firstLine="0"/>
-              <w:jc w:val="right"/>
-              <w:textAlignment w:val="auto"/>
-              <w:rPr>
-                <w:rFonts w:eastAsia="Times New Roman" w:cs="Times New Roman"/>
-                <w:color w:val="000000"/>
-                <w:kern w:val="0"/>
-                <w:sz w:val="22"/>
-                <w:szCs w:val="22"/>
-                <w:lang w:eastAsia="ru-RU" w:bidi="ar-SA"/>
-              </w:rPr>
-            </w:pPr>
-            <w:r>
-              <w:rPr>
-                <w:rFonts w:eastAsia="Times New Roman" w:cs="Times New Roman"/>
-                <w:color w:val="000000"/>
-                <w:kern w:val="0"/>
-                <w:sz w:val="22"/>
-                <w:szCs w:val="22"/>
-                <w:lang w:eastAsia="ru-RU" w:bidi="ar-SA"/>
-              </w:rPr>
-              <w:t>35000</w:t>
-            </w:r>
-          </w:p>
-        </w:tc>
-        <w:tc>
-          <w:tcPr>
-            <w:tcW w:w="1560" w:type="dxa"/>
-            <w:shd w:val="clear" w:color="auto" w:fill="auto"/>
-            <w:noWrap/>
-            <w:vAlign w:val="bottom"/>
-            <w:hideMark/>
-          </w:tcPr>
-          <w:p>
-            <w:pPr>
-              <w:suppressAutoHyphens w:val="0"/>
-              <w:autoSpaceDN/>
-              <w:ind w:firstLine="0"/>
-              <w:jc w:val="right"/>
-              <w:textAlignment w:val="auto"/>
-              <w:rPr>
-                <w:rFonts w:eastAsia="Times New Roman" w:cs="Times New Roman"/>
-                <w:color w:val="000000"/>
-                <w:kern w:val="0"/>
-                <w:sz w:val="22"/>
-                <w:szCs w:val="22"/>
-                <w:lang w:eastAsia="ru-RU" w:bidi="ar-SA"/>
-              </w:rPr>
-            </w:pPr>
-            <w:r>
-              <w:rPr>
-                <w:rFonts w:eastAsia="Times New Roman" w:cs="Times New Roman"/>
-                <w:color w:val="000000"/>
-                <w:kern w:val="0"/>
-                <w:sz w:val="22"/>
-                <w:szCs w:val="22"/>
-                <w:lang w:eastAsia="ru-RU" w:bidi="ar-SA"/>
-              </w:rPr>
-              <w:t>23.71</w:t>
-            </w:r>
-          </w:p>
-        </w:tc>
-        <w:tc>
-          <w:tcPr>
-            <w:tcW w:w="1701" w:type="dxa"/>
-            <w:shd w:val="clear" w:color="auto" w:fill="auto"/>
-            <w:noWrap/>
-            <w:vAlign w:val="bottom"/>
-            <w:hideMark/>
-          </w:tcPr>
-          <w:p>
-            <w:pPr>
-              <w:suppressAutoHyphens w:val="0"/>
-              <w:autoSpaceDN/>
-              <w:ind w:firstLine="0"/>
-              <w:jc w:val="right"/>
-              <w:textAlignment w:val="auto"/>
-              <w:rPr>
-                <w:rFonts w:eastAsia="Times New Roman" w:cs="Times New Roman"/>
-                <w:color w:val="000000"/>
-                <w:kern w:val="0"/>
-                <w:sz w:val="22"/>
-                <w:szCs w:val="22"/>
-                <w:lang w:eastAsia="ru-RU" w:bidi="ar-SA"/>
-              </w:rPr>
-            </w:pPr>
-            <w:r>
-              <w:rPr>
-                <w:rFonts w:eastAsia="Times New Roman" w:cs="Times New Roman"/>
-                <w:color w:val="000000"/>
-                <w:kern w:val="0"/>
-                <w:sz w:val="22"/>
-                <w:szCs w:val="22"/>
-                <w:lang w:eastAsia="ru-RU" w:bidi="ar-SA"/>
-              </w:rPr>
-              <w:t>7.80</w:t>
-            </w:r>
-          </w:p>
-        </w:tc>
-        <w:tc>
-          <w:tcPr>
-            <w:tcW w:w="1145" w:type="dxa"/>
-            <w:shd w:val="clear" w:color="auto" w:fill="auto"/>
-            <w:noWrap/>
-            <w:vAlign w:val="bottom"/>
-            <w:hideMark/>
-          </w:tcPr>
-          <w:p>
-            <w:pPr>
-              <w:suppressAutoHyphens w:val="0"/>
-              <w:autoSpaceDN/>
-              <w:ind w:firstLine="0"/>
-              <w:jc w:val="right"/>
-              <w:textAlignment w:val="auto"/>
-              <w:rPr>
-                <w:rFonts w:eastAsia="Times New Roman" w:cs="Times New Roman"/>
-                <w:color w:val="000000"/>
-                <w:kern w:val="0"/>
-                <w:sz w:val="22"/>
-                <w:szCs w:val="22"/>
-                <w:lang w:eastAsia="ru-RU" w:bidi="ar-SA"/>
-              </w:rPr>
-            </w:pPr>
-            <w:r>
-              <w:rPr>
-                <w:rFonts w:eastAsia="Times New Roman" w:cs="Times New Roman"/>
-                <w:color w:val="000000"/>
-                <w:kern w:val="0"/>
-                <w:sz w:val="22"/>
-                <w:szCs w:val="22"/>
-                <w:lang w:eastAsia="ru-RU" w:bidi="ar-SA"/>
-              </w:rPr>
               <w:t>0.30</w:t>
             </w:r>
           </w:p>
@@ -10024,23 +10488,11 @@
       </w:r>
     </w:p>
     <w:p>
-      <w:pPr>
-        <w:suppressAutoHyphens w:val="0"/>
-        <w:autoSpaceDN/>
-        <w:spacing w:after="160" w:line="259" w:lineRule="auto"/>
-        <w:ind w:firstLine="0"/>
-        <w:jc w:val="center"/>
-        <w:textAlignment w:val="auto"/>
-      </w:pPr>
-      <w:r>
-        <w:br w:type="page"/>
-      </w:r>
       <w:r>
         <w:rPr>
           <w:noProof/>
           <w:lang w:eastAsia="ru-RU" w:bidi="ar-SA"/>
         </w:rPr>
-        <w:lastRenderedPageBreak/>
         <w:drawing>
           <wp:inline distT="0" distB="0" distL="0" distR="0" wp14:anchorId="4E284463" wp14:editId="6665941C">
             <wp:extent cx="4572000" cy="2743200"/>
@@ -10084,9 +10536,9 @@
           <w:lang w:eastAsia="ru-RU" w:bidi="ar-SA"/>
         </w:rPr>
         <w:drawing>
-          <wp:inline distT="0" distB="0" distL="0" distR="0" wp14:anchorId="3910FC9B" wp14:editId="27B78263">
-            <wp:extent cx="4572000" cy="2967990"/>
-            <wp:effectExtent l="0" t="0" r="0" b="3810"/>
+          <wp:inline distT="0" distB="0" distL="0" distR="0" wp14:anchorId="3910FC9B" wp14:editId="1C4C6BF6">
+            <wp:extent cx="4267200" cy="2552700"/>
+            <wp:effectExtent l="0" t="0" r="0" b="0"/>
             <wp:docPr id="3" name="Диаграмма 3"/>
             <wp:cNvGraphicFramePr/>
             <a:graphic xmlns:a="http://schemas.openxmlformats.org/drawingml/2006/main">
@@ -10123,8 +10575,14 @@
         <w:textAlignment w:val="auto"/>
       </w:pPr>
       <w:r>
+        <w:lastRenderedPageBreak/>
         <w:tab/>
-        <w:t>Основываясь на полученных результатах можно сделать вывод, что сортировка слиянием работает значительно быстрее чем алгоритмы простой сортировки и гораздо меньше зависит от размеров массива. Однако, в связи с затратами оперативной памяти перед использованием данного алгоритма стоит рассмотреть альтернативы, например, быструю сортировку.</w:t>
+        <w:t>Основываясь на полученных результатах можно сделать вывод, что сортировка слиянием работает значительно быстрее чем алгоритмы простой сортировки и гораздо меньше зависит от размеров масс</w:t>
+      </w:r>
+      <w:bookmarkStart w:id="14" w:name="_GoBack"/>
+      <w:bookmarkEnd w:id="14"/>
+      <w:r>
+        <w:t>ива. Однако, в связи с затратами оперативной памяти перед использованием данного алгоритма стоит рассмотреть альтернативы, например, быструю сортировку.</w:t>
       </w:r>
     </w:p>
     <w:p>
@@ -10186,7 +10644,6 @@
         <w:textAlignment w:val="auto"/>
       </w:pPr>
       <w:r>
-        <w:lastRenderedPageBreak/>
         <w:t>ОЗУ</w:t>
       </w:r>
       <w:r>
@@ -10202,7 +10659,19 @@
         <w:rPr>
           <w:lang w:val="en-US"/>
         </w:rPr>
-        <w:t>DDR4 3200MHz</w:t>
+        <w:t>DDR4 3</w:t>
+      </w:r>
+      <w:r>
+        <w:rPr>
+          <w:lang w:val="en-US"/>
+        </w:rPr>
+        <w:t>6</w:t>
+      </w:r>
+      <w:r>
+        <w:rPr>
+          <w:lang w:val="en-US"/>
+        </w:rPr>
+        <w:t>00MHz</w:t>
       </w:r>
     </w:p>
     <w:p>
@@ -10243,7 +10712,7 @@
           <w:szCs w:val="32"/>
         </w:rPr>
       </w:pPr>
-      <w:bookmarkStart w:id="14" w:name="_Toc152778374"/>
+      <w:bookmarkStart w:id="15" w:name="_Toc152778374"/>
       <w:r>
         <w:br w:type="page"/>
       </w:r>
@@ -10257,7 +10726,7 @@
         <w:lastRenderedPageBreak/>
         <w:t>5.  Программная документация</w:t>
       </w:r>
-      <w:bookmarkEnd w:id="14"/>
+      <w:bookmarkEnd w:id="15"/>
       <w:r>
         <w:t xml:space="preserve"> </w:t>
       </w:r>
@@ -10560,7 +11029,7 @@
           <w:lang w:val="en-US"/>
         </w:rPr>
       </w:pPr>
-      <w:bookmarkStart w:id="15" w:name="_Toc152778375"/>
+      <w:bookmarkStart w:id="16" w:name="_Toc152778375"/>
       <w:r>
         <w:t>Использование программы</w:t>
       </w:r>
@@ -11030,13 +11499,11 @@
         <w:textAlignment w:val="auto"/>
         <w:rPr>
           <w:rFonts w:ascii="Courier New" w:hAnsi="Courier New" w:cs="Courier New"/>
-          <w:lang w:val="en-US"/>
         </w:rPr>
       </w:pPr>
       <w:r>
         <w:rPr>
           <w:rFonts w:ascii="Courier New" w:hAnsi="Courier New" w:cs="Courier New"/>
-          <w:lang w:val="en-US"/>
         </w:rPr>
         <w:t>…</w:t>
       </w:r>
@@ -11123,21 +11590,16 @@
         </w:rPr>
         <w:br w:type="page"/>
       </w:r>
-      <w:bookmarkStart w:id="16" w:name="_GoBack"/>
-      <w:bookmarkEnd w:id="16"/>
     </w:p>
     <w:p>
       <w:pPr>
         <w:pStyle w:val="1"/>
-        <w:rPr>
-          <w:lang w:val="en-US"/>
-        </w:rPr>
       </w:pPr>
       <w:r>
         <w:lastRenderedPageBreak/>
         <w:t>Заключение</w:t>
       </w:r>
-      <w:bookmarkEnd w:id="15"/>
+      <w:bookmarkEnd w:id="16"/>
     </w:p>
     <w:p>
       <w:pPr>
@@ -11153,13 +11615,9 @@
           <w:color w:val="000000" w:themeColor="text1"/>
           <w:sz w:val="32"/>
           <w:szCs w:val="32"/>
-          <w:lang w:val="en-US"/>
-        </w:rPr>
-      </w:pPr>
-      <w:r>
-        <w:rPr>
-          <w:lang w:val="en-US"/>
-        </w:rPr>
+        </w:rPr>
+      </w:pPr>
+      <w:r>
         <w:br w:type="page"/>
       </w:r>
     </w:p>
@@ -11349,6 +11807,7 @@
         <w:docPartUnique/>
       </w:docPartObj>
     </w:sdtPr>
+    <w:sdtEndPr/>
     <w:sdtContent>
       <w:p>
         <w:pPr>
@@ -11369,7 +11828,7 @@
           <w:rPr>
             <w:noProof/>
           </w:rPr>
-          <w:t>20</w:t>
+          <w:t>18</w:t>
         </w:r>
         <w:r>
           <w:fldChar w:fldCharType="end"/>
@@ -12939,6 +13398,184 @@
     </w:lvl>
   </w:abstractNum>
   <w:abstractNum w:abstractNumId="15" w15:restartNumberingAfterBreak="0">
+    <w:nsid w:val="6337057C"/>
+    <w:multiLevelType w:val="hybridMultilevel"/>
+    <w:tmpl w:val="D1EAAA90"/>
+    <w:lvl w:ilvl="0" w:tplc="632C113E">
+      <w:start w:val="1"/>
+      <w:numFmt w:val="decimal"/>
+      <w:lvlText w:val="%1)"/>
+      <w:lvlJc w:val="left"/>
+      <w:pPr>
+        <w:ind w:left="1069" w:hanging="360"/>
+      </w:pPr>
+      <w:rPr>
+        <w:rFonts w:hint="default"/>
+      </w:rPr>
+    </w:lvl>
+    <w:lvl w:ilvl="1" w:tplc="04190019" w:tentative="1">
+      <w:start w:val="1"/>
+      <w:numFmt w:val="lowerLetter"/>
+      <w:lvlText w:val="%2."/>
+      <w:lvlJc w:val="left"/>
+      <w:pPr>
+        <w:ind w:left="1789" w:hanging="360"/>
+      </w:pPr>
+    </w:lvl>
+    <w:lvl w:ilvl="2" w:tplc="0419001B" w:tentative="1">
+      <w:start w:val="1"/>
+      <w:numFmt w:val="lowerRoman"/>
+      <w:lvlText w:val="%3."/>
+      <w:lvlJc w:val="right"/>
+      <w:pPr>
+        <w:ind w:left="2509" w:hanging="180"/>
+      </w:pPr>
+    </w:lvl>
+    <w:lvl w:ilvl="3" w:tplc="0419000F" w:tentative="1">
+      <w:start w:val="1"/>
+      <w:numFmt w:val="decimal"/>
+      <w:lvlText w:val="%4."/>
+      <w:lvlJc w:val="left"/>
+      <w:pPr>
+        <w:ind w:left="3229" w:hanging="360"/>
+      </w:pPr>
+    </w:lvl>
+    <w:lvl w:ilvl="4" w:tplc="04190019" w:tentative="1">
+      <w:start w:val="1"/>
+      <w:numFmt w:val="lowerLetter"/>
+      <w:lvlText w:val="%5."/>
+      <w:lvlJc w:val="left"/>
+      <w:pPr>
+        <w:ind w:left="3949" w:hanging="360"/>
+      </w:pPr>
+    </w:lvl>
+    <w:lvl w:ilvl="5" w:tplc="0419001B" w:tentative="1">
+      <w:start w:val="1"/>
+      <w:numFmt w:val="lowerRoman"/>
+      <w:lvlText w:val="%6."/>
+      <w:lvlJc w:val="right"/>
+      <w:pPr>
+        <w:ind w:left="4669" w:hanging="180"/>
+      </w:pPr>
+    </w:lvl>
+    <w:lvl w:ilvl="6" w:tplc="0419000F" w:tentative="1">
+      <w:start w:val="1"/>
+      <w:numFmt w:val="decimal"/>
+      <w:lvlText w:val="%7."/>
+      <w:lvlJc w:val="left"/>
+      <w:pPr>
+        <w:ind w:left="5389" w:hanging="360"/>
+      </w:pPr>
+    </w:lvl>
+    <w:lvl w:ilvl="7" w:tplc="04190019" w:tentative="1">
+      <w:start w:val="1"/>
+      <w:numFmt w:val="lowerLetter"/>
+      <w:lvlText w:val="%8."/>
+      <w:lvlJc w:val="left"/>
+      <w:pPr>
+        <w:ind w:left="6109" w:hanging="360"/>
+      </w:pPr>
+    </w:lvl>
+    <w:lvl w:ilvl="8" w:tplc="0419001B" w:tentative="1">
+      <w:start w:val="1"/>
+      <w:numFmt w:val="lowerRoman"/>
+      <w:lvlText w:val="%9."/>
+      <w:lvlJc w:val="right"/>
+      <w:pPr>
+        <w:ind w:left="6829" w:hanging="180"/>
+      </w:pPr>
+    </w:lvl>
+  </w:abstractNum>
+  <w:abstractNum w:abstractNumId="16" w15:restartNumberingAfterBreak="0">
+    <w:nsid w:val="750A5D04"/>
+    <w:multiLevelType w:val="hybridMultilevel"/>
+    <w:tmpl w:val="6A2A302E"/>
+    <w:lvl w:ilvl="0" w:tplc="2FC8794A">
+      <w:start w:val="1"/>
+      <w:numFmt w:val="decimal"/>
+      <w:lvlText w:val="%1."/>
+      <w:lvlJc w:val="left"/>
+      <w:pPr>
+        <w:ind w:left="1069" w:hanging="360"/>
+      </w:pPr>
+      <w:rPr>
+        <w:rFonts w:hint="default"/>
+      </w:rPr>
+    </w:lvl>
+    <w:lvl w:ilvl="1" w:tplc="04190019" w:tentative="1">
+      <w:start w:val="1"/>
+      <w:numFmt w:val="lowerLetter"/>
+      <w:lvlText w:val="%2."/>
+      <w:lvlJc w:val="left"/>
+      <w:pPr>
+        <w:ind w:left="1789" w:hanging="360"/>
+      </w:pPr>
+    </w:lvl>
+    <w:lvl w:ilvl="2" w:tplc="0419001B" w:tentative="1">
+      <w:start w:val="1"/>
+      <w:numFmt w:val="lowerRoman"/>
+      <w:lvlText w:val="%3."/>
+      <w:lvlJc w:val="right"/>
+      <w:pPr>
+        <w:ind w:left="2509" w:hanging="180"/>
+      </w:pPr>
+    </w:lvl>
+    <w:lvl w:ilvl="3" w:tplc="0419000F" w:tentative="1">
+      <w:start w:val="1"/>
+      <w:numFmt w:val="decimal"/>
+      <w:lvlText w:val="%4."/>
+      <w:lvlJc w:val="left"/>
+      <w:pPr>
+        <w:ind w:left="3229" w:hanging="360"/>
+      </w:pPr>
+    </w:lvl>
+    <w:lvl w:ilvl="4" w:tplc="04190019" w:tentative="1">
+      <w:start w:val="1"/>
+      <w:numFmt w:val="lowerLetter"/>
+      <w:lvlText w:val="%5."/>
+      <w:lvlJc w:val="left"/>
+      <w:pPr>
+        <w:ind w:left="3949" w:hanging="360"/>
+      </w:pPr>
+    </w:lvl>
+    <w:lvl w:ilvl="5" w:tplc="0419001B" w:tentative="1">
+      <w:start w:val="1"/>
+      <w:numFmt w:val="lowerRoman"/>
+      <w:lvlText w:val="%6."/>
+      <w:lvlJc w:val="right"/>
+      <w:pPr>
+        <w:ind w:left="4669" w:hanging="180"/>
+      </w:pPr>
+    </w:lvl>
+    <w:lvl w:ilvl="6" w:tplc="0419000F" w:tentative="1">
+      <w:start w:val="1"/>
+      <w:numFmt w:val="decimal"/>
+      <w:lvlText w:val="%7."/>
+      <w:lvlJc w:val="left"/>
+      <w:pPr>
+        <w:ind w:left="5389" w:hanging="360"/>
+      </w:pPr>
+    </w:lvl>
+    <w:lvl w:ilvl="7" w:tplc="04190019" w:tentative="1">
+      <w:start w:val="1"/>
+      <w:numFmt w:val="lowerLetter"/>
+      <w:lvlText w:val="%8."/>
+      <w:lvlJc w:val="left"/>
+      <w:pPr>
+        <w:ind w:left="6109" w:hanging="360"/>
+      </w:pPr>
+    </w:lvl>
+    <w:lvl w:ilvl="8" w:tplc="0419001B" w:tentative="1">
+      <w:start w:val="1"/>
+      <w:numFmt w:val="lowerRoman"/>
+      <w:lvlText w:val="%9."/>
+      <w:lvlJc w:val="right"/>
+      <w:pPr>
+        <w:ind w:left="6829" w:hanging="180"/>
+      </w:pPr>
+    </w:lvl>
+  </w:abstractNum>
+  <w:abstractNum w:abstractNumId="17" w15:restartNumberingAfterBreak="0">
     <w:nsid w:val="7997678A"/>
     <w:multiLevelType w:val="multilevel"/>
     <w:tmpl w:val="B1360A42"/>
@@ -13059,7 +13696,7 @@
       </w:pPr>
     </w:lvl>
   </w:abstractNum>
-  <w:abstractNum w:abstractNumId="16" w15:restartNumberingAfterBreak="0">
+  <w:abstractNum w:abstractNumId="18" w15:restartNumberingAfterBreak="0">
     <w:nsid w:val="79A8722B"/>
     <w:multiLevelType w:val="hybridMultilevel"/>
     <w:tmpl w:val="4BBA6EAA"/>
@@ -13191,13 +13828,13 @@
     <w:abstractNumId w:val="1"/>
   </w:num>
   <w:num w:numId="7">
-    <w:abstractNumId w:val="15"/>
+    <w:abstractNumId w:val="17"/>
   </w:num>
   <w:num w:numId="8">
     <w:abstractNumId w:val="4"/>
   </w:num>
   <w:num w:numId="9">
-    <w:abstractNumId w:val="16"/>
+    <w:abstractNumId w:val="18"/>
   </w:num>
   <w:num w:numId="10">
     <w:abstractNumId w:val="5"/>
@@ -13222,6 +13859,12 @@
   </w:num>
   <w:num w:numId="17">
     <w:abstractNumId w:val="7"/>
+  </w:num>
+  <w:num w:numId="18">
+    <w:abstractNumId w:val="15"/>
+  </w:num>
+  <w:num w:numId="19">
+    <w:abstractNumId w:val="16"/>
   </w:num>
 </w:numbering>
 </file>

--- a/Algs/KR_Nikita/Пояснительная записка.docx
+++ b/Algs/KR_Nikita/Пояснительная записка.docx
@@ -1454,21 +1454,38 @@
           <w:sz w:val="26"/>
           <w:szCs w:val="26"/>
         </w:rPr>
-        <w:t xml:space="preserve">    2.</w:t>
-      </w:r>
-      <w:r>
+        <w:t xml:space="preserve">3. Разработка программного обеспечения </w:t>
+      </w:r>
+    </w:p>
+    <w:p>
+      <w:pPr>
+        <w:spacing w:line="240" w:lineRule="auto"/>
+        <w:ind w:firstLine="0"/>
         <w:rPr>
           <w:sz w:val="26"/>
           <w:szCs w:val="26"/>
         </w:rPr>
-        <w:t>4</w:t>
-      </w:r>
+      </w:pPr>
       <w:r>
         <w:rPr>
           <w:sz w:val="26"/>
           <w:szCs w:val="26"/>
         </w:rPr>
-        <w:t xml:space="preserve">. Детализация алгоритма </w:t>
+        <w:t xml:space="preserve">    </w:t>
+      </w:r>
+      <w:r>
+        <w:rPr>
+          <w:sz w:val="26"/>
+          <w:szCs w:val="26"/>
+        </w:rPr>
+        <w:t>3</w:t>
+      </w:r>
+      <w:r>
+        <w:rPr>
+          <w:sz w:val="26"/>
+          <w:szCs w:val="26"/>
+        </w:rPr>
+        <w:t xml:space="preserve">.1. Структура программы </w:t>
       </w:r>
     </w:p>
     <w:p>
@@ -1485,7 +1502,35 @@
           <w:sz w:val="26"/>
           <w:szCs w:val="26"/>
         </w:rPr>
-        <w:t xml:space="preserve">3. Разработка программного обеспечения </w:t>
+        <w:t xml:space="preserve">    </w:t>
+      </w:r>
+      <w:r>
+        <w:rPr>
+          <w:sz w:val="26"/>
+          <w:szCs w:val="26"/>
+        </w:rPr>
+        <w:t>3</w:t>
+      </w:r>
+      <w:r>
+        <w:rPr>
+          <w:sz w:val="26"/>
+          <w:szCs w:val="26"/>
+        </w:rPr>
+        <w:t>.</w:t>
+      </w:r>
+      <w:r>
+        <w:rPr>
+          <w:sz w:val="26"/>
+          <w:szCs w:val="26"/>
+        </w:rPr>
+        <w:t>2</w:t>
+      </w:r>
+      <w:r>
+        <w:rPr>
+          <w:sz w:val="26"/>
+          <w:szCs w:val="26"/>
+        </w:rPr>
+        <w:t>. Основные переменные, массивы и структуры данных</w:t>
       </w:r>
     </w:p>
     <w:p>
@@ -1516,7 +1561,21 @@
           <w:sz w:val="26"/>
           <w:szCs w:val="26"/>
         </w:rPr>
-        <w:t xml:space="preserve">.1. Структура программы </w:t>
+        <w:t>.</w:t>
+      </w:r>
+      <w:r>
+        <w:rPr>
+          <w:sz w:val="26"/>
+          <w:szCs w:val="26"/>
+        </w:rPr>
+        <w:t>3</w:t>
+      </w:r>
+      <w:r>
+        <w:rPr>
+          <w:sz w:val="26"/>
+          <w:szCs w:val="26"/>
+        </w:rPr>
+        <w:t xml:space="preserve">. Основные подпрограммы </w:t>
       </w:r>
     </w:p>
     <w:p>
@@ -1533,35 +1592,41 @@
           <w:sz w:val="26"/>
           <w:szCs w:val="26"/>
         </w:rPr>
-        <w:t xml:space="preserve">    </w:t>
-      </w:r>
-      <w:r>
+        <w:t>4. Экспериментальная часть</w:t>
+      </w:r>
+    </w:p>
+    <w:p>
+      <w:pPr>
+        <w:spacing w:line="240" w:lineRule="auto"/>
+        <w:ind w:firstLine="0"/>
         <w:rPr>
           <w:sz w:val="26"/>
           <w:szCs w:val="26"/>
         </w:rPr>
-        <w:t>3</w:t>
-      </w:r>
+      </w:pPr>
       <w:r>
         <w:rPr>
           <w:sz w:val="26"/>
           <w:szCs w:val="26"/>
         </w:rPr>
-        <w:t>.</w:t>
-      </w:r>
-      <w:r>
+        <w:t xml:space="preserve">     4.1. Ручное решение тестовых задач</w:t>
+      </w:r>
+    </w:p>
+    <w:p>
+      <w:pPr>
+        <w:spacing w:line="240" w:lineRule="auto"/>
+        <w:ind w:firstLine="0"/>
         <w:rPr>
           <w:sz w:val="26"/>
           <w:szCs w:val="26"/>
         </w:rPr>
-        <w:t>2</w:t>
-      </w:r>
+      </w:pPr>
       <w:r>
         <w:rPr>
           <w:sz w:val="26"/>
           <w:szCs w:val="26"/>
         </w:rPr>
-        <w:t>. Основные переменные, массивы и структуры данных</w:t>
+        <w:t xml:space="preserve">     4.2. Машинное решение тестовых задач </w:t>
       </w:r>
     </w:p>
     <w:p>
@@ -1578,7 +1643,7 @@
           <w:sz w:val="26"/>
           <w:szCs w:val="26"/>
         </w:rPr>
-        <w:t xml:space="preserve">    </w:t>
+        <w:t xml:space="preserve">     4.</w:t>
       </w:r>
       <w:r>
         <w:rPr>
@@ -1592,21 +1657,24 @@
           <w:sz w:val="26"/>
           <w:szCs w:val="26"/>
         </w:rPr>
-        <w:t>.</w:t>
-      </w:r>
-      <w:r>
+        <w:t>. Результаты экспериментальных исследований программы</w:t>
+      </w:r>
+    </w:p>
+    <w:p>
+      <w:pPr>
+        <w:spacing w:line="240" w:lineRule="auto"/>
+        <w:ind w:firstLine="0"/>
         <w:rPr>
           <w:sz w:val="26"/>
           <w:szCs w:val="26"/>
         </w:rPr>
-        <w:t>3</w:t>
-      </w:r>
+      </w:pPr>
       <w:r>
         <w:rPr>
           <w:sz w:val="26"/>
           <w:szCs w:val="26"/>
         </w:rPr>
-        <w:t xml:space="preserve">. Основные подпрограммы </w:t>
+        <w:t xml:space="preserve">5.  Программная документация </w:t>
       </w:r>
     </w:p>
     <w:p>
@@ -1623,7 +1691,7 @@
           <w:sz w:val="26"/>
           <w:szCs w:val="26"/>
         </w:rPr>
-        <w:t>4. Экспериментальная часть</w:t>
+        <w:t>Заключение</w:t>
       </w:r>
     </w:p>
     <w:p>
@@ -1640,7 +1708,7 @@
           <w:sz w:val="26"/>
           <w:szCs w:val="26"/>
         </w:rPr>
-        <w:t xml:space="preserve">     4.1. Ручное решение тестовых задач</w:t>
+        <w:t>Список использованной литературы</w:t>
       </w:r>
     </w:p>
     <w:p>
@@ -1657,7 +1725,7 @@
           <w:sz w:val="26"/>
           <w:szCs w:val="26"/>
         </w:rPr>
-        <w:t xml:space="preserve">     4.2. Машинное решение тестовых задач </w:t>
+        <w:t>Приложения:</w:t>
       </w:r>
     </w:p>
     <w:p>
@@ -1674,21 +1742,24 @@
           <w:sz w:val="26"/>
           <w:szCs w:val="26"/>
         </w:rPr>
-        <w:t xml:space="preserve">     4.</w:t>
-      </w:r>
-      <w:r>
+        <w:t>- текст программы;</w:t>
+      </w:r>
+    </w:p>
+    <w:p>
+      <w:pPr>
+        <w:spacing w:line="240" w:lineRule="auto"/>
+        <w:ind w:firstLine="0"/>
         <w:rPr>
           <w:sz w:val="26"/>
           <w:szCs w:val="26"/>
         </w:rPr>
-        <w:t>3</w:t>
-      </w:r>
+      </w:pPr>
       <w:r>
         <w:rPr>
           <w:sz w:val="26"/>
           <w:szCs w:val="26"/>
         </w:rPr>
-        <w:t>. Результаты экспериментальных исследований программы</w:t>
+        <w:t xml:space="preserve"> -листинг с результатами машинного решения</w:t>
       </w:r>
     </w:p>
     <w:p>
@@ -1700,12 +1771,22 @@
           <w:szCs w:val="26"/>
         </w:rPr>
       </w:pPr>
-      <w:r>
+    </w:p>
+    <w:p>
+      <w:pPr>
+        <w:spacing w:line="240" w:lineRule="auto"/>
+        <w:ind w:firstLine="0"/>
         <w:rPr>
           <w:sz w:val="26"/>
           <w:szCs w:val="26"/>
         </w:rPr>
-        <w:t xml:space="preserve">5.  Программная документация </w:t>
+      </w:pPr>
+      <w:r>
+        <w:rPr>
+          <w:sz w:val="26"/>
+          <w:szCs w:val="26"/>
+        </w:rPr>
+        <w:t>Дата выдачи задания__________________ Срок сдачи___________________</w:t>
       </w:r>
     </w:p>
     <w:p>
@@ -1717,12 +1798,22 @@
           <w:szCs w:val="26"/>
         </w:rPr>
       </w:pPr>
-      <w:r>
+    </w:p>
+    <w:p>
+      <w:pPr>
+        <w:spacing w:line="240" w:lineRule="auto"/>
+        <w:ind w:firstLine="0"/>
         <w:rPr>
           <w:sz w:val="26"/>
           <w:szCs w:val="26"/>
         </w:rPr>
-        <w:t>Заключение</w:t>
+      </w:pPr>
+      <w:r>
+        <w:rPr>
+          <w:sz w:val="26"/>
+          <w:szCs w:val="26"/>
+        </w:rPr>
+        <w:t>Руководитель ___________________ Скворцов С.В.</w:t>
       </w:r>
     </w:p>
     <w:p>
@@ -1734,253 +1825,59 @@
           <w:szCs w:val="26"/>
         </w:rPr>
       </w:pPr>
+    </w:p>
+    <w:p>
+      <w:pPr>
+        <w:spacing w:line="240" w:lineRule="auto"/>
+        <w:ind w:firstLine="0"/>
+        <w:rPr>
+          <w:b/>
+          <w:szCs w:val="28"/>
+        </w:rPr>
+      </w:pPr>
       <w:r>
         <w:rPr>
           <w:sz w:val="26"/>
           <w:szCs w:val="26"/>
         </w:rPr>
-        <w:t>Список использованной литературы</w:t>
-      </w:r>
-    </w:p>
-    <w:p>
-      <w:pPr>
-        <w:spacing w:line="240" w:lineRule="auto"/>
-        <w:ind w:firstLine="0"/>
+        <w:t>Студент ________________________</w:t>
+      </w:r>
+      <w:proofErr w:type="spellStart"/>
+      <w:r>
         <w:rPr>
           <w:sz w:val="26"/>
           <w:szCs w:val="26"/>
         </w:rPr>
-      </w:pPr>
+        <w:t>Вашкулатов</w:t>
+      </w:r>
+      <w:proofErr w:type="spellEnd"/>
       <w:r>
         <w:rPr>
           <w:sz w:val="26"/>
           <w:szCs w:val="26"/>
         </w:rPr>
-        <w:t>Приложения:</w:t>
-      </w:r>
-    </w:p>
-    <w:p>
-      <w:pPr>
-        <w:spacing w:line="240" w:lineRule="auto"/>
-        <w:ind w:firstLine="0"/>
+        <w:t xml:space="preserve"> Н.А</w:t>
+      </w:r>
+      <w:r>
         <w:rPr>
           <w:sz w:val="26"/>
           <w:szCs w:val="26"/>
         </w:rPr>
-      </w:pPr>
-      <w:r>
-        <w:rPr>
-          <w:sz w:val="26"/>
-          <w:szCs w:val="26"/>
-        </w:rPr>
-        <w:t>- текст программы;</w:t>
-      </w:r>
-    </w:p>
-    <w:p>
-      <w:pPr>
-        <w:spacing w:line="240" w:lineRule="auto"/>
+        <w:t>.</w:t>
+      </w:r>
+    </w:p>
+    <w:p>
+      <w:pPr>
+        <w:suppressAutoHyphens w:val="0"/>
+        <w:autoSpaceDN/>
         <w:ind w:firstLine="0"/>
-        <w:rPr>
-          <w:sz w:val="26"/>
-          <w:szCs w:val="26"/>
-        </w:rPr>
-      </w:pPr>
-      <w:r>
-        <w:rPr>
-          <w:sz w:val="26"/>
-          <w:szCs w:val="26"/>
-        </w:rPr>
-        <w:t xml:space="preserve"> -листинг с результатами машинного решения</w:t>
-      </w:r>
-    </w:p>
-    <w:p>
-      <w:pPr>
-        <w:spacing w:line="240" w:lineRule="auto"/>
-        <w:ind w:firstLine="0"/>
-        <w:rPr>
-          <w:sz w:val="26"/>
-          <w:szCs w:val="26"/>
-        </w:rPr>
-      </w:pPr>
-    </w:p>
-    <w:p>
-      <w:pPr>
-        <w:spacing w:line="240" w:lineRule="auto"/>
-        <w:ind w:firstLine="0"/>
-        <w:rPr>
-          <w:sz w:val="26"/>
-          <w:szCs w:val="26"/>
-        </w:rPr>
-      </w:pPr>
-      <w:r>
-        <w:rPr>
-          <w:sz w:val="26"/>
-          <w:szCs w:val="26"/>
-        </w:rPr>
-        <w:t>Дата выдачи задания__________________ Срок сдачи___________________</w:t>
-      </w:r>
-    </w:p>
-    <w:p>
-      <w:pPr>
-        <w:spacing w:line="240" w:lineRule="auto"/>
-        <w:ind w:firstLine="0"/>
-        <w:rPr>
-          <w:sz w:val="26"/>
-          <w:szCs w:val="26"/>
-        </w:rPr>
-      </w:pPr>
-    </w:p>
-    <w:p>
-      <w:pPr>
-        <w:spacing w:line="240" w:lineRule="auto"/>
-        <w:ind w:firstLine="0"/>
-        <w:rPr>
-          <w:sz w:val="26"/>
-          <w:szCs w:val="26"/>
-        </w:rPr>
-      </w:pPr>
-      <w:r>
-        <w:rPr>
-          <w:sz w:val="26"/>
-          <w:szCs w:val="26"/>
-        </w:rPr>
-        <w:t>Руководитель ___________________ Скворцов С.В.</w:t>
-      </w:r>
-    </w:p>
-    <w:p>
-      <w:pPr>
-        <w:spacing w:line="240" w:lineRule="auto"/>
-        <w:ind w:firstLine="0"/>
-        <w:rPr>
-          <w:sz w:val="26"/>
-          <w:szCs w:val="26"/>
-        </w:rPr>
-      </w:pPr>
-    </w:p>
-    <w:p>
-      <w:pPr>
-        <w:spacing w:line="240" w:lineRule="auto"/>
-        <w:ind w:firstLine="0"/>
+        <w:jc w:val="center"/>
+        <w:textAlignment w:val="auto"/>
         <w:rPr>
           <w:b/>
-          <w:szCs w:val="28"/>
-        </w:rPr>
-      </w:pPr>
-      <w:r>
-        <w:rPr>
-          <w:noProof/>
-          <w:sz w:val="26"/>
-          <w:szCs w:val="26"/>
-          <w:lang w:eastAsia="ru-RU" w:bidi="ar-SA"/>
-        </w:rPr>
-        <mc:AlternateContent>
-          <mc:Choice Requires="wps">
-            <w:drawing>
-              <wp:anchor distT="0" distB="0" distL="114300" distR="114300" simplePos="0" relativeHeight="251659264" behindDoc="0" locked="0" layoutInCell="1" allowOverlap="1" wp14:anchorId="5D8AFD4D" wp14:editId="336F3C42">
-                <wp:simplePos x="0" y="0"/>
-                <wp:positionH relativeFrom="column">
-                  <wp:posOffset>2887255</wp:posOffset>
-                </wp:positionH>
-                <wp:positionV relativeFrom="paragraph">
-                  <wp:posOffset>243295</wp:posOffset>
-                </wp:positionV>
-                <wp:extent cx="342900" cy="277404"/>
-                <wp:effectExtent l="0" t="0" r="19050" b="27940"/>
-                <wp:wrapNone/>
-                <wp:docPr id="1" name="Прямоугольник 1"/>
-                <wp:cNvGraphicFramePr/>
-                <a:graphic xmlns:a="http://schemas.openxmlformats.org/drawingml/2006/main">
-                  <a:graphicData uri="http://schemas.microsoft.com/office/word/2010/wordprocessingShape">
-                    <wps:wsp>
-                      <wps:cNvSpPr/>
-                      <wps:spPr>
-                        <a:xfrm>
-                          <a:off x="0" y="0"/>
-                          <a:ext cx="342900" cy="277404"/>
-                        </a:xfrm>
-                        <a:prstGeom prst="rect">
-                          <a:avLst/>
-                        </a:prstGeom>
-                        <a:solidFill>
-                          <a:schemeClr val="bg1"/>
-                        </a:solidFill>
-                        <a:ln>
-                          <a:solidFill>
-                            <a:schemeClr val="bg1"/>
-                          </a:solidFill>
-                        </a:ln>
-                      </wps:spPr>
-                      <wps:style>
-                        <a:lnRef idx="2">
-                          <a:schemeClr val="accent1">
-                            <a:shade val="50000"/>
-                          </a:schemeClr>
-                        </a:lnRef>
-                        <a:fillRef idx="1">
-                          <a:schemeClr val="accent1"/>
-                        </a:fillRef>
-                        <a:effectRef idx="0">
-                          <a:schemeClr val="accent1"/>
-                        </a:effectRef>
-                        <a:fontRef idx="minor">
-                          <a:schemeClr val="lt1"/>
-                        </a:fontRef>
-                      </wps:style>
-                      <wps:bodyPr rot="0" spcFirstLastPara="0" vertOverflow="overflow" horzOverflow="overflow" vert="horz" wrap="square" lIns="91440" tIns="45720" rIns="91440" bIns="45720" numCol="1" spcCol="0" rtlCol="0" fromWordArt="0" anchor="ctr" anchorCtr="0" forceAA="0" compatLnSpc="1">
-                        <a:prstTxWarp prst="textNoShape">
-                          <a:avLst/>
-                        </a:prstTxWarp>
-                        <a:noAutofit/>
-                      </wps:bodyPr>
-                    </wps:wsp>
-                  </a:graphicData>
-                </a:graphic>
-                <wp14:sizeRelH relativeFrom="margin">
-                  <wp14:pctWidth>0</wp14:pctWidth>
-                </wp14:sizeRelH>
-                <wp14:sizeRelV relativeFrom="margin">
-                  <wp14:pctHeight>0</wp14:pctHeight>
-                </wp14:sizeRelV>
-              </wp:anchor>
-            </w:drawing>
-          </mc:Choice>
-          <mc:Fallback xmlns:cx2="http://schemas.microsoft.com/office/drawing/2015/10/21/chartex" xmlns:cx3="http://schemas.microsoft.com/office/drawing/2016/5/9/chartex" xmlns:cx4="http://schemas.microsoft.com/office/drawing/2016/5/10/chartex" xmlns:cx5="http://schemas.microsoft.com/office/drawing/2016/5/11/chartex" xmlns:cx6="http://schemas.microsoft.com/office/drawing/2016/5/12/chartex" xmlns:cx7="http://schemas.microsoft.com/office/drawing/2016/5/13/chartex" xmlns:cx8="http://schemas.microsoft.com/office/drawing/2016/5/14/chartex" xmlns:aink="http://schemas.microsoft.com/office/drawing/2016/ink" xmlns:am3d="http://schemas.microsoft.com/office/drawing/2017/model3d" xmlns:w16cex="http://schemas.microsoft.com/office/word/2018/wordml/cex" xmlns:w16cid="http://schemas.microsoft.com/office/word/2016/wordml/cid" xmlns:w16="http://schemas.microsoft.com/office/word/2018/wordml" xmlns:w16sdtdh="http://schemas.microsoft.com/office/word/2020/wordml/sdtdatahash">
-            <w:pict>
-              <v:rect w14:anchorId="6EFB01C1" id="Прямоугольник 1" o:spid="_x0000_s1026" style="position:absolute;margin-left:227.35pt;margin-top:19.15pt;width:27pt;height:21.85pt;z-index:251659264;visibility:visible;mso-wrap-style:square;mso-width-percent:0;mso-height-percent:0;mso-wrap-distance-left:9pt;mso-wrap-distance-top:0;mso-wrap-distance-right:9pt;mso-wrap-distance-bottom:0;mso-position-horizontal:absolute;mso-position-horizontal-relative:text;mso-position-vertical:absolute;mso-position-vertical-relative:text;mso-width-percent:0;mso-height-percent:0;mso-width-relative:margin;mso-height-relative:margin;v-text-anchor:middle" o:gfxdata="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" fillcolor="white [3212]" strokecolor="white [3212]" strokeweight="1pt"/>
-            </w:pict>
-          </mc:Fallback>
-        </mc:AlternateContent>
-      </w:r>
-      <w:r>
-        <w:rPr>
-          <w:sz w:val="26"/>
-          <w:szCs w:val="26"/>
-        </w:rPr>
-        <w:t>Студент ________________________</w:t>
-      </w:r>
-      <w:proofErr w:type="spellStart"/>
-      <w:r>
-        <w:rPr>
-          <w:sz w:val="26"/>
-          <w:szCs w:val="26"/>
-        </w:rPr>
-        <w:t>Вашкулатов</w:t>
-      </w:r>
-      <w:proofErr w:type="spellEnd"/>
-      <w:r>
-        <w:rPr>
-          <w:sz w:val="26"/>
-          <w:szCs w:val="26"/>
-        </w:rPr>
-        <w:t xml:space="preserve"> Н.А</w:t>
-      </w:r>
-      <w:r>
-        <w:rPr>
-          <w:sz w:val="26"/>
-          <w:szCs w:val="26"/>
-        </w:rPr>
-        <w:t>.</w:t>
-      </w:r>
+          <w:bCs/>
+        </w:rPr>
+      </w:pPr>
     </w:p>
     <w:p>
       <w:pPr>
@@ -2470,21 +2367,7 @@
                 <w:rStyle w:val="ab"/>
                 <w:noProof/>
               </w:rPr>
-              <w:t>2.1. Описание обобщен</w:t>
-            </w:r>
-            <w:r>
-              <w:rPr>
-                <w:rStyle w:val="ab"/>
-                <w:noProof/>
-              </w:rPr>
-              <w:t>н</w:t>
-            </w:r>
-            <w:r>
-              <w:rPr>
-                <w:rStyle w:val="ab"/>
-                <w:noProof/>
-              </w:rPr>
-              <w:t>ого алгоритма</w:t>
+              <w:t>2.1. Описание обобщенного алгоритма</w:t>
             </w:r>
             <w:r>
               <w:rPr>
@@ -3584,7 +3467,19 @@
         <w:t xml:space="preserve">         </w:t>
       </w:r>
       <w:r>
-        <w:t xml:space="preserve">Один из популярных методов сортировки, метод слияния, предоставляет решение основанное на идее разделяй и властвуй, обеспечивая стабильность и приемлемую сложность O(n </w:t>
+        <w:t xml:space="preserve">Один из популярных методов сортировки, метод слияния, предоставляет решение основанное на идее </w:t>
+      </w:r>
+      <w:r>
+        <w:t>«</w:t>
+      </w:r>
+      <w:r>
+        <w:t>разделяй и властвуй</w:t>
+      </w:r>
+      <w:r>
+        <w:t>»</w:t>
+      </w:r>
+      <w:r>
+        <w:t xml:space="preserve">, обеспечивая стабильность и приемлемую сложность O(n </w:t>
       </w:r>
       <w:proofErr w:type="spellStart"/>
       <w:r>
@@ -3602,7 +3497,7 @@
     </w:p>
     <w:p>
       <w:r>
-        <w:t>Сортировка данных является неотъемлемой частью широкого спектра областей в реальной разработке. От управления базами данных до алгоритмов поиска, от обработки изображений до событийной обработки - эффективная сортировка данных определяет производительность и отзывчивость приложений. Таким образом, проведение анализа методов сортировки представляет практическую ценность для разработчиков, стремящихся оптимизировать свои продукты в условиях постоянно растущих объемов данных.</w:t>
+        <w:t xml:space="preserve">Сортировка данных является неотъемлемой частью широкого спектра областей в реальной разработке. От управления базами данных до алгоритмов поиска, от обработки изображений до событийной обработки - эффективная сортировка данных определяет производительность и отзывчивость приложений. </w:t>
       </w:r>
     </w:p>
     <w:p>
@@ -3864,6 +3759,1211 @@
     </w:p>
     <w:p>
       <w:r>
+        <w:t>Рассмотрим процесс слияния на примере</w:t>
+      </w:r>
+      <w:r>
+        <w:t xml:space="preserve">: </w:t>
+      </w:r>
+    </w:p>
+    <w:tbl>
+      <w:tblPr>
+        <w:tblStyle w:val="af"/>
+        <w:tblW w:w="0" w:type="auto"/>
+        <w:tblLook w:val="04A0" w:firstRow="1" w:lastRow="0" w:firstColumn="1" w:lastColumn="0" w:noHBand="0" w:noVBand="1"/>
+      </w:tblPr>
+      <w:tblGrid>
+        <w:gridCol w:w="1476"/>
+        <w:gridCol w:w="1312"/>
+        <w:gridCol w:w="1270"/>
+        <w:gridCol w:w="1593"/>
+        <w:gridCol w:w="1231"/>
+        <w:gridCol w:w="1231"/>
+        <w:gridCol w:w="1232"/>
+      </w:tblGrid>
+      <w:tr>
+        <w:tc>
+          <w:tcPr>
+            <w:tcW w:w="1380" w:type="dxa"/>
+            <w:vMerge w:val="restart"/>
+          </w:tcPr>
+          <w:p>
+            <w:pPr>
+              <w:ind w:firstLine="0"/>
+              <w:jc w:val="center"/>
+              <w:rPr>
+                <w:b/>
+              </w:rPr>
+            </w:pPr>
+            <w:r>
+              <w:rPr>
+                <w:b/>
+              </w:rPr>
+              <w:t>Номер</w:t>
+            </w:r>
+          </w:p>
+          <w:p>
+            <w:pPr>
+              <w:ind w:firstLine="0"/>
+              <w:jc w:val="center"/>
+              <w:rPr>
+                <w:b/>
+              </w:rPr>
+            </w:pPr>
+            <w:r>
+              <w:rPr>
+                <w:b/>
+              </w:rPr>
+              <w:t>Итерации</w:t>
+            </w:r>
+          </w:p>
+        </w:tc>
+        <w:tc>
+          <w:tcPr>
+            <w:tcW w:w="7965" w:type="dxa"/>
+            <w:gridSpan w:val="6"/>
+          </w:tcPr>
+          <w:p>
+            <w:pPr>
+              <w:ind w:firstLine="0"/>
+              <w:jc w:val="center"/>
+              <w:rPr>
+                <w:b/>
+              </w:rPr>
+            </w:pPr>
+            <w:r>
+              <w:rPr>
+                <w:b/>
+              </w:rPr>
+              <w:t>Значения переменных</w:t>
+            </w:r>
+          </w:p>
+        </w:tc>
+      </w:tr>
+      <w:tr>
+        <w:tc>
+          <w:tcPr>
+            <w:tcW w:w="1380" w:type="dxa"/>
+            <w:vMerge/>
+          </w:tcPr>
+          <w:p>
+            <w:pPr>
+              <w:ind w:firstLine="0"/>
+              <w:jc w:val="center"/>
+              <w:rPr>
+                <w:b/>
+              </w:rPr>
+            </w:pPr>
+          </w:p>
+        </w:tc>
+        <w:tc>
+          <w:tcPr>
+            <w:tcW w:w="1316" w:type="dxa"/>
+          </w:tcPr>
+          <w:p>
+            <w:pPr>
+              <w:ind w:firstLine="0"/>
+              <w:jc w:val="center"/>
+              <w:rPr>
+                <w:b/>
+                <w:lang w:val="en-US"/>
+              </w:rPr>
+            </w:pPr>
+            <w:r>
+              <w:rPr>
+                <w:b/>
+                <w:lang w:val="en-US"/>
+              </w:rPr>
+              <w:t>A</w:t>
+            </w:r>
+          </w:p>
+        </w:tc>
+        <w:tc>
+          <w:tcPr>
+            <w:tcW w:w="1285" w:type="dxa"/>
+          </w:tcPr>
+          <w:p>
+            <w:pPr>
+              <w:ind w:firstLine="0"/>
+              <w:jc w:val="center"/>
+              <w:rPr>
+                <w:b/>
+                <w:lang w:val="en-US"/>
+              </w:rPr>
+            </w:pPr>
+            <w:r>
+              <w:rPr>
+                <w:b/>
+                <w:lang w:val="en-US"/>
+              </w:rPr>
+              <w:t>B</w:t>
+            </w:r>
+          </w:p>
+        </w:tc>
+        <w:tc>
+          <w:tcPr>
+            <w:tcW w:w="1593" w:type="dxa"/>
+          </w:tcPr>
+          <w:p>
+            <w:pPr>
+              <w:ind w:firstLine="0"/>
+              <w:jc w:val="center"/>
+              <w:rPr>
+                <w:b/>
+                <w:lang w:val="en-US"/>
+              </w:rPr>
+            </w:pPr>
+            <w:r>
+              <w:rPr>
+                <w:b/>
+                <w:lang w:val="en-US"/>
+              </w:rPr>
+              <w:t>C</w:t>
+            </w:r>
+          </w:p>
+        </w:tc>
+        <w:tc>
+          <w:tcPr>
+            <w:tcW w:w="1257" w:type="dxa"/>
+          </w:tcPr>
+          <w:p>
+            <w:pPr>
+              <w:ind w:firstLine="0"/>
+              <w:jc w:val="center"/>
+              <w:rPr>
+                <w:b/>
+                <w:lang w:val="en-US"/>
+              </w:rPr>
+            </w:pPr>
+            <w:proofErr w:type="spellStart"/>
+            <w:r>
+              <w:rPr>
+                <w:b/>
+                <w:lang w:val="en-US"/>
+              </w:rPr>
+              <w:t>i</w:t>
+            </w:r>
+            <w:proofErr w:type="spellEnd"/>
+          </w:p>
+        </w:tc>
+        <w:tc>
+          <w:tcPr>
+            <w:tcW w:w="1257" w:type="dxa"/>
+          </w:tcPr>
+          <w:p>
+            <w:pPr>
+              <w:ind w:firstLine="0"/>
+              <w:jc w:val="center"/>
+              <w:rPr>
+                <w:b/>
+                <w:lang w:val="en-US"/>
+              </w:rPr>
+            </w:pPr>
+            <w:r>
+              <w:rPr>
+                <w:b/>
+                <w:lang w:val="en-US"/>
+              </w:rPr>
+              <w:t>j</w:t>
+            </w:r>
+          </w:p>
+        </w:tc>
+        <w:tc>
+          <w:tcPr>
+            <w:tcW w:w="1257" w:type="dxa"/>
+          </w:tcPr>
+          <w:p>
+            <w:pPr>
+              <w:ind w:firstLine="0"/>
+              <w:jc w:val="center"/>
+              <w:rPr>
+                <w:b/>
+                <w:lang w:val="en-US"/>
+              </w:rPr>
+            </w:pPr>
+            <w:r>
+              <w:rPr>
+                <w:b/>
+                <w:lang w:val="en-US"/>
+              </w:rPr>
+              <w:t>k</w:t>
+            </w:r>
+          </w:p>
+        </w:tc>
+      </w:tr>
+      <w:tr>
+        <w:tc>
+          <w:tcPr>
+            <w:tcW w:w="1380" w:type="dxa"/>
+          </w:tcPr>
+          <w:p>
+            <w:pPr>
+              <w:ind w:firstLine="0"/>
+              <w:jc w:val="center"/>
+              <w:rPr>
+                <w:lang w:val="en-US"/>
+              </w:rPr>
+            </w:pPr>
+            <w:r>
+              <w:rPr>
+                <w:lang w:val="en-US"/>
+              </w:rPr>
+              <w:t>1</w:t>
+            </w:r>
+          </w:p>
+        </w:tc>
+        <w:tc>
+          <w:tcPr>
+            <w:tcW w:w="1316" w:type="dxa"/>
+          </w:tcPr>
+          <w:p>
+            <w:pPr>
+              <w:ind w:firstLine="0"/>
+              <w:jc w:val="center"/>
+              <w:rPr>
+                <w:lang w:val="en-US"/>
+              </w:rPr>
+            </w:pPr>
+            <w:r>
+              <w:rPr>
+                <w:lang w:val="en-US"/>
+              </w:rPr>
+              <w:t>(1,3,5,7)</w:t>
+            </w:r>
+          </w:p>
+        </w:tc>
+        <w:tc>
+          <w:tcPr>
+            <w:tcW w:w="1285" w:type="dxa"/>
+          </w:tcPr>
+          <w:p>
+            <w:pPr>
+              <w:ind w:firstLine="0"/>
+              <w:jc w:val="center"/>
+              <w:rPr>
+                <w:lang w:val="en-US"/>
+              </w:rPr>
+            </w:pPr>
+            <w:r>
+              <w:rPr>
+                <w:lang w:val="en-US"/>
+              </w:rPr>
+              <w:t>(2,4)</w:t>
+            </w:r>
+          </w:p>
+        </w:tc>
+        <w:tc>
+          <w:tcPr>
+            <w:tcW w:w="1593" w:type="dxa"/>
+          </w:tcPr>
+          <w:p>
+            <w:pPr>
+              <w:ind w:firstLine="0"/>
+              <w:jc w:val="center"/>
+              <w:rPr>
+                <w:lang w:val="en-US"/>
+              </w:rPr>
+            </w:pPr>
+            <w:r>
+              <w:rPr>
+                <w:lang w:val="en-US"/>
+              </w:rPr>
+              <w:t>()</w:t>
+            </w:r>
+          </w:p>
+        </w:tc>
+        <w:tc>
+          <w:tcPr>
+            <w:tcW w:w="1257" w:type="dxa"/>
+          </w:tcPr>
+          <w:p>
+            <w:pPr>
+              <w:ind w:firstLine="0"/>
+              <w:jc w:val="center"/>
+              <w:rPr>
+                <w:lang w:val="en-US"/>
+              </w:rPr>
+            </w:pPr>
+            <w:r>
+              <w:rPr>
+                <w:lang w:val="en-US"/>
+              </w:rPr>
+              <w:t>0</w:t>
+            </w:r>
+          </w:p>
+        </w:tc>
+        <w:tc>
+          <w:tcPr>
+            <w:tcW w:w="1257" w:type="dxa"/>
+          </w:tcPr>
+          <w:p>
+            <w:pPr>
+              <w:ind w:firstLine="0"/>
+              <w:jc w:val="center"/>
+              <w:rPr>
+                <w:lang w:val="en-US"/>
+              </w:rPr>
+            </w:pPr>
+            <w:r>
+              <w:rPr>
+                <w:lang w:val="en-US"/>
+              </w:rPr>
+              <w:t>0</w:t>
+            </w:r>
+          </w:p>
+        </w:tc>
+        <w:tc>
+          <w:tcPr>
+            <w:tcW w:w="1257" w:type="dxa"/>
+          </w:tcPr>
+          <w:p>
+            <w:pPr>
+              <w:ind w:firstLine="0"/>
+              <w:jc w:val="center"/>
+              <w:rPr>
+                <w:lang w:val="en-US"/>
+              </w:rPr>
+            </w:pPr>
+            <w:r>
+              <w:rPr>
+                <w:lang w:val="en-US"/>
+              </w:rPr>
+              <w:t>0</w:t>
+            </w:r>
+          </w:p>
+        </w:tc>
+      </w:tr>
+      <w:tr>
+        <w:tc>
+          <w:tcPr>
+            <w:tcW w:w="1380" w:type="dxa"/>
+          </w:tcPr>
+          <w:p>
+            <w:pPr>
+              <w:ind w:firstLine="0"/>
+              <w:jc w:val="center"/>
+              <w:rPr>
+                <w:lang w:val="en-US"/>
+              </w:rPr>
+            </w:pPr>
+            <w:r>
+              <w:rPr>
+                <w:lang w:val="en-US"/>
+              </w:rPr>
+              <w:t>2</w:t>
+            </w:r>
+          </w:p>
+        </w:tc>
+        <w:tc>
+          <w:tcPr>
+            <w:tcW w:w="1316" w:type="dxa"/>
+          </w:tcPr>
+          <w:p>
+            <w:pPr>
+              <w:ind w:firstLine="0"/>
+              <w:jc w:val="center"/>
+            </w:pPr>
+            <w:r>
+              <w:rPr>
+                <w:lang w:val="en-US"/>
+              </w:rPr>
+              <w:t>(1,3,5,7)</w:t>
+            </w:r>
+          </w:p>
+        </w:tc>
+        <w:tc>
+          <w:tcPr>
+            <w:tcW w:w="1285" w:type="dxa"/>
+          </w:tcPr>
+          <w:p>
+            <w:pPr>
+              <w:ind w:firstLine="0"/>
+              <w:jc w:val="center"/>
+            </w:pPr>
+            <w:r>
+              <w:rPr>
+                <w:lang w:val="en-US"/>
+              </w:rPr>
+              <w:t>(2,4)</w:t>
+            </w:r>
+          </w:p>
+        </w:tc>
+        <w:tc>
+          <w:tcPr>
+            <w:tcW w:w="1593" w:type="dxa"/>
+          </w:tcPr>
+          <w:p>
+            <w:pPr>
+              <w:ind w:firstLine="0"/>
+              <w:jc w:val="center"/>
+              <w:rPr>
+                <w:lang w:val="en-US"/>
+              </w:rPr>
+            </w:pPr>
+            <w:r>
+              <w:rPr>
+                <w:lang w:val="en-US"/>
+              </w:rPr>
+              <w:t>(1)</w:t>
+            </w:r>
+          </w:p>
+        </w:tc>
+        <w:tc>
+          <w:tcPr>
+            <w:tcW w:w="1257" w:type="dxa"/>
+          </w:tcPr>
+          <w:p>
+            <w:pPr>
+              <w:ind w:firstLine="0"/>
+              <w:jc w:val="center"/>
+              <w:rPr>
+                <w:lang w:val="en-US"/>
+              </w:rPr>
+            </w:pPr>
+            <w:r>
+              <w:rPr>
+                <w:lang w:val="en-US"/>
+              </w:rPr>
+              <w:t>1</w:t>
+            </w:r>
+          </w:p>
+        </w:tc>
+        <w:tc>
+          <w:tcPr>
+            <w:tcW w:w="1257" w:type="dxa"/>
+          </w:tcPr>
+          <w:p>
+            <w:pPr>
+              <w:ind w:firstLine="0"/>
+              <w:jc w:val="center"/>
+              <w:rPr>
+                <w:lang w:val="en-US"/>
+              </w:rPr>
+            </w:pPr>
+            <w:r>
+              <w:rPr>
+                <w:lang w:val="en-US"/>
+              </w:rPr>
+              <w:t>0</w:t>
+            </w:r>
+          </w:p>
+        </w:tc>
+        <w:tc>
+          <w:tcPr>
+            <w:tcW w:w="1257" w:type="dxa"/>
+          </w:tcPr>
+          <w:p>
+            <w:pPr>
+              <w:ind w:firstLine="0"/>
+              <w:jc w:val="center"/>
+              <w:rPr>
+                <w:lang w:val="en-US"/>
+              </w:rPr>
+            </w:pPr>
+            <w:r>
+              <w:rPr>
+                <w:lang w:val="en-US"/>
+              </w:rPr>
+              <w:t>1</w:t>
+            </w:r>
+          </w:p>
+        </w:tc>
+      </w:tr>
+      <w:tr>
+        <w:tc>
+          <w:tcPr>
+            <w:tcW w:w="1380" w:type="dxa"/>
+          </w:tcPr>
+          <w:p>
+            <w:pPr>
+              <w:ind w:firstLine="0"/>
+              <w:jc w:val="center"/>
+              <w:rPr>
+                <w:lang w:val="en-US"/>
+              </w:rPr>
+            </w:pPr>
+            <w:r>
+              <w:rPr>
+                <w:lang w:val="en-US"/>
+              </w:rPr>
+              <w:t>3</w:t>
+            </w:r>
+          </w:p>
+        </w:tc>
+        <w:tc>
+          <w:tcPr>
+            <w:tcW w:w="1316" w:type="dxa"/>
+          </w:tcPr>
+          <w:p>
+            <w:pPr>
+              <w:ind w:firstLine="0"/>
+              <w:jc w:val="center"/>
+            </w:pPr>
+            <w:r>
+              <w:rPr>
+                <w:lang w:val="en-US"/>
+              </w:rPr>
+              <w:t>(1,3,5,7)</w:t>
+            </w:r>
+          </w:p>
+        </w:tc>
+        <w:tc>
+          <w:tcPr>
+            <w:tcW w:w="1285" w:type="dxa"/>
+          </w:tcPr>
+          <w:p>
+            <w:pPr>
+              <w:ind w:firstLine="0"/>
+              <w:jc w:val="center"/>
+            </w:pPr>
+            <w:r>
+              <w:rPr>
+                <w:lang w:val="en-US"/>
+              </w:rPr>
+              <w:t>(2,4)</w:t>
+            </w:r>
+          </w:p>
+        </w:tc>
+        <w:tc>
+          <w:tcPr>
+            <w:tcW w:w="1593" w:type="dxa"/>
+          </w:tcPr>
+          <w:p>
+            <w:pPr>
+              <w:ind w:firstLine="0"/>
+              <w:jc w:val="center"/>
+              <w:rPr>
+                <w:lang w:val="en-US"/>
+              </w:rPr>
+            </w:pPr>
+            <w:r>
+              <w:rPr>
+                <w:lang w:val="en-US"/>
+              </w:rPr>
+              <w:t>(1,2)</w:t>
+            </w:r>
+          </w:p>
+        </w:tc>
+        <w:tc>
+          <w:tcPr>
+            <w:tcW w:w="1257" w:type="dxa"/>
+          </w:tcPr>
+          <w:p>
+            <w:pPr>
+              <w:ind w:firstLine="0"/>
+              <w:jc w:val="center"/>
+              <w:rPr>
+                <w:lang w:val="en-US"/>
+              </w:rPr>
+            </w:pPr>
+            <w:r>
+              <w:rPr>
+                <w:lang w:val="en-US"/>
+              </w:rPr>
+              <w:t>1</w:t>
+            </w:r>
+          </w:p>
+        </w:tc>
+        <w:tc>
+          <w:tcPr>
+            <w:tcW w:w="1257" w:type="dxa"/>
+          </w:tcPr>
+          <w:p>
+            <w:pPr>
+              <w:ind w:firstLine="0"/>
+              <w:jc w:val="center"/>
+              <w:rPr>
+                <w:lang w:val="en-US"/>
+              </w:rPr>
+            </w:pPr>
+            <w:r>
+              <w:rPr>
+                <w:lang w:val="en-US"/>
+              </w:rPr>
+              <w:t>1</w:t>
+            </w:r>
+          </w:p>
+        </w:tc>
+        <w:tc>
+          <w:tcPr>
+            <w:tcW w:w="1257" w:type="dxa"/>
+          </w:tcPr>
+          <w:p>
+            <w:pPr>
+              <w:ind w:firstLine="0"/>
+              <w:jc w:val="center"/>
+              <w:rPr>
+                <w:lang w:val="en-US"/>
+              </w:rPr>
+            </w:pPr>
+            <w:r>
+              <w:rPr>
+                <w:lang w:val="en-US"/>
+              </w:rPr>
+              <w:t>2</w:t>
+            </w:r>
+          </w:p>
+        </w:tc>
+      </w:tr>
+      <w:tr>
+        <w:tc>
+          <w:tcPr>
+            <w:tcW w:w="1380" w:type="dxa"/>
+          </w:tcPr>
+          <w:p>
+            <w:pPr>
+              <w:ind w:firstLine="0"/>
+              <w:jc w:val="center"/>
+              <w:rPr>
+                <w:lang w:val="en-US"/>
+              </w:rPr>
+            </w:pPr>
+            <w:r>
+              <w:rPr>
+                <w:lang w:val="en-US"/>
+              </w:rPr>
+              <w:t>4</w:t>
+            </w:r>
+          </w:p>
+        </w:tc>
+        <w:tc>
+          <w:tcPr>
+            <w:tcW w:w="1316" w:type="dxa"/>
+          </w:tcPr>
+          <w:p>
+            <w:pPr>
+              <w:ind w:firstLine="0"/>
+              <w:jc w:val="center"/>
+            </w:pPr>
+            <w:r>
+              <w:rPr>
+                <w:lang w:val="en-US"/>
+              </w:rPr>
+              <w:t>(1,3,5,7)</w:t>
+            </w:r>
+          </w:p>
+        </w:tc>
+        <w:tc>
+          <w:tcPr>
+            <w:tcW w:w="1285" w:type="dxa"/>
+          </w:tcPr>
+          <w:p>
+            <w:pPr>
+              <w:ind w:firstLine="0"/>
+              <w:jc w:val="center"/>
+            </w:pPr>
+            <w:r>
+              <w:rPr>
+                <w:lang w:val="en-US"/>
+              </w:rPr>
+              <w:t>(2,4)</w:t>
+            </w:r>
+          </w:p>
+        </w:tc>
+        <w:tc>
+          <w:tcPr>
+            <w:tcW w:w="1593" w:type="dxa"/>
+          </w:tcPr>
+          <w:p>
+            <w:pPr>
+              <w:ind w:firstLine="0"/>
+              <w:jc w:val="center"/>
+              <w:rPr>
+                <w:lang w:val="en-US"/>
+              </w:rPr>
+            </w:pPr>
+            <w:r>
+              <w:rPr>
+                <w:lang w:val="en-US"/>
+              </w:rPr>
+              <w:t>(1,2,3)</w:t>
+            </w:r>
+          </w:p>
+        </w:tc>
+        <w:tc>
+          <w:tcPr>
+            <w:tcW w:w="1257" w:type="dxa"/>
+          </w:tcPr>
+          <w:p>
+            <w:pPr>
+              <w:ind w:firstLine="0"/>
+              <w:jc w:val="center"/>
+              <w:rPr>
+                <w:lang w:val="en-US"/>
+              </w:rPr>
+            </w:pPr>
+            <w:r>
+              <w:rPr>
+                <w:lang w:val="en-US"/>
+              </w:rPr>
+              <w:t>2</w:t>
+            </w:r>
+          </w:p>
+        </w:tc>
+        <w:tc>
+          <w:tcPr>
+            <w:tcW w:w="1257" w:type="dxa"/>
+          </w:tcPr>
+          <w:p>
+            <w:pPr>
+              <w:ind w:firstLine="0"/>
+              <w:jc w:val="center"/>
+              <w:rPr>
+                <w:lang w:val="en-US"/>
+              </w:rPr>
+            </w:pPr>
+            <w:r>
+              <w:rPr>
+                <w:lang w:val="en-US"/>
+              </w:rPr>
+              <w:t>1</w:t>
+            </w:r>
+          </w:p>
+        </w:tc>
+        <w:tc>
+          <w:tcPr>
+            <w:tcW w:w="1257" w:type="dxa"/>
+          </w:tcPr>
+          <w:p>
+            <w:pPr>
+              <w:ind w:firstLine="0"/>
+              <w:jc w:val="center"/>
+              <w:rPr>
+                <w:lang w:val="en-US"/>
+              </w:rPr>
+            </w:pPr>
+            <w:r>
+              <w:rPr>
+                <w:lang w:val="en-US"/>
+              </w:rPr>
+              <w:t>3</w:t>
+            </w:r>
+          </w:p>
+        </w:tc>
+      </w:tr>
+      <w:tr>
+        <w:tc>
+          <w:tcPr>
+            <w:tcW w:w="1380" w:type="dxa"/>
+          </w:tcPr>
+          <w:p>
+            <w:pPr>
+              <w:ind w:firstLine="0"/>
+              <w:jc w:val="center"/>
+              <w:rPr>
+                <w:lang w:val="en-US"/>
+              </w:rPr>
+            </w:pPr>
+            <w:r>
+              <w:rPr>
+                <w:lang w:val="en-US"/>
+              </w:rPr>
+              <w:t>5</w:t>
+            </w:r>
+          </w:p>
+        </w:tc>
+        <w:tc>
+          <w:tcPr>
+            <w:tcW w:w="1316" w:type="dxa"/>
+          </w:tcPr>
+          <w:p>
+            <w:pPr>
+              <w:ind w:firstLine="0"/>
+              <w:jc w:val="center"/>
+            </w:pPr>
+            <w:r>
+              <w:rPr>
+                <w:lang w:val="en-US"/>
+              </w:rPr>
+              <w:t>(1,3,5,7)</w:t>
+            </w:r>
+          </w:p>
+        </w:tc>
+        <w:tc>
+          <w:tcPr>
+            <w:tcW w:w="1285" w:type="dxa"/>
+          </w:tcPr>
+          <w:p>
+            <w:pPr>
+              <w:ind w:firstLine="0"/>
+              <w:jc w:val="center"/>
+            </w:pPr>
+            <w:r>
+              <w:rPr>
+                <w:lang w:val="en-US"/>
+              </w:rPr>
+              <w:t>(2,4)</w:t>
+            </w:r>
+          </w:p>
+        </w:tc>
+        <w:tc>
+          <w:tcPr>
+            <w:tcW w:w="1593" w:type="dxa"/>
+          </w:tcPr>
+          <w:p>
+            <w:pPr>
+              <w:ind w:firstLine="0"/>
+              <w:jc w:val="center"/>
+              <w:rPr>
+                <w:lang w:val="en-US"/>
+              </w:rPr>
+            </w:pPr>
+            <w:r>
+              <w:rPr>
+                <w:lang w:val="en-US"/>
+              </w:rPr>
+              <w:t>(1,2,3,4)</w:t>
+            </w:r>
+          </w:p>
+        </w:tc>
+        <w:tc>
+          <w:tcPr>
+            <w:tcW w:w="1257" w:type="dxa"/>
+          </w:tcPr>
+          <w:p>
+            <w:pPr>
+              <w:ind w:firstLine="0"/>
+              <w:jc w:val="center"/>
+              <w:rPr>
+                <w:lang w:val="en-US"/>
+              </w:rPr>
+            </w:pPr>
+            <w:r>
+              <w:rPr>
+                <w:lang w:val="en-US"/>
+              </w:rPr>
+              <w:t>2</w:t>
+            </w:r>
+          </w:p>
+        </w:tc>
+        <w:tc>
+          <w:tcPr>
+            <w:tcW w:w="1257" w:type="dxa"/>
+          </w:tcPr>
+          <w:p>
+            <w:pPr>
+              <w:ind w:firstLine="0"/>
+              <w:jc w:val="center"/>
+              <w:rPr>
+                <w:lang w:val="en-US"/>
+              </w:rPr>
+            </w:pPr>
+            <w:r>
+              <w:rPr>
+                <w:lang w:val="en-US"/>
+              </w:rPr>
+              <w:t>2</w:t>
+            </w:r>
+          </w:p>
+        </w:tc>
+        <w:tc>
+          <w:tcPr>
+            <w:tcW w:w="1257" w:type="dxa"/>
+          </w:tcPr>
+          <w:p>
+            <w:pPr>
+              <w:ind w:firstLine="0"/>
+              <w:jc w:val="center"/>
+              <w:rPr>
+                <w:lang w:val="en-US"/>
+              </w:rPr>
+            </w:pPr>
+            <w:r>
+              <w:rPr>
+                <w:lang w:val="en-US"/>
+              </w:rPr>
+              <w:t>4</w:t>
+            </w:r>
+          </w:p>
+        </w:tc>
+      </w:tr>
+      <w:tr>
+        <w:tc>
+          <w:tcPr>
+            <w:tcW w:w="1380" w:type="dxa"/>
+          </w:tcPr>
+          <w:p>
+            <w:pPr>
+              <w:ind w:firstLine="0"/>
+              <w:jc w:val="center"/>
+              <w:rPr>
+                <w:lang w:val="en-US"/>
+              </w:rPr>
+            </w:pPr>
+            <w:r>
+              <w:rPr>
+                <w:lang w:val="en-US"/>
+              </w:rPr>
+              <w:t>6</w:t>
+            </w:r>
+          </w:p>
+        </w:tc>
+        <w:tc>
+          <w:tcPr>
+            <w:tcW w:w="1316" w:type="dxa"/>
+          </w:tcPr>
+          <w:p>
+            <w:pPr>
+              <w:ind w:firstLine="0"/>
+              <w:jc w:val="center"/>
+              <w:rPr>
+                <w:lang w:val="en-US"/>
+              </w:rPr>
+            </w:pPr>
+            <w:r>
+              <w:rPr>
+                <w:lang w:val="en-US"/>
+              </w:rPr>
+              <w:t>(1,3,5,7)</w:t>
+            </w:r>
+          </w:p>
+        </w:tc>
+        <w:tc>
+          <w:tcPr>
+            <w:tcW w:w="1285" w:type="dxa"/>
+          </w:tcPr>
+          <w:p>
+            <w:pPr>
+              <w:ind w:firstLine="0"/>
+              <w:jc w:val="center"/>
+              <w:rPr>
+                <w:lang w:val="en-US"/>
+              </w:rPr>
+            </w:pPr>
+            <w:r>
+              <w:rPr>
+                <w:lang w:val="en-US"/>
+              </w:rPr>
+              <w:t>(2,4)</w:t>
+            </w:r>
+          </w:p>
+        </w:tc>
+        <w:tc>
+          <w:tcPr>
+            <w:tcW w:w="1593" w:type="dxa"/>
+          </w:tcPr>
+          <w:p>
+            <w:pPr>
+              <w:ind w:firstLine="0"/>
+              <w:jc w:val="center"/>
+              <w:rPr>
+                <w:lang w:val="en-US"/>
+              </w:rPr>
+            </w:pPr>
+            <w:r>
+              <w:rPr>
+                <w:lang w:val="en-US"/>
+              </w:rPr>
+              <w:t>(1,2,3,4,5)</w:t>
+            </w:r>
+          </w:p>
+        </w:tc>
+        <w:tc>
+          <w:tcPr>
+            <w:tcW w:w="1257" w:type="dxa"/>
+          </w:tcPr>
+          <w:p>
+            <w:pPr>
+              <w:ind w:firstLine="0"/>
+              <w:jc w:val="center"/>
+              <w:rPr>
+                <w:lang w:val="en-US"/>
+              </w:rPr>
+            </w:pPr>
+            <w:r>
+              <w:rPr>
+                <w:lang w:val="en-US"/>
+              </w:rPr>
+              <w:t>3</w:t>
+            </w:r>
+          </w:p>
+        </w:tc>
+        <w:tc>
+          <w:tcPr>
+            <w:tcW w:w="1257" w:type="dxa"/>
+          </w:tcPr>
+          <w:p>
+            <w:pPr>
+              <w:ind w:firstLine="0"/>
+              <w:jc w:val="center"/>
+              <w:rPr>
+                <w:lang w:val="en-US"/>
+              </w:rPr>
+            </w:pPr>
+            <w:r>
+              <w:rPr>
+                <w:lang w:val="en-US"/>
+              </w:rPr>
+              <w:t>2</w:t>
+            </w:r>
+          </w:p>
+        </w:tc>
+        <w:tc>
+          <w:tcPr>
+            <w:tcW w:w="1257" w:type="dxa"/>
+          </w:tcPr>
+          <w:p>
+            <w:pPr>
+              <w:ind w:firstLine="0"/>
+              <w:jc w:val="center"/>
+              <w:rPr>
+                <w:lang w:val="en-US"/>
+              </w:rPr>
+            </w:pPr>
+            <w:r>
+              <w:rPr>
+                <w:lang w:val="en-US"/>
+              </w:rPr>
+              <w:t>5</w:t>
+            </w:r>
+          </w:p>
+        </w:tc>
+      </w:tr>
+      <w:tr>
+        <w:tc>
+          <w:tcPr>
+            <w:tcW w:w="1380" w:type="dxa"/>
+          </w:tcPr>
+          <w:p>
+            <w:pPr>
+              <w:ind w:firstLine="0"/>
+              <w:jc w:val="center"/>
+              <w:rPr>
+                <w:lang w:val="en-US"/>
+              </w:rPr>
+            </w:pPr>
+            <w:r>
+              <w:rPr>
+                <w:lang w:val="en-US"/>
+              </w:rPr>
+              <w:t>7</w:t>
+            </w:r>
+          </w:p>
+        </w:tc>
+        <w:tc>
+          <w:tcPr>
+            <w:tcW w:w="1316" w:type="dxa"/>
+          </w:tcPr>
+          <w:p>
+            <w:pPr>
+              <w:ind w:firstLine="0"/>
+              <w:jc w:val="center"/>
+              <w:rPr>
+                <w:lang w:val="en-US"/>
+              </w:rPr>
+            </w:pPr>
+            <w:r>
+              <w:rPr>
+                <w:lang w:val="en-US"/>
+              </w:rPr>
+              <w:t>(1,3,5,7)</w:t>
+            </w:r>
+          </w:p>
+        </w:tc>
+        <w:tc>
+          <w:tcPr>
+            <w:tcW w:w="1285" w:type="dxa"/>
+          </w:tcPr>
+          <w:p>
+            <w:pPr>
+              <w:ind w:firstLine="0"/>
+              <w:jc w:val="center"/>
+              <w:rPr>
+                <w:lang w:val="en-US"/>
+              </w:rPr>
+            </w:pPr>
+            <w:r>
+              <w:rPr>
+                <w:lang w:val="en-US"/>
+              </w:rPr>
+              <w:t>(2,4)</w:t>
+            </w:r>
+          </w:p>
+        </w:tc>
+        <w:tc>
+          <w:tcPr>
+            <w:tcW w:w="1593" w:type="dxa"/>
+          </w:tcPr>
+          <w:p>
+            <w:pPr>
+              <w:ind w:firstLine="0"/>
+              <w:jc w:val="center"/>
+              <w:rPr>
+                <w:lang w:val="en-US"/>
+              </w:rPr>
+            </w:pPr>
+            <w:r>
+              <w:rPr>
+                <w:lang w:val="en-US"/>
+              </w:rPr>
+              <w:t>(1,2,3,4,6,7)</w:t>
+            </w:r>
+          </w:p>
+        </w:tc>
+        <w:tc>
+          <w:tcPr>
+            <w:tcW w:w="1257" w:type="dxa"/>
+          </w:tcPr>
+          <w:p>
+            <w:pPr>
+              <w:ind w:firstLine="0"/>
+              <w:jc w:val="center"/>
+              <w:rPr>
+                <w:lang w:val="en-US"/>
+              </w:rPr>
+            </w:pPr>
+            <w:r>
+              <w:rPr>
+                <w:lang w:val="en-US"/>
+              </w:rPr>
+              <w:t>4</w:t>
+            </w:r>
+          </w:p>
+        </w:tc>
+        <w:tc>
+          <w:tcPr>
+            <w:tcW w:w="1257" w:type="dxa"/>
+          </w:tcPr>
+          <w:p>
+            <w:pPr>
+              <w:ind w:firstLine="0"/>
+              <w:jc w:val="center"/>
+              <w:rPr>
+                <w:lang w:val="en-US"/>
+              </w:rPr>
+            </w:pPr>
+            <w:r>
+              <w:rPr>
+                <w:lang w:val="en-US"/>
+              </w:rPr>
+              <w:t>2</w:t>
+            </w:r>
+          </w:p>
+        </w:tc>
+        <w:tc>
+          <w:tcPr>
+            <w:tcW w:w="1257" w:type="dxa"/>
+          </w:tcPr>
+          <w:p>
+            <w:pPr>
+              <w:ind w:firstLine="0"/>
+              <w:jc w:val="center"/>
+              <w:rPr>
+                <w:lang w:val="en-US"/>
+              </w:rPr>
+            </w:pPr>
+            <w:r>
+              <w:rPr>
+                <w:lang w:val="en-US"/>
+              </w:rPr>
+              <w:t>6</w:t>
+            </w:r>
+          </w:p>
+        </w:tc>
+      </w:tr>
+    </w:tbl>
+    <w:p/>
+    <w:p>
+      <w:r>
         <w:t>В алгоритме сортировки слиянием мы используем разделение задачи на меньшие подзадачи. В данном случае мы делим массив на две части до тех пор, пока не дойдем до базового случая -  отсортированного массива единичного размера, после чего выполняем слияние всех полученных массивов, начиная с базового случая.</w:t>
       </w:r>
     </w:p>
@@ -3979,7 +5079,13 @@
         <w:t>n</w:t>
       </w:r>
       <w:r>
-        <w:t xml:space="preserve">/2 + 1 .. </w:t>
+        <w:t>/2 + 1 .</w:t>
+      </w:r>
+      <w:r>
+        <w:t>.</w:t>
+      </w:r>
+      <w:r>
+        <w:t xml:space="preserve"> </w:t>
       </w:r>
       <w:r>
         <w:rPr>
@@ -4115,7 +5221,27 @@
         <w:t>mid</w:t>
       </w:r>
       <w:r>
-        <w:t xml:space="preserve">. </w:t>
+        <w:t xml:space="preserve"> = </w:t>
+      </w:r>
+      <w:r>
+        <w:rPr>
+          <w:lang w:val="en-US"/>
+        </w:rPr>
+        <w:t>n</w:t>
+      </w:r>
+      <w:r>
+        <w:t>/</w:t>
+      </w:r>
+      <w:proofErr w:type="gramStart"/>
+      <w:r>
+        <w:t xml:space="preserve">2 </w:t>
+      </w:r>
+      <w:r>
+        <w:t>.</w:t>
+      </w:r>
+      <w:proofErr w:type="gramEnd"/>
+      <w:r>
+        <w:t xml:space="preserve"> </w:t>
       </w:r>
       <w:proofErr w:type="gramStart"/>
       <w:r>
@@ -4579,7 +5705,13 @@
         <w:rPr>
           <w:szCs w:val="28"/>
         </w:rPr>
-        <w:t>В данном курсовом проекте используются следующие переменные, массивы и структуры данных</w:t>
+        <w:t>При сортировке слиянием используются</w:t>
+      </w:r>
+      <w:r>
+        <w:rPr>
+          <w:szCs w:val="28"/>
+        </w:rPr>
+        <w:t xml:space="preserve"> следующие переменные, массивы и структуры данных</w:t>
       </w:r>
       <w:r>
         <w:rPr>
@@ -4905,7 +6037,6 @@
         <w:suppressAutoHyphens w:val="0"/>
         <w:autoSpaceDN/>
         <w:spacing w:after="160"/>
-        <w:jc w:val="left"/>
         <w:textAlignment w:val="auto"/>
         <w:rPr>
           <w:szCs w:val="28"/>
@@ -4915,7 +6046,21 @@
         <w:rPr>
           <w:szCs w:val="28"/>
         </w:rPr>
-        <w:t xml:space="preserve">В данном курсовом проекте используются следующие </w:t>
+        <w:t xml:space="preserve">При сортировке слиянием используются </w:t>
+      </w:r>
+      <w:proofErr w:type="spellStart"/>
+      <w:r>
+        <w:rPr>
+          <w:szCs w:val="28"/>
+        </w:rPr>
+        <w:t>используются</w:t>
+      </w:r>
+      <w:proofErr w:type="spellEnd"/>
+      <w:r>
+        <w:rPr>
+          <w:szCs w:val="28"/>
+        </w:rPr>
+        <w:t xml:space="preserve"> следующие </w:t>
       </w:r>
       <w:r>
         <w:rPr>
@@ -4950,89 +6095,87 @@
           <w:sz w:val="24"/>
           <w:lang w:val="en-US"/>
         </w:rPr>
-        <w:t>merge(</w:t>
-      </w:r>
-      <w:proofErr w:type="spellStart"/>
-      <w:proofErr w:type="gramStart"/>
+        <w:t xml:space="preserve">void </w:t>
+      </w:r>
       <w:r>
         <w:rPr>
           <w:rFonts w:ascii="Courier New" w:hAnsi="Courier New" w:cs="Courier New"/>
           <w:sz w:val="24"/>
           <w:lang w:val="en-US"/>
         </w:rPr>
-        <w:t>int</w:t>
-      </w:r>
-      <w:proofErr w:type="spellEnd"/>
+        <w:t>merge(</w:t>
+      </w:r>
+      <w:proofErr w:type="spellStart"/>
+      <w:proofErr w:type="gramStart"/>
       <w:r>
         <w:rPr>
           <w:rFonts w:ascii="Courier New" w:hAnsi="Courier New" w:cs="Courier New"/>
           <w:sz w:val="24"/>
           <w:lang w:val="en-US"/>
         </w:rPr>
-        <w:t>[</w:t>
-      </w:r>
-      <w:proofErr w:type="gramEnd"/>
+        <w:t>int</w:t>
+      </w:r>
+      <w:proofErr w:type="spellEnd"/>
       <w:r>
         <w:rPr>
           <w:rFonts w:ascii="Courier New" w:hAnsi="Courier New" w:cs="Courier New"/>
           <w:sz w:val="24"/>
           <w:lang w:val="en-US"/>
         </w:rPr>
-        <w:t xml:space="preserve">] left, </w:t>
-      </w:r>
-      <w:proofErr w:type="spellStart"/>
+        <w:t>[</w:t>
+      </w:r>
+      <w:proofErr w:type="gramEnd"/>
       <w:r>
         <w:rPr>
           <w:rFonts w:ascii="Courier New" w:hAnsi="Courier New" w:cs="Courier New"/>
           <w:sz w:val="24"/>
           <w:lang w:val="en-US"/>
         </w:rPr>
-        <w:t>int</w:t>
-      </w:r>
-      <w:proofErr w:type="spellEnd"/>
+        <w:t xml:space="preserve">] left, </w:t>
+      </w:r>
+      <w:proofErr w:type="spellStart"/>
       <w:r>
         <w:rPr>
           <w:rFonts w:ascii="Courier New" w:hAnsi="Courier New" w:cs="Courier New"/>
           <w:sz w:val="24"/>
           <w:lang w:val="en-US"/>
         </w:rPr>
-        <w:t xml:space="preserve">[] right, </w:t>
-      </w:r>
-      <w:proofErr w:type="spellStart"/>
+        <w:t>int</w:t>
+      </w:r>
+      <w:proofErr w:type="spellEnd"/>
       <w:r>
         <w:rPr>
           <w:rFonts w:ascii="Courier New" w:hAnsi="Courier New" w:cs="Courier New"/>
           <w:sz w:val="24"/>
           <w:lang w:val="en-US"/>
         </w:rPr>
-        <w:t>int</w:t>
-      </w:r>
-      <w:proofErr w:type="spellEnd"/>
+        <w:t xml:space="preserve">[] right, </w:t>
+      </w:r>
+      <w:proofErr w:type="spellStart"/>
       <w:r>
         <w:rPr>
           <w:rFonts w:ascii="Courier New" w:hAnsi="Courier New" w:cs="Courier New"/>
           <w:sz w:val="24"/>
           <w:lang w:val="en-US"/>
         </w:rPr>
+        <w:t>int</w:t>
+      </w:r>
+      <w:proofErr w:type="spellEnd"/>
+      <w:r>
+        <w:rPr>
+          <w:rFonts w:ascii="Courier New" w:hAnsi="Courier New" w:cs="Courier New"/>
+          <w:sz w:val="24"/>
+          <w:lang w:val="en-US"/>
+        </w:rPr>
         <w:t xml:space="preserve">[] array) – </w:t>
       </w:r>
       <w:r>
         <w:rPr>
           <w:rFonts w:cs="Times New Roman"/>
           <w:szCs w:val="28"/>
-          <w:lang w:val="en-US"/>
-        </w:rPr>
-        <w:t>в</w:t>
-      </w:r>
-      <w:proofErr w:type="spellStart"/>
-      <w:r>
-        <w:rPr>
-          <w:rFonts w:cs="Times New Roman"/>
-          <w:szCs w:val="28"/>
-        </w:rPr>
-        <w:t>ыполняет</w:t>
-      </w:r>
-      <w:proofErr w:type="spellEnd"/>
+        </w:rPr>
+        <w:t>выполняет</w:t>
+      </w:r>
       <w:r>
         <w:rPr>
           <w:rFonts w:cs="Times New Roman"/>
@@ -5841,7 +6984,13 @@
     </w:p>
     <w:p>
       <w:r>
-        <w:t xml:space="preserve">В программе есть возможность производить сортировку несколько раз и получать время одной сортировки исходя из того, сколько времени заняли все сортировки. Это связано с тем как работает язык </w:t>
+        <w:t xml:space="preserve">В программе есть возможность производить сортировку несколько раз и получать время одной сортировки исходя из того, сколько времени заняли все сортировки. Это </w:t>
+      </w:r>
+      <w:r>
+        <w:t>необходимо для того, чтобы убрать особенности языка, на котором написана программа. Это связано</w:t>
+      </w:r>
+      <w:r>
+        <w:t xml:space="preserve"> с тем как работает язык </w:t>
       </w:r>
       <w:r>
         <w:rPr>
@@ -5879,7 +7028,13 @@
     </w:p>
     <w:p>
       <w:r>
-        <w:t>В качестве данных для анализа использовался массив с случайными данными размером от 10000 до 35000 элементов с шагом изменения размера 1000. Результаты измерений показаны в таблице 1.</w:t>
+        <w:t>В качестве данных для анализа использовался массив с случайными данными размером от 10000 до 35000 элементов с шагом изменения размера 1000. Результат</w:t>
+      </w:r>
+      <w:r>
+        <w:t>ы измерений показаны в таблице 2</w:t>
+      </w:r>
+      <w:r>
+        <w:t>.</w:t>
       </w:r>
     </w:p>
     <w:p>
@@ -5893,7 +7048,19 @@
         <w:rPr>
           <w:sz w:val="24"/>
         </w:rPr>
-        <w:t xml:space="preserve">Таблица 1 </w:t>
+        <w:t xml:space="preserve">Таблица </w:t>
+      </w:r>
+      <w:r>
+        <w:rPr>
+          <w:sz w:val="24"/>
+        </w:rPr>
+        <w:t>2</w:t>
+      </w:r>
+      <w:r>
+        <w:rPr>
+          <w:sz w:val="24"/>
+        </w:rPr>
+        <w:t xml:space="preserve"> </w:t>
       </w:r>
       <w:r>
         <w:rPr>
@@ -9149,6 +10316,7 @@
                 <w:szCs w:val="22"/>
                 <w:lang w:eastAsia="ru-RU" w:bidi="ar-SA"/>
               </w:rPr>
+              <w:lastRenderedPageBreak/>
               <w:t>29000</w:t>
             </w:r>
           </w:p>
@@ -9292,7 +10460,6 @@
         <w:rPr>
           <w:sz w:val="24"/>
         </w:rPr>
-        <w:lastRenderedPageBreak/>
         <w:t>Продолжение таблицы</w:t>
       </w:r>
       <w:r>
@@ -10560,6 +11727,7 @@
         <w:textAlignment w:val="auto"/>
       </w:pPr>
       <w:r>
+        <w:lastRenderedPageBreak/>
         <w:t>Рисунок 7 – Зависимость размера массива от времени сортировки</w:t>
       </w:r>
       <w:r>
@@ -10575,14 +11743,8 @@
         <w:textAlignment w:val="auto"/>
       </w:pPr>
       <w:r>
-        <w:lastRenderedPageBreak/>
         <w:tab/>
-        <w:t>Основываясь на полученных результатах можно сделать вывод, что сортировка слиянием работает значительно быстрее чем алгоритмы простой сортировки и гораздо меньше зависит от размеров масс</w:t>
-      </w:r>
-      <w:bookmarkStart w:id="14" w:name="_GoBack"/>
-      <w:bookmarkEnd w:id="14"/>
-      <w:r>
-        <w:t>ива. Однако, в связи с затратами оперативной памяти перед использованием данного алгоритма стоит рассмотреть альтернативы, например, быструю сортировку.</w:t>
+        <w:t>Основываясь на полученных результатах можно сделать вывод, что сортировка слиянием работает значительно быстрее чем алгоритмы простой сортировки и гораздо меньше зависит от размеров массива. Однако, в связи с затратами оперативной памяти перед использованием данного алгоритма стоит рассмотреть альтернативы, например, быструю сортировку.</w:t>
       </w:r>
     </w:p>
     <w:p>
@@ -10712,7 +11874,7 @@
           <w:szCs w:val="32"/>
         </w:rPr>
       </w:pPr>
-      <w:bookmarkStart w:id="15" w:name="_Toc152778374"/>
+      <w:bookmarkStart w:id="14" w:name="_Toc152778374"/>
       <w:r>
         <w:br w:type="page"/>
       </w:r>
@@ -10726,7 +11888,7 @@
         <w:lastRenderedPageBreak/>
         <w:t>5.  Программная документация</w:t>
       </w:r>
-      <w:bookmarkEnd w:id="15"/>
+      <w:bookmarkEnd w:id="14"/>
       <w:r>
         <w:t xml:space="preserve"> </w:t>
       </w:r>
@@ -10750,7 +11912,13 @@
     </w:p>
     <w:p>
       <w:r>
-        <w:t>Данная программа предназначена для сортировки массива при помощи алгоритма слиянием. Так же данная программа может измерять время сортировки вставками, выбором и слиянием для разных размеров массива и выводить результат в консоль.</w:t>
+        <w:t>Данная программа предназначена для сортировки массива при помощи алгоритма</w:t>
+      </w:r>
+      <w:r>
+        <w:t xml:space="preserve"> сортировки</w:t>
+      </w:r>
+      <w:r>
+        <w:t xml:space="preserve"> слиянием. Так же данная программа может измерять время сортировки вставками, выбором и слиянием для разных размеров массива и выводить результат в консоль.</w:t>
       </w:r>
     </w:p>
     <w:p>
@@ -11002,17 +12170,15 @@
           <w:rFonts w:ascii="Courier New" w:hAnsi="Courier New" w:cs="Courier New"/>
           <w:lang w:val="en-US"/>
         </w:rPr>
-        <w:t xml:space="preserve"> -encoding utf</w:t>
-      </w:r>
-      <w:proofErr w:type="gramStart"/>
+        <w:t xml:space="preserve"> -encoding utf8 </w:t>
+      </w:r>
       <w:r>
         <w:rPr>
           <w:rFonts w:ascii="Courier New" w:hAnsi="Courier New" w:cs="Courier New"/>
           <w:lang w:val="en-US"/>
         </w:rPr>
-        <w:t>8  .\Main.java</w:t>
-      </w:r>
-      <w:proofErr w:type="gramEnd"/>
+        <w:t>.\Main.java</w:t>
+      </w:r>
     </w:p>
     <w:p>
       <w:pPr>
@@ -11029,7 +12195,7 @@
           <w:lang w:val="en-US"/>
         </w:rPr>
       </w:pPr>
-      <w:bookmarkStart w:id="16" w:name="_Toc152778375"/>
+      <w:bookmarkStart w:id="15" w:name="_Toc152778375"/>
       <w:r>
         <w:t>Использование программы</w:t>
       </w:r>
@@ -11042,10 +12208,9 @@
     </w:p>
     <w:p>
       <w:pPr>
-        <w:pStyle w:val="ac"/>
         <w:suppressAutoHyphens w:val="0"/>
         <w:autoSpaceDN/>
-        <w:ind w:left="1129" w:firstLine="0"/>
+        <w:ind w:left="709" w:firstLine="0"/>
         <w:jc w:val="left"/>
         <w:textAlignment w:val="auto"/>
       </w:pPr>
@@ -11082,7 +12247,6 @@
       <w:pPr>
         <w:suppressAutoHyphens w:val="0"/>
         <w:autoSpaceDN/>
-        <w:jc w:val="left"/>
         <w:textAlignment w:val="auto"/>
         <w:rPr>
           <w:rFonts w:cs="Times New Roman"/>
@@ -11092,6 +12256,29 @@
         <w:rPr>
           <w:rFonts w:cs="Times New Roman"/>
         </w:rPr>
+        <w:lastRenderedPageBreak/>
+        <w:t>После чего необходимо выбрать режим работы. Введите 1 для сортировки вводимого массива. Введите любое число кроме 1 для анализа скорости сортировки.</w:t>
+      </w:r>
+    </w:p>
+    <w:p>
+      <w:pPr>
+        <w:suppressAutoHyphens w:val="0"/>
+        <w:autoSpaceDN/>
+        <w:textAlignment w:val="auto"/>
+        <w:rPr>
+          <w:rFonts w:cs="Times New Roman"/>
+        </w:rPr>
+      </w:pPr>
+      <w:r>
+        <w:rPr>
+          <w:rFonts w:cs="Times New Roman"/>
+        </w:rPr>
+        <w:t xml:space="preserve">Режим сортировки пользовательского массива. </w:t>
+      </w:r>
+      <w:r>
+        <w:rPr>
+          <w:rFonts w:cs="Times New Roman"/>
+        </w:rPr>
         <w:t>Необходимо ввести размер сортируемого массива</w:t>
       </w:r>
       <w:r>
@@ -11100,6 +12287,8 @@
         </w:rPr>
         <w:t>:</w:t>
       </w:r>
+      <w:bookmarkStart w:id="16" w:name="_GoBack"/>
+      <w:bookmarkEnd w:id="16"/>
     </w:p>
     <w:p>
       <w:pPr>
@@ -11108,9 +12297,15 @@
         <w:jc w:val="left"/>
         <w:textAlignment w:val="auto"/>
         <w:rPr>
-          <w:rFonts w:cs="Times New Roman"/>
-        </w:rPr>
-      </w:pPr>
+          <w:rFonts w:ascii="Courier New" w:hAnsi="Courier New" w:cs="Courier New"/>
+        </w:rPr>
+      </w:pPr>
+      <w:r>
+        <w:rPr>
+          <w:rFonts w:ascii="Courier New" w:hAnsi="Courier New" w:cs="Courier New"/>
+        </w:rPr>
+        <w:t>Введите размер исходного массива:</w:t>
+      </w:r>
     </w:p>
     <w:p>
       <w:pPr>
@@ -11126,8 +12321,29 @@
         <w:rPr>
           <w:rFonts w:ascii="Courier New" w:hAnsi="Courier New" w:cs="Courier New"/>
         </w:rPr>
-        <w:lastRenderedPageBreak/>
-        <w:t>Введите размер исходного массива:</w:t>
+        <w:t>8</w:t>
+      </w:r>
+    </w:p>
+    <w:p>
+      <w:pPr>
+        <w:suppressAutoHyphens w:val="0"/>
+        <w:autoSpaceDN/>
+        <w:textAlignment w:val="auto"/>
+        <w:rPr>
+          <w:rFonts w:cs="Times New Roman"/>
+        </w:rPr>
+      </w:pPr>
+      <w:r>
+        <w:rPr>
+          <w:rFonts w:cs="Times New Roman"/>
+        </w:rPr>
+        <w:t>Необходимо ввести массив, после чего получим отсортированный массив</w:t>
+      </w:r>
+      <w:r>
+        <w:rPr>
+          <w:rFonts w:cs="Times New Roman"/>
+        </w:rPr>
+        <w:t>:</w:t>
       </w:r>
     </w:p>
     <w:p>
@@ -11144,7 +12360,7 @@
         <w:rPr>
           <w:rFonts w:ascii="Courier New" w:hAnsi="Courier New" w:cs="Courier New"/>
         </w:rPr>
-        <w:t>8</w:t>
+        <w:t>Введите массив:</w:t>
       </w:r>
     </w:p>
     <w:p>
@@ -11154,20 +12370,14 @@
         <w:jc w:val="left"/>
         <w:textAlignment w:val="auto"/>
         <w:rPr>
-          <w:rFonts w:cs="Times New Roman"/>
-        </w:rPr>
-      </w:pPr>
-      <w:r>
-        <w:rPr>
-          <w:rFonts w:cs="Times New Roman"/>
-        </w:rPr>
-        <w:t>Необходимо ввести массив, после чего получим отсортированный массив</w:t>
-      </w:r>
-      <w:r>
-        <w:rPr>
-          <w:rFonts w:cs="Times New Roman"/>
-        </w:rPr>
-        <w:t>:</w:t>
+          <w:rFonts w:ascii="Courier New" w:hAnsi="Courier New" w:cs="Courier New"/>
+        </w:rPr>
+      </w:pPr>
+      <w:r>
+        <w:rPr>
+          <w:rFonts w:ascii="Courier New" w:hAnsi="Courier New" w:cs="Courier New"/>
+        </w:rPr>
+        <w:t>5 2 6 8 3 1 5 6</w:t>
       </w:r>
     </w:p>
     <w:p>
@@ -11184,7 +12394,7 @@
         <w:rPr>
           <w:rFonts w:ascii="Courier New" w:hAnsi="Courier New" w:cs="Courier New"/>
         </w:rPr>
-        <w:t>Введите массив:</w:t>
+        <w:t>Исходный массив:</w:t>
       </w:r>
     </w:p>
     <w:p>
@@ -11218,7 +12428,7 @@
         <w:rPr>
           <w:rFonts w:ascii="Courier New" w:hAnsi="Courier New" w:cs="Courier New"/>
         </w:rPr>
-        <w:t>Исходный массив:</w:t>
+        <w:t>Отсортированный массив:</w:t>
       </w:r>
     </w:p>
     <w:p>
@@ -11235,40 +12445,6 @@
         <w:rPr>
           <w:rFonts w:ascii="Courier New" w:hAnsi="Courier New" w:cs="Courier New"/>
         </w:rPr>
-        <w:t>5 2 6 8 3 1 5 6</w:t>
-      </w:r>
-    </w:p>
-    <w:p>
-      <w:pPr>
-        <w:suppressAutoHyphens w:val="0"/>
-        <w:autoSpaceDN/>
-        <w:jc w:val="left"/>
-        <w:textAlignment w:val="auto"/>
-        <w:rPr>
-          <w:rFonts w:ascii="Courier New" w:hAnsi="Courier New" w:cs="Courier New"/>
-        </w:rPr>
-      </w:pPr>
-      <w:r>
-        <w:rPr>
-          <w:rFonts w:ascii="Courier New" w:hAnsi="Courier New" w:cs="Courier New"/>
-        </w:rPr>
-        <w:t>Отсортированный массив:</w:t>
-      </w:r>
-    </w:p>
-    <w:p>
-      <w:pPr>
-        <w:suppressAutoHyphens w:val="0"/>
-        <w:autoSpaceDN/>
-        <w:jc w:val="left"/>
-        <w:textAlignment w:val="auto"/>
-        <w:rPr>
-          <w:rFonts w:ascii="Courier New" w:hAnsi="Courier New" w:cs="Courier New"/>
-        </w:rPr>
-      </w:pPr>
-      <w:r>
-        <w:rPr>
-          <w:rFonts w:ascii="Courier New" w:hAnsi="Courier New" w:cs="Courier New"/>
-        </w:rPr>
         <w:t>1 2 3 5 5 6 6 8</w:t>
       </w:r>
     </w:p>
@@ -11285,7 +12461,13 @@
         <w:rPr>
           <w:rFonts w:cs="Times New Roman"/>
         </w:rPr>
-        <w:t>После сортировки массива можно произвести измерения. Необходимо ввести минимальный размер массива, максимальный размер массива, шаг измерения массива, количество измерений для сортировки</w:t>
+        <w:t>Режим анализа скорости сортировки.</w:t>
+      </w:r>
+      <w:r>
+        <w:rPr>
+          <w:rFonts w:cs="Times New Roman"/>
+        </w:rPr>
+        <w:t xml:space="preserve"> Необходимо ввести минимальный размер массива, максимальный размер массива, шаг измерения массива, количество измерений для сортировки</w:t>
       </w:r>
       <w:r>
         <w:rPr>
@@ -11505,6 +12687,7 @@
         <w:rPr>
           <w:rFonts w:ascii="Courier New" w:hAnsi="Courier New" w:cs="Courier New"/>
         </w:rPr>
+        <w:lastRenderedPageBreak/>
         <w:t>…</w:t>
       </w:r>
     </w:p>
@@ -11557,7 +12740,6 @@
         <w:rPr>
           <w:rFonts w:cs="Times New Roman"/>
         </w:rPr>
-        <w:lastRenderedPageBreak/>
         <w:t>Время выводится в миллисекундах в следующем порядке</w:t>
       </w:r>
       <w:r>
@@ -11599,7 +12781,7 @@
         <w:lastRenderedPageBreak/>
         <w:t>Заключение</w:t>
       </w:r>
-      <w:bookmarkEnd w:id="16"/>
+      <w:bookmarkEnd w:id="15"/>
     </w:p>
     <w:p>
       <w:pPr>
@@ -11807,7 +12989,6 @@
         <w:docPartUnique/>
       </w:docPartObj>
     </w:sdtPr>
-    <w:sdtEndPr/>
     <w:sdtContent>
       <w:p>
         <w:pPr>
@@ -13487,13 +14668,13 @@
     </w:lvl>
   </w:abstractNum>
   <w:abstractNum w:abstractNumId="16" w15:restartNumberingAfterBreak="0">
-    <w:nsid w:val="750A5D04"/>
+    <w:nsid w:val="6B113321"/>
     <w:multiLevelType w:val="hybridMultilevel"/>
-    <w:tmpl w:val="6A2A302E"/>
-    <w:lvl w:ilvl="0" w:tplc="2FC8794A">
+    <w:tmpl w:val="CB784664"/>
+    <w:lvl w:ilvl="0" w:tplc="94B6730A">
       <w:start w:val="1"/>
       <w:numFmt w:val="decimal"/>
-      <w:lvlText w:val="%1."/>
+      <w:lvlText w:val="%1)"/>
       <w:lvlJc w:val="left"/>
       <w:pPr>
         <w:ind w:left="1069" w:hanging="360"/>
@@ -13576,6 +14757,95 @@
     </w:lvl>
   </w:abstractNum>
   <w:abstractNum w:abstractNumId="17" w15:restartNumberingAfterBreak="0">
+    <w:nsid w:val="750A5D04"/>
+    <w:multiLevelType w:val="hybridMultilevel"/>
+    <w:tmpl w:val="6A2A302E"/>
+    <w:lvl w:ilvl="0" w:tplc="2FC8794A">
+      <w:start w:val="1"/>
+      <w:numFmt w:val="decimal"/>
+      <w:lvlText w:val="%1."/>
+      <w:lvlJc w:val="left"/>
+      <w:pPr>
+        <w:ind w:left="1069" w:hanging="360"/>
+      </w:pPr>
+      <w:rPr>
+        <w:rFonts w:hint="default"/>
+      </w:rPr>
+    </w:lvl>
+    <w:lvl w:ilvl="1" w:tplc="04190019" w:tentative="1">
+      <w:start w:val="1"/>
+      <w:numFmt w:val="lowerLetter"/>
+      <w:lvlText w:val="%2."/>
+      <w:lvlJc w:val="left"/>
+      <w:pPr>
+        <w:ind w:left="1789" w:hanging="360"/>
+      </w:pPr>
+    </w:lvl>
+    <w:lvl w:ilvl="2" w:tplc="0419001B" w:tentative="1">
+      <w:start w:val="1"/>
+      <w:numFmt w:val="lowerRoman"/>
+      <w:lvlText w:val="%3."/>
+      <w:lvlJc w:val="right"/>
+      <w:pPr>
+        <w:ind w:left="2509" w:hanging="180"/>
+      </w:pPr>
+    </w:lvl>
+    <w:lvl w:ilvl="3" w:tplc="0419000F" w:tentative="1">
+      <w:start w:val="1"/>
+      <w:numFmt w:val="decimal"/>
+      <w:lvlText w:val="%4."/>
+      <w:lvlJc w:val="left"/>
+      <w:pPr>
+        <w:ind w:left="3229" w:hanging="360"/>
+      </w:pPr>
+    </w:lvl>
+    <w:lvl w:ilvl="4" w:tplc="04190019" w:tentative="1">
+      <w:start w:val="1"/>
+      <w:numFmt w:val="lowerLetter"/>
+      <w:lvlText w:val="%5."/>
+      <w:lvlJc w:val="left"/>
+      <w:pPr>
+        <w:ind w:left="3949" w:hanging="360"/>
+      </w:pPr>
+    </w:lvl>
+    <w:lvl w:ilvl="5" w:tplc="0419001B" w:tentative="1">
+      <w:start w:val="1"/>
+      <w:numFmt w:val="lowerRoman"/>
+      <w:lvlText w:val="%6."/>
+      <w:lvlJc w:val="right"/>
+      <w:pPr>
+        <w:ind w:left="4669" w:hanging="180"/>
+      </w:pPr>
+    </w:lvl>
+    <w:lvl w:ilvl="6" w:tplc="0419000F" w:tentative="1">
+      <w:start w:val="1"/>
+      <w:numFmt w:val="decimal"/>
+      <w:lvlText w:val="%7."/>
+      <w:lvlJc w:val="left"/>
+      <w:pPr>
+        <w:ind w:left="5389" w:hanging="360"/>
+      </w:pPr>
+    </w:lvl>
+    <w:lvl w:ilvl="7" w:tplc="04190019" w:tentative="1">
+      <w:start w:val="1"/>
+      <w:numFmt w:val="lowerLetter"/>
+      <w:lvlText w:val="%8."/>
+      <w:lvlJc w:val="left"/>
+      <w:pPr>
+        <w:ind w:left="6109" w:hanging="360"/>
+      </w:pPr>
+    </w:lvl>
+    <w:lvl w:ilvl="8" w:tplc="0419001B" w:tentative="1">
+      <w:start w:val="1"/>
+      <w:numFmt w:val="lowerRoman"/>
+      <w:lvlText w:val="%9."/>
+      <w:lvlJc w:val="right"/>
+      <w:pPr>
+        <w:ind w:left="6829" w:hanging="180"/>
+      </w:pPr>
+    </w:lvl>
+  </w:abstractNum>
+  <w:abstractNum w:abstractNumId="18" w15:restartNumberingAfterBreak="0">
     <w:nsid w:val="7997678A"/>
     <w:multiLevelType w:val="multilevel"/>
     <w:tmpl w:val="B1360A42"/>
@@ -13696,7 +14966,7 @@
       </w:pPr>
     </w:lvl>
   </w:abstractNum>
-  <w:abstractNum w:abstractNumId="18" w15:restartNumberingAfterBreak="0">
+  <w:abstractNum w:abstractNumId="19" w15:restartNumberingAfterBreak="0">
     <w:nsid w:val="79A8722B"/>
     <w:multiLevelType w:val="hybridMultilevel"/>
     <w:tmpl w:val="4BBA6EAA"/>
@@ -13828,13 +15098,13 @@
     <w:abstractNumId w:val="1"/>
   </w:num>
   <w:num w:numId="7">
-    <w:abstractNumId w:val="17"/>
+    <w:abstractNumId w:val="18"/>
   </w:num>
   <w:num w:numId="8">
     <w:abstractNumId w:val="4"/>
   </w:num>
   <w:num w:numId="9">
-    <w:abstractNumId w:val="18"/>
+    <w:abstractNumId w:val="19"/>
   </w:num>
   <w:num w:numId="10">
     <w:abstractNumId w:val="5"/>
@@ -13864,6 +15134,9 @@
     <w:abstractNumId w:val="15"/>
   </w:num>
   <w:num w:numId="19">
+    <w:abstractNumId w:val="17"/>
+  </w:num>
+  <w:num w:numId="20">
     <w:abstractNumId w:val="16"/>
   </w:num>
 </w:numbering>
@@ -14741,6 +16014,25 @@
       <w:szCs w:val="20"/>
       <w:lang w:eastAsia="ru-RU"/>
     </w:rPr>
+  </w:style>
+  <w:style w:type="table" w:styleId="af">
+    <w:name w:val="Table Grid"/>
+    <w:basedOn w:val="a1"/>
+    <w:uiPriority w:val="39"/>
+    <w:rsid w:val="00A1724D"/>
+    <w:pPr>
+      <w:spacing w:after="0" w:line="240" w:lineRule="auto"/>
+    </w:pPr>
+    <w:tblPr>
+      <w:tblBorders>
+        <w:top w:val="single" w:sz="4" w:space="0" w:color="auto"/>
+        <w:left w:val="single" w:sz="4" w:space="0" w:color="auto"/>
+        <w:bottom w:val="single" w:sz="4" w:space="0" w:color="auto"/>
+        <w:right w:val="single" w:sz="4" w:space="0" w:color="auto"/>
+        <w:insideH w:val="single" w:sz="4" w:space="0" w:color="auto"/>
+        <w:insideV w:val="single" w:sz="4" w:space="0" w:color="auto"/>
+      </w:tblBorders>
+    </w:tblPr>
   </w:style>
 </w:styles>
 </file>
